--- a/playbook/docs/Journey_Map-Current-Future-State-EN.docx
+++ b/playbook/docs/Journey_Map-Current-Future-State-EN.docx
@@ -1,6 +1,6 @@
 
 <file path=word/document.xml><?xml version="1.0" encoding="utf-8"?>
-<w:document xmlns:wpc="http://schemas.microsoft.com/office/word/2010/wordprocessingCanvas" xmlns:cx="http://schemas.microsoft.com/office/drawing/2014/chartex" xmlns:cx1="http://schemas.microsoft.com/office/drawing/2015/9/8/chartex" xmlns:cx2="http://schemas.microsoft.com/office/drawing/2015/10/21/chartex" xmlns:cx3="http://schemas.microsoft.com/office/drawing/2016/5/9/chartex" xmlns:cx4="http://schemas.microsoft.com/office/drawing/2016/5/10/chartex" xmlns:cx5="http://schemas.microsoft.com/office/drawing/2016/5/11/chartex" xmlns:cx6="http://schemas.microsoft.com/office/drawing/2016/5/12/chartex" xmlns:cx7="http://schemas.microsoft.com/office/drawing/2016/5/13/chartex" xmlns:cx8="http://schemas.microsoft.com/office/drawing/2016/5/14/chartex" xmlns:mc="http://schemas.openxmlformats.org/markup-compatibility/2006" xmlns:aink="http://schemas.microsoft.com/office/drawing/2016/ink" xmlns:am3d="http://schemas.microsoft.com/office/drawing/2017/model3d" xmlns:o="urn:schemas-microsoft-com:office:office" xmlns:r="http://schemas.openxmlformats.org/officeDocument/2006/relationships" xmlns:m="http://schemas.openxmlformats.org/officeDocument/2006/math" xmlns:v="urn:schemas-microsoft-com:vml" xmlns:wp14="http://schemas.microsoft.com/office/word/2010/wordprocessingDrawing" xmlns:wp="http://schemas.openxmlformats.org/drawingml/2006/wordprocessingDrawing" xmlns:w10="urn:schemas-microsoft-com:office:word" xmlns:w="http://schemas.openxmlformats.org/wordprocessingml/2006/main" xmlns:w14="http://schemas.microsoft.com/office/word/2010/wordml" xmlns:w15="http://schemas.microsoft.com/office/word/2012/wordml" xmlns:w16cex="http://schemas.microsoft.com/office/word/2018/wordml/cex" xmlns:w16cid="http://schemas.microsoft.com/office/word/2016/wordml/cid" xmlns:w16="http://schemas.microsoft.com/office/word/2018/wordml" xmlns:w16se="http://schemas.microsoft.com/office/word/2015/wordml/symex" xmlns:wpg="http://schemas.microsoft.com/office/word/2010/wordprocessingGroup" xmlns:wpi="http://schemas.microsoft.com/office/word/2010/wordprocessingInk" xmlns:wne="http://schemas.microsoft.com/office/word/2006/wordml" xmlns:wps="http://schemas.microsoft.com/office/word/2010/wordprocessingShape" mc:Ignorable="w14 w15 w16se w16cid w16 w16cex wp14">
+<w:document xmlns:wpc="http://schemas.microsoft.com/office/word/2010/wordprocessingCanvas" xmlns:cx="http://schemas.microsoft.com/office/drawing/2014/chartex" xmlns:cx1="http://schemas.microsoft.com/office/drawing/2015/9/8/chartex" xmlns:mc="http://schemas.openxmlformats.org/markup-compatibility/2006" xmlns:o="urn:schemas-microsoft-com:office:office" xmlns:r="http://schemas.openxmlformats.org/officeDocument/2006/relationships" xmlns:m="http://schemas.openxmlformats.org/officeDocument/2006/math" xmlns:v="urn:schemas-microsoft-com:vml" xmlns:wp14="http://schemas.microsoft.com/office/word/2010/wordprocessingDrawing" xmlns:wp="http://schemas.openxmlformats.org/drawingml/2006/wordprocessingDrawing" xmlns:w10="urn:schemas-microsoft-com:office:word" xmlns:w="http://schemas.openxmlformats.org/wordprocessingml/2006/main" xmlns:w14="http://schemas.microsoft.com/office/word/2010/wordml" xmlns:w15="http://schemas.microsoft.com/office/word/2012/wordml" xmlns:w16se="http://schemas.microsoft.com/office/word/2015/wordml/symex" xmlns:wpg="http://schemas.microsoft.com/office/word/2010/wordprocessingGroup" xmlns:wpi="http://schemas.microsoft.com/office/word/2010/wordprocessingInk" xmlns:wne="http://schemas.microsoft.com/office/word/2006/wordml" xmlns:wps="http://schemas.microsoft.com/office/word/2010/wordprocessingShape" mc:Ignorable="w14 w15 w16se wp14">
   <w:body>
     <w:p>
       <w:pPr>
@@ -11,6 +11,8 @@
           <w:lang w:val="en-US"/>
         </w:rPr>
       </w:pPr>
+      <w:bookmarkStart w:id="0" w:name="_GoBack"/>
+      <w:bookmarkEnd w:id="0"/>
       <w:r>
         <w:rPr>
           <w:rFonts w:ascii="Arial" w:hAnsi="Arial" w:cs="Arial"/>
@@ -39,15 +41,15 @@
         </w:rPr>
         <w:t>Client Journey Map Template</w:t>
       </w:r>
-    </w:p>
-    <w:p>
-      <w:pPr>
-        <w:rPr>
-          <w:rFonts w:ascii="Arial" w:hAnsi="Arial" w:cs="Arial"/>
-          <w:sz w:val="24"/>
-          <w:lang w:val="en-US"/>
-        </w:rPr>
-      </w:pPr>
+      <w:r>
+        <w:rPr>
+          <w:rFonts w:ascii="Arial" w:hAnsi="Arial" w:cs="Arial"/>
+          <w:color w:val="0B6F58"/>
+          <w:sz w:val="52"/>
+          <w:lang w:val="en-US"/>
+        </w:rPr>
+        <w:t>s</w:t>
+      </w:r>
     </w:p>
     <w:p>
       <w:pPr>
@@ -454,7 +456,7 @@
           <w:lang w:eastAsia="en-CA"/>
         </w:rPr>
         <w:drawing>
-          <wp:inline distT="0" distB="0" distL="0" distR="0" wp14:anchorId="0217A397" wp14:editId="5FEB86FC">
+          <wp:inline distT="0" distB="0" distL="0" distR="0">
             <wp:extent cx="906162" cy="909084"/>
             <wp:effectExtent l="0" t="0" r="8255" b="5715"/>
             <wp:docPr id="1" name="Picture 1" descr="Persona portrait " title="Persona portrait "/>
@@ -2782,7 +2784,7 @@
           <w:lang w:eastAsia="en-CA"/>
         </w:rPr>
         <w:drawing>
-          <wp:inline distT="0" distB="0" distL="0" distR="0" wp14:anchorId="69A6550D" wp14:editId="2D19CCF5">
+          <wp:inline distT="0" distB="0" distL="0" distR="0" wp14:anchorId="05002015" wp14:editId="70DB7B33">
             <wp:extent cx="906162" cy="909084"/>
             <wp:effectExtent l="0" t="0" r="8255" b="5715"/>
             <wp:docPr id="2" name="Picture 2" descr="Persona portrait " title="Persona portrait "/>
@@ -3648,7 +3650,7 @@
 </file>
 
 <file path=word/endnotes.xml><?xml version="1.0" encoding="utf-8"?>
-<w:endnotes xmlns:wpc="http://schemas.microsoft.com/office/word/2010/wordprocessingCanvas" xmlns:cx="http://schemas.microsoft.com/office/drawing/2014/chartex" xmlns:cx1="http://schemas.microsoft.com/office/drawing/2015/9/8/chartex" xmlns:cx2="http://schemas.microsoft.com/office/drawing/2015/10/21/chartex" xmlns:cx3="http://schemas.microsoft.com/office/drawing/2016/5/9/chartex" xmlns:cx4="http://schemas.microsoft.com/office/drawing/2016/5/10/chartex" xmlns:cx5="http://schemas.microsoft.com/office/drawing/2016/5/11/chartex" xmlns:cx6="http://schemas.microsoft.com/office/drawing/2016/5/12/chartex" xmlns:cx7="http://schemas.microsoft.com/office/drawing/2016/5/13/chartex" xmlns:cx8="http://schemas.microsoft.com/office/drawing/2016/5/14/chartex" xmlns:mc="http://schemas.openxmlformats.org/markup-compatibility/2006" xmlns:aink="http://schemas.microsoft.com/office/drawing/2016/ink" xmlns:am3d="http://schemas.microsoft.com/office/drawing/2017/model3d" xmlns:o="urn:schemas-microsoft-com:office:office" xmlns:r="http://schemas.openxmlformats.org/officeDocument/2006/relationships" xmlns:m="http://schemas.openxmlformats.org/officeDocument/2006/math" xmlns:v="urn:schemas-microsoft-com:vml" xmlns:wp14="http://schemas.microsoft.com/office/word/2010/wordprocessingDrawing" xmlns:wp="http://schemas.openxmlformats.org/drawingml/2006/wordprocessingDrawing" xmlns:w10="urn:schemas-microsoft-com:office:word" xmlns:w="http://schemas.openxmlformats.org/wordprocessingml/2006/main" xmlns:w14="http://schemas.microsoft.com/office/word/2010/wordml" xmlns:w15="http://schemas.microsoft.com/office/word/2012/wordml" xmlns:w16cex="http://schemas.microsoft.com/office/word/2018/wordml/cex" xmlns:w16cid="http://schemas.microsoft.com/office/word/2016/wordml/cid" xmlns:w16="http://schemas.microsoft.com/office/word/2018/wordml" xmlns:w16se="http://schemas.microsoft.com/office/word/2015/wordml/symex" xmlns:wpg="http://schemas.microsoft.com/office/word/2010/wordprocessingGroup" xmlns:wpi="http://schemas.microsoft.com/office/word/2010/wordprocessingInk" xmlns:wne="http://schemas.microsoft.com/office/word/2006/wordml" xmlns:wps="http://schemas.microsoft.com/office/word/2010/wordprocessingShape" mc:Ignorable="w14 w15 w16se w16cid w16 w16cex wp14">
+<w:endnotes xmlns:wpc="http://schemas.microsoft.com/office/word/2010/wordprocessingCanvas" xmlns:cx="http://schemas.microsoft.com/office/drawing/2014/chartex" xmlns:cx1="http://schemas.microsoft.com/office/drawing/2015/9/8/chartex" xmlns:mc="http://schemas.openxmlformats.org/markup-compatibility/2006" xmlns:o="urn:schemas-microsoft-com:office:office" xmlns:r="http://schemas.openxmlformats.org/officeDocument/2006/relationships" xmlns:m="http://schemas.openxmlformats.org/officeDocument/2006/math" xmlns:v="urn:schemas-microsoft-com:vml" xmlns:wp14="http://schemas.microsoft.com/office/word/2010/wordprocessingDrawing" xmlns:wp="http://schemas.openxmlformats.org/drawingml/2006/wordprocessingDrawing" xmlns:w10="urn:schemas-microsoft-com:office:word" xmlns:w="http://schemas.openxmlformats.org/wordprocessingml/2006/main" xmlns:w14="http://schemas.microsoft.com/office/word/2010/wordml" xmlns:w15="http://schemas.microsoft.com/office/word/2012/wordml" xmlns:w16se="http://schemas.microsoft.com/office/word/2015/wordml/symex" xmlns:wpg="http://schemas.microsoft.com/office/word/2010/wordprocessingGroup" xmlns:wpi="http://schemas.microsoft.com/office/word/2010/wordprocessingInk" xmlns:wne="http://schemas.microsoft.com/office/word/2006/wordml" xmlns:wps="http://schemas.microsoft.com/office/word/2010/wordprocessingShape" mc:Ignorable="w14 w15 w16se wp14">
   <w:endnote w:type="separator" w:id="-1">
     <w:p>
       <w:pPr>
@@ -3673,7 +3675,7 @@
 </file>
 
 <file path=word/footer1.xml><?xml version="1.0" encoding="utf-8"?>
-<w:ftr xmlns:wpc="http://schemas.microsoft.com/office/word/2010/wordprocessingCanvas" xmlns:cx="http://schemas.microsoft.com/office/drawing/2014/chartex" xmlns:cx1="http://schemas.microsoft.com/office/drawing/2015/9/8/chartex" xmlns:cx2="http://schemas.microsoft.com/office/drawing/2015/10/21/chartex" xmlns:cx3="http://schemas.microsoft.com/office/drawing/2016/5/9/chartex" xmlns:cx4="http://schemas.microsoft.com/office/drawing/2016/5/10/chartex" xmlns:cx5="http://schemas.microsoft.com/office/drawing/2016/5/11/chartex" xmlns:cx6="http://schemas.microsoft.com/office/drawing/2016/5/12/chartex" xmlns:cx7="http://schemas.microsoft.com/office/drawing/2016/5/13/chartex" xmlns:cx8="http://schemas.microsoft.com/office/drawing/2016/5/14/chartex" xmlns:mc="http://schemas.openxmlformats.org/markup-compatibility/2006" xmlns:aink="http://schemas.microsoft.com/office/drawing/2016/ink" xmlns:am3d="http://schemas.microsoft.com/office/drawing/2017/model3d" xmlns:o="urn:schemas-microsoft-com:office:office" xmlns:r="http://schemas.openxmlformats.org/officeDocument/2006/relationships" xmlns:m="http://schemas.openxmlformats.org/officeDocument/2006/math" xmlns:v="urn:schemas-microsoft-com:vml" xmlns:wp14="http://schemas.microsoft.com/office/word/2010/wordprocessingDrawing" xmlns:wp="http://schemas.openxmlformats.org/drawingml/2006/wordprocessingDrawing" xmlns:w10="urn:schemas-microsoft-com:office:word" xmlns:w="http://schemas.openxmlformats.org/wordprocessingml/2006/main" xmlns:w14="http://schemas.microsoft.com/office/word/2010/wordml" xmlns:w15="http://schemas.microsoft.com/office/word/2012/wordml" xmlns:w16cex="http://schemas.microsoft.com/office/word/2018/wordml/cex" xmlns:w16cid="http://schemas.microsoft.com/office/word/2016/wordml/cid" xmlns:w16="http://schemas.microsoft.com/office/word/2018/wordml" xmlns:w16se="http://schemas.microsoft.com/office/word/2015/wordml/symex" xmlns:wpg="http://schemas.microsoft.com/office/word/2010/wordprocessingGroup" xmlns:wpi="http://schemas.microsoft.com/office/word/2010/wordprocessingInk" xmlns:wne="http://schemas.microsoft.com/office/word/2006/wordml" xmlns:wps="http://schemas.microsoft.com/office/word/2010/wordprocessingShape" mc:Ignorable="w14 w15 w16se w16cid w16 w16cex wp14">
+<w:ftr xmlns:wpc="http://schemas.microsoft.com/office/word/2010/wordprocessingCanvas" xmlns:cx="http://schemas.microsoft.com/office/drawing/2014/chartex" xmlns:cx1="http://schemas.microsoft.com/office/drawing/2015/9/8/chartex" xmlns:mc="http://schemas.openxmlformats.org/markup-compatibility/2006" xmlns:o="urn:schemas-microsoft-com:office:office" xmlns:r="http://schemas.openxmlformats.org/officeDocument/2006/relationships" xmlns:m="http://schemas.openxmlformats.org/officeDocument/2006/math" xmlns:v="urn:schemas-microsoft-com:vml" xmlns:wp14="http://schemas.microsoft.com/office/word/2010/wordprocessingDrawing" xmlns:wp="http://schemas.openxmlformats.org/drawingml/2006/wordprocessingDrawing" xmlns:w10="urn:schemas-microsoft-com:office:word" xmlns:w="http://schemas.openxmlformats.org/wordprocessingml/2006/main" xmlns:w14="http://schemas.microsoft.com/office/word/2010/wordml" xmlns:w15="http://schemas.microsoft.com/office/word/2012/wordml" xmlns:w16se="http://schemas.microsoft.com/office/word/2015/wordml/symex" xmlns:wpg="http://schemas.microsoft.com/office/word/2010/wordprocessingGroup" xmlns:wpi="http://schemas.microsoft.com/office/word/2010/wordprocessingInk" xmlns:wne="http://schemas.microsoft.com/office/word/2006/wordml" xmlns:wps="http://schemas.microsoft.com/office/word/2010/wordprocessingShape" mc:Ignorable="w14 w15 w16se wp14">
   <w:p>
     <w:pPr>
       <w:pStyle w:val="Footer"/>
@@ -3689,7 +3691,7 @@
         <w:lang w:eastAsia="en-CA"/>
       </w:rPr>
       <w:drawing>
-        <wp:inline distT="0" distB="0" distL="0" distR="0" wp14:anchorId="5ED2F99D" wp14:editId="5EBEDEF0">
+        <wp:inline distT="0" distB="0" distL="0" distR="0" wp14:anchorId="3EAA1D8C" wp14:editId="1F3C4DAB">
           <wp:extent cx="1459865" cy="518160"/>
           <wp:effectExtent l="0" t="0" r="0" b="0"/>
           <wp:docPr id="6" name="Picture 6" descr="AccessAbility Playbook Logo" title="logo"/>
@@ -3744,7 +3746,7 @@
       <mc:AlternateContent>
         <mc:Choice Requires="wps">
           <w:drawing>
-            <wp:inline distT="0" distB="0" distL="0" distR="0" wp14:anchorId="5B7B9466" wp14:editId="2EF8E685">
+            <wp:inline distT="0" distB="0" distL="0" distR="0" wp14:anchorId="677C495F" wp14:editId="2617C0D1">
               <wp:extent cx="3256703" cy="1404620"/>
               <wp:effectExtent l="0" t="0" r="1270" b="0"/>
               <wp:docPr id="217" name="Text Box 2"/>
@@ -3906,7 +3908,7 @@
 </file>
 
 <file path=word/footnotes.xml><?xml version="1.0" encoding="utf-8"?>
-<w:footnotes xmlns:wpc="http://schemas.microsoft.com/office/word/2010/wordprocessingCanvas" xmlns:cx="http://schemas.microsoft.com/office/drawing/2014/chartex" xmlns:cx1="http://schemas.microsoft.com/office/drawing/2015/9/8/chartex" xmlns:cx2="http://schemas.microsoft.com/office/drawing/2015/10/21/chartex" xmlns:cx3="http://schemas.microsoft.com/office/drawing/2016/5/9/chartex" xmlns:cx4="http://schemas.microsoft.com/office/drawing/2016/5/10/chartex" xmlns:cx5="http://schemas.microsoft.com/office/drawing/2016/5/11/chartex" xmlns:cx6="http://schemas.microsoft.com/office/drawing/2016/5/12/chartex" xmlns:cx7="http://schemas.microsoft.com/office/drawing/2016/5/13/chartex" xmlns:cx8="http://schemas.microsoft.com/office/drawing/2016/5/14/chartex" xmlns:mc="http://schemas.openxmlformats.org/markup-compatibility/2006" xmlns:aink="http://schemas.microsoft.com/office/drawing/2016/ink" xmlns:am3d="http://schemas.microsoft.com/office/drawing/2017/model3d" xmlns:o="urn:schemas-microsoft-com:office:office" xmlns:r="http://schemas.openxmlformats.org/officeDocument/2006/relationships" xmlns:m="http://schemas.openxmlformats.org/officeDocument/2006/math" xmlns:v="urn:schemas-microsoft-com:vml" xmlns:wp14="http://schemas.microsoft.com/office/word/2010/wordprocessingDrawing" xmlns:wp="http://schemas.openxmlformats.org/drawingml/2006/wordprocessingDrawing" xmlns:w10="urn:schemas-microsoft-com:office:word" xmlns:w="http://schemas.openxmlformats.org/wordprocessingml/2006/main" xmlns:w14="http://schemas.microsoft.com/office/word/2010/wordml" xmlns:w15="http://schemas.microsoft.com/office/word/2012/wordml" xmlns:w16cex="http://schemas.microsoft.com/office/word/2018/wordml/cex" xmlns:w16cid="http://schemas.microsoft.com/office/word/2016/wordml/cid" xmlns:w16="http://schemas.microsoft.com/office/word/2018/wordml" xmlns:w16se="http://schemas.microsoft.com/office/word/2015/wordml/symex" xmlns:wpg="http://schemas.microsoft.com/office/word/2010/wordprocessingGroup" xmlns:wpi="http://schemas.microsoft.com/office/word/2010/wordprocessingInk" xmlns:wne="http://schemas.microsoft.com/office/word/2006/wordml" xmlns:wps="http://schemas.microsoft.com/office/word/2010/wordprocessingShape" mc:Ignorable="w14 w15 w16se w16cid w16 w16cex wp14">
+<w:footnotes xmlns:wpc="http://schemas.microsoft.com/office/word/2010/wordprocessingCanvas" xmlns:cx="http://schemas.microsoft.com/office/drawing/2014/chartex" xmlns:cx1="http://schemas.microsoft.com/office/drawing/2015/9/8/chartex" xmlns:mc="http://schemas.openxmlformats.org/markup-compatibility/2006" xmlns:o="urn:schemas-microsoft-com:office:office" xmlns:r="http://schemas.openxmlformats.org/officeDocument/2006/relationships" xmlns:m="http://schemas.openxmlformats.org/officeDocument/2006/math" xmlns:v="urn:schemas-microsoft-com:vml" xmlns:wp14="http://schemas.microsoft.com/office/word/2010/wordprocessingDrawing" xmlns:wp="http://schemas.openxmlformats.org/drawingml/2006/wordprocessingDrawing" xmlns:w10="urn:schemas-microsoft-com:office:word" xmlns:w="http://schemas.openxmlformats.org/wordprocessingml/2006/main" xmlns:w14="http://schemas.microsoft.com/office/word/2010/wordml" xmlns:w15="http://schemas.microsoft.com/office/word/2012/wordml" xmlns:w16se="http://schemas.microsoft.com/office/word/2015/wordml/symex" xmlns:wpg="http://schemas.microsoft.com/office/word/2010/wordprocessingGroup" xmlns:wpi="http://schemas.microsoft.com/office/word/2010/wordprocessingInk" xmlns:wne="http://schemas.microsoft.com/office/word/2006/wordml" xmlns:wps="http://schemas.microsoft.com/office/word/2010/wordprocessingShape" mc:Ignorable="w14 w15 w16se wp14">
   <w:footnote w:type="separator" w:id="-1">
     <w:p>
       <w:pPr>
@@ -3931,7 +3933,7 @@
 </file>
 
 <file path=word/numbering.xml><?xml version="1.0" encoding="utf-8"?>
-<w:numbering xmlns:wpc="http://schemas.microsoft.com/office/word/2010/wordprocessingCanvas" xmlns:cx="http://schemas.microsoft.com/office/drawing/2014/chartex" xmlns:cx1="http://schemas.microsoft.com/office/drawing/2015/9/8/chartex" xmlns:cx2="http://schemas.microsoft.com/office/drawing/2015/10/21/chartex" xmlns:cx3="http://schemas.microsoft.com/office/drawing/2016/5/9/chartex" xmlns:cx4="http://schemas.microsoft.com/office/drawing/2016/5/10/chartex" xmlns:cx5="http://schemas.microsoft.com/office/drawing/2016/5/11/chartex" xmlns:cx6="http://schemas.microsoft.com/office/drawing/2016/5/12/chartex" xmlns:cx7="http://schemas.microsoft.com/office/drawing/2016/5/13/chartex" xmlns:cx8="http://schemas.microsoft.com/office/drawing/2016/5/14/chartex" xmlns:mc="http://schemas.openxmlformats.org/markup-compatibility/2006" xmlns:aink="http://schemas.microsoft.com/office/drawing/2016/ink" xmlns:am3d="http://schemas.microsoft.com/office/drawing/2017/model3d" xmlns:o="urn:schemas-microsoft-com:office:office" xmlns:r="http://schemas.openxmlformats.org/officeDocument/2006/relationships" xmlns:m="http://schemas.openxmlformats.org/officeDocument/2006/math" xmlns:v="urn:schemas-microsoft-com:vml" xmlns:wp14="http://schemas.microsoft.com/office/word/2010/wordprocessingDrawing" xmlns:wp="http://schemas.openxmlformats.org/drawingml/2006/wordprocessingDrawing" xmlns:w10="urn:schemas-microsoft-com:office:word" xmlns:w="http://schemas.openxmlformats.org/wordprocessingml/2006/main" xmlns:w14="http://schemas.microsoft.com/office/word/2010/wordml" xmlns:w15="http://schemas.microsoft.com/office/word/2012/wordml" xmlns:w16cex="http://schemas.microsoft.com/office/word/2018/wordml/cex" xmlns:w16cid="http://schemas.microsoft.com/office/word/2016/wordml/cid" xmlns:w16="http://schemas.microsoft.com/office/word/2018/wordml" xmlns:w16se="http://schemas.microsoft.com/office/word/2015/wordml/symex" xmlns:wpg="http://schemas.microsoft.com/office/word/2010/wordprocessingGroup" xmlns:wpi="http://schemas.microsoft.com/office/word/2010/wordprocessingInk" xmlns:wne="http://schemas.microsoft.com/office/word/2006/wordml" xmlns:wps="http://schemas.microsoft.com/office/word/2010/wordprocessingShape" mc:Ignorable="w14 w15 w16se w16cid w16 w16cex wp14">
+<w:numbering xmlns:wpc="http://schemas.microsoft.com/office/word/2010/wordprocessingCanvas" xmlns:cx="http://schemas.microsoft.com/office/drawing/2014/chartex" xmlns:cx1="http://schemas.microsoft.com/office/drawing/2015/9/8/chartex" xmlns:mc="http://schemas.openxmlformats.org/markup-compatibility/2006" xmlns:o="urn:schemas-microsoft-com:office:office" xmlns:r="http://schemas.openxmlformats.org/officeDocument/2006/relationships" xmlns:m="http://schemas.openxmlformats.org/officeDocument/2006/math" xmlns:v="urn:schemas-microsoft-com:vml" xmlns:wp14="http://schemas.microsoft.com/office/word/2010/wordprocessingDrawing" xmlns:wp="http://schemas.openxmlformats.org/drawingml/2006/wordprocessingDrawing" xmlns:w10="urn:schemas-microsoft-com:office:word" xmlns:w="http://schemas.openxmlformats.org/wordprocessingml/2006/main" xmlns:w14="http://schemas.microsoft.com/office/word/2010/wordml" xmlns:w15="http://schemas.microsoft.com/office/word/2012/wordml" xmlns:w16se="http://schemas.microsoft.com/office/word/2015/wordml/symex" xmlns:wpg="http://schemas.microsoft.com/office/word/2010/wordprocessingGroup" xmlns:wpi="http://schemas.microsoft.com/office/word/2010/wordprocessingInk" xmlns:wne="http://schemas.microsoft.com/office/word/2006/wordml" xmlns:wps="http://schemas.microsoft.com/office/word/2010/wordprocessingShape" mc:Ignorable="w14 w15 w16se wp14">
   <w:abstractNum w:abstractNumId="0" w15:restartNumberingAfterBreak="0">
     <w:nsid w:val="1482775B"/>
     <w:multiLevelType w:val="multilevel"/>
@@ -4746,7 +4748,7 @@
 </file>
 
 <file path=word/styles.xml><?xml version="1.0" encoding="utf-8"?>
-<w:styles xmlns:mc="http://schemas.openxmlformats.org/markup-compatibility/2006" xmlns:r="http://schemas.openxmlformats.org/officeDocument/2006/relationships" xmlns:w="http://schemas.openxmlformats.org/wordprocessingml/2006/main" xmlns:w14="http://schemas.microsoft.com/office/word/2010/wordml" xmlns:w15="http://schemas.microsoft.com/office/word/2012/wordml" xmlns:w16cex="http://schemas.microsoft.com/office/word/2018/wordml/cex" xmlns:w16cid="http://schemas.microsoft.com/office/word/2016/wordml/cid" xmlns:w16="http://schemas.microsoft.com/office/word/2018/wordml" xmlns:w16se="http://schemas.microsoft.com/office/word/2015/wordml/symex" mc:Ignorable="w14 w15 w16se w16cid w16 w16cex">
+<w:styles xmlns:mc="http://schemas.openxmlformats.org/markup-compatibility/2006" xmlns:r="http://schemas.openxmlformats.org/officeDocument/2006/relationships" xmlns:w="http://schemas.openxmlformats.org/wordprocessingml/2006/main" xmlns:w14="http://schemas.microsoft.com/office/word/2010/wordml" xmlns:w15="http://schemas.microsoft.com/office/word/2012/wordml" xmlns:w16se="http://schemas.microsoft.com/office/word/2015/wordml/symex" mc:Ignorable="w14 w15 w16se">
   <w:docDefaults>
     <w:rPrDefault>
       <w:rPr>
@@ -4762,7 +4764,7 @@
       </w:pPr>
     </w:pPrDefault>
   </w:docDefaults>
-  <w:latentStyles w:defLockedState="0" w:defUIPriority="99" w:defSemiHidden="0" w:defUnhideWhenUsed="0" w:defQFormat="0" w:count="376">
+  <w:latentStyles w:defLockedState="0" w:defUIPriority="99" w:defSemiHidden="0" w:defUnhideWhenUsed="0" w:defQFormat="0" w:count="371">
     <w:lsdException w:name="Normal" w:uiPriority="0" w:qFormat="1"/>
     <w:lsdException w:name="heading 1" w:uiPriority="9" w:qFormat="1"/>
     <w:lsdException w:name="heading 2" w:semiHidden="1" w:uiPriority="9" w:unhideWhenUsed="1" w:qFormat="1"/>
@@ -4868,6 +4870,7 @@
     <w:lsdException w:name="HTML Sample" w:semiHidden="1" w:unhideWhenUsed="1"/>
     <w:lsdException w:name="HTML Typewriter" w:semiHidden="1" w:unhideWhenUsed="1"/>
     <w:lsdException w:name="HTML Variable" w:semiHidden="1" w:unhideWhenUsed="1"/>
+    <w:lsdException w:name="Normal Table" w:semiHidden="1" w:unhideWhenUsed="1"/>
     <w:lsdException w:name="annotation subject" w:semiHidden="1" w:unhideWhenUsed="1"/>
     <w:lsdException w:name="No List" w:semiHidden="1" w:unhideWhenUsed="1"/>
     <w:lsdException w:name="Outline List 1" w:semiHidden="1" w:unhideWhenUsed="1"/>
@@ -4910,8 +4913,11 @@
     <w:lsdException w:name="Table Contemporary" w:semiHidden="1" w:unhideWhenUsed="1"/>
     <w:lsdException w:name="Table Elegant" w:semiHidden="1" w:unhideWhenUsed="1"/>
     <w:lsdException w:name="Table Professional" w:semiHidden="1" w:unhideWhenUsed="1"/>
+    <w:lsdException w:name="Table Subtle 1" w:semiHidden="1" w:unhideWhenUsed="1"/>
     <w:lsdException w:name="Table Subtle 2" w:semiHidden="1" w:unhideWhenUsed="1"/>
     <w:lsdException w:name="Table Web 1" w:semiHidden="1" w:unhideWhenUsed="1"/>
+    <w:lsdException w:name="Table Web 2" w:semiHidden="1" w:unhideWhenUsed="1"/>
+    <w:lsdException w:name="Table Web 3" w:semiHidden="1" w:unhideWhenUsed="1"/>
     <w:lsdException w:name="Balloon Text" w:semiHidden="1" w:unhideWhenUsed="1"/>
     <w:lsdException w:name="Table Grid" w:uiPriority="59"/>
     <w:lsdException w:name="Table Theme" w:semiHidden="1" w:unhideWhenUsed="1"/>
@@ -5130,11 +5136,6 @@
     <w:lsdException w:name="List Table 5 Dark Accent 6" w:uiPriority="50"/>
     <w:lsdException w:name="List Table 6 Colorful Accent 6" w:uiPriority="51"/>
     <w:lsdException w:name="List Table 7 Colorful Accent 6" w:uiPriority="52"/>
-    <w:lsdException w:name="Mention" w:semiHidden="1" w:unhideWhenUsed="1"/>
-    <w:lsdException w:name="Smart Hyperlink" w:semiHidden="1" w:unhideWhenUsed="1"/>
-    <w:lsdException w:name="Hashtag" w:semiHidden="1" w:unhideWhenUsed="1"/>
-    <w:lsdException w:name="Unresolved Mention" w:semiHidden="1" w:unhideWhenUsed="1"/>
-    <w:lsdException w:name="Smart Link" w:semiHidden="1" w:unhideWhenUsed="1"/>
   </w:latentStyles>
   <w:style w:type="paragraph" w:default="1" w:styleId="Normal">
     <w:name w:val="Normal"/>
@@ -6110,7 +6111,7 @@
 </file>
 
 <file path=customXml/itemProps1.xml><?xml version="1.0" encoding="utf-8"?>
-<ds:datastoreItem xmlns:ds="http://schemas.openxmlformats.org/officeDocument/2006/customXml" ds:itemID="{EC8BE9F1-790B-4432-8806-6E957F979F55}">
+<ds:datastoreItem xmlns:ds="http://schemas.openxmlformats.org/officeDocument/2006/customXml" ds:itemID="{2CD20FAC-F8CF-468E-97C8-F92B3C7209E3}">
   <ds:schemaRefs>
     <ds:schemaRef ds:uri="http://schemas.openxmlformats.org/officeDocument/2006/bibliography"/>
   </ds:schemaRefs>

--- a/playbook/docs/Journey_Map-Current-Future-State-EN.docx
+++ b/playbook/docs/Journey_Map-Current-Future-State-EN.docx
@@ -11,54 +11,211 @@
           <w:lang w:val="en-US"/>
         </w:rPr>
       </w:pPr>
+      <w:r>
+        <w:rPr>
+          <w:rFonts w:ascii="Arial" w:hAnsi="Arial" w:cs="Arial"/>
+          <w:sz w:val="52"/>
+          <w:lang w:val="en-US"/>
+        </w:rPr>
+        <w:t>Accessible Client Service: </w:t>
+      </w:r>
+    </w:p>
+    <w:p>
+      <w:pPr>
+        <w:pStyle w:val="Title"/>
+        <w:rPr>
+          <w:rFonts w:ascii="Arial" w:hAnsi="Arial" w:cs="Arial"/>
+          <w:color w:val="0B6F58"/>
+          <w:sz w:val="52"/>
+          <w:lang w:val="en-US"/>
+        </w:rPr>
+      </w:pPr>
+      <w:r>
+        <w:rPr>
+          <w:rFonts w:ascii="Arial" w:hAnsi="Arial" w:cs="Arial"/>
+          <w:color w:val="0B6F58"/>
+          <w:sz w:val="52"/>
+          <w:lang w:val="en-US"/>
+        </w:rPr>
+        <w:t>Client Journey Map Template</w:t>
+      </w:r>
+      <w:r>
+        <w:rPr>
+          <w:rFonts w:ascii="Arial" w:hAnsi="Arial" w:cs="Arial"/>
+          <w:color w:val="0B6F58"/>
+          <w:sz w:val="52"/>
+          <w:lang w:val="en-US"/>
+        </w:rPr>
+        <w:t>s</w:t>
+      </w:r>
+    </w:p>
+    <w:p>
+      <w:pPr>
+        <w:rPr>
+          <w:rFonts w:ascii="Arial" w:hAnsi="Arial" w:cs="Arial"/>
+          <w:sz w:val="24"/>
+          <w:lang w:val="en-US"/>
+        </w:rPr>
+      </w:pPr>
+    </w:p>
+    <w:p>
+      <w:pPr>
+        <w:pStyle w:val="Heading1"/>
+        <w:rPr>
+          <w:rFonts w:ascii="Arial" w:hAnsi="Arial" w:cs="Arial"/>
+          <w:color w:val="0B6F58"/>
+          <w:sz w:val="40"/>
+        </w:rPr>
+      </w:pPr>
+      <w:r>
+        <w:rPr>
+          <w:rFonts w:ascii="Arial" w:hAnsi="Arial" w:cs="Arial"/>
+          <w:color w:val="0B6F58"/>
+          <w:sz w:val="40"/>
+        </w:rPr>
+        <w:t xml:space="preserve">Purpose </w:t>
+      </w:r>
+    </w:p>
+    <w:p>
+      <w:pPr>
+        <w:rPr>
+          <w:rFonts w:ascii="Arial" w:hAnsi="Arial" w:cs="Arial"/>
+          <w:sz w:val="24"/>
+        </w:rPr>
+      </w:pPr>
+      <w:r>
+        <w:rPr>
+          <w:rFonts w:ascii="Arial" w:hAnsi="Arial" w:cs="Arial"/>
+          <w:sz w:val="24"/>
+        </w:rPr>
+        <w:t xml:space="preserve">The emotional journey experienced during a service interaction is often overlooked but remains a critical part of the client experience. </w:t>
+      </w:r>
+    </w:p>
+    <w:p>
+      <w:pPr>
+        <w:rPr>
+          <w:rFonts w:ascii="Arial" w:hAnsi="Arial" w:cs="Arial"/>
+          <w:sz w:val="24"/>
+        </w:rPr>
+      </w:pPr>
+      <w:r>
+        <w:rPr>
+          <w:rFonts w:ascii="Arial" w:hAnsi="Arial" w:cs="Arial"/>
+          <w:sz w:val="24"/>
+          <w:lang w:val="en-US"/>
+        </w:rPr>
+        <w:t xml:space="preserve">The </w:t>
+      </w:r>
+      <w:proofErr w:type="gramStart"/>
+      <w:r>
+        <w:rPr>
+          <w:rFonts w:ascii="Arial" w:hAnsi="Arial" w:cs="Arial"/>
+          <w:sz w:val="24"/>
+          <w:lang w:val="en-US"/>
+        </w:rPr>
+        <w:t>journey mapping</w:t>
+      </w:r>
+      <w:proofErr w:type="gramEnd"/>
+      <w:r>
+        <w:rPr>
+          <w:rFonts w:ascii="Arial" w:hAnsi="Arial" w:cs="Arial"/>
+          <w:sz w:val="24"/>
+          <w:lang w:val="en-US"/>
+        </w:rPr>
+        <w:t xml:space="preserve"> tool </w:t>
+      </w:r>
+      <w:r>
+        <w:rPr>
+          <w:rFonts w:ascii="Arial" w:hAnsi="Arial" w:cs="Arial"/>
+          <w:sz w:val="24"/>
+          <w:lang w:val="en-US"/>
+        </w:rPr>
+        <w:t xml:space="preserve">is meant to </w:t>
+      </w:r>
+      <w:r>
+        <w:rPr>
+          <w:rFonts w:ascii="Arial" w:hAnsi="Arial" w:cs="Arial"/>
+          <w:sz w:val="24"/>
+          <w:lang w:val="en-US"/>
+        </w:rPr>
+        <w:t xml:space="preserve">illustrate the </w:t>
+      </w:r>
+      <w:r>
+        <w:rPr>
+          <w:rFonts w:ascii="Arial" w:hAnsi="Arial" w:cs="Arial"/>
+          <w:sz w:val="24"/>
+          <w:lang w:val="en-US"/>
+        </w:rPr>
+        <w:t xml:space="preserve">end-to-end </w:t>
+      </w:r>
+      <w:r>
+        <w:rPr>
+          <w:rFonts w:ascii="Arial" w:hAnsi="Arial" w:cs="Arial"/>
+          <w:sz w:val="24"/>
+          <w:lang w:val="en-US"/>
+        </w:rPr>
+        <w:t xml:space="preserve">client journey. </w:t>
+      </w:r>
+      <w:r>
+        <w:rPr>
+          <w:rFonts w:ascii="Arial" w:hAnsi="Arial" w:cs="Arial"/>
+          <w:sz w:val="24"/>
+        </w:rPr>
+        <w:t xml:space="preserve">It </w:t>
+      </w:r>
+      <w:proofErr w:type="gramStart"/>
+      <w:r>
+        <w:rPr>
+          <w:rFonts w:ascii="Arial" w:hAnsi="Arial" w:cs="Arial"/>
+          <w:sz w:val="24"/>
+        </w:rPr>
+        <w:t xml:space="preserve">is </w:t>
+      </w:r>
+      <w:r>
+        <w:rPr>
+          <w:rFonts w:ascii="Arial" w:hAnsi="Arial" w:cs="Arial"/>
+          <w:sz w:val="24"/>
+        </w:rPr>
+        <w:t>designed</w:t>
+      </w:r>
+      <w:proofErr w:type="gramEnd"/>
+      <w:r>
+        <w:rPr>
+          <w:rFonts w:ascii="Arial" w:hAnsi="Arial" w:cs="Arial"/>
+          <w:sz w:val="24"/>
+        </w:rPr>
+        <w:t xml:space="preserve"> to </w:t>
+      </w:r>
+      <w:r>
+        <w:rPr>
+          <w:rFonts w:ascii="Arial" w:hAnsi="Arial" w:cs="Arial"/>
+          <w:sz w:val="24"/>
+        </w:rPr>
+        <w:t xml:space="preserve">help you </w:t>
+      </w:r>
+      <w:r>
+        <w:rPr>
+          <w:rFonts w:ascii="Arial" w:hAnsi="Arial" w:cs="Arial"/>
+          <w:sz w:val="24"/>
+        </w:rPr>
+        <w:t xml:space="preserve">assess accessible client service across </w:t>
+      </w:r>
       <w:bookmarkStart w:id="0" w:name="_GoBack"/>
       <w:bookmarkEnd w:id="0"/>
       <w:r>
         <w:rPr>
           <w:rFonts w:ascii="Arial" w:hAnsi="Arial" w:cs="Arial"/>
-          <w:sz w:val="52"/>
-          <w:lang w:val="en-US"/>
-        </w:rPr>
-        <w:t>Accessible Client Service: </w:t>
-      </w:r>
-    </w:p>
-    <w:p>
-      <w:pPr>
-        <w:pStyle w:val="Title"/>
-        <w:rPr>
-          <w:rFonts w:ascii="Arial" w:hAnsi="Arial" w:cs="Arial"/>
-          <w:color w:val="0B6F58"/>
-          <w:sz w:val="52"/>
-          <w:lang w:val="en-US"/>
-        </w:rPr>
-      </w:pPr>
-      <w:r>
-        <w:rPr>
-          <w:rFonts w:ascii="Arial" w:hAnsi="Arial" w:cs="Arial"/>
-          <w:color w:val="0B6F58"/>
-          <w:sz w:val="52"/>
-          <w:lang w:val="en-US"/>
-        </w:rPr>
-        <w:t>Client Journey Map Template</w:t>
-      </w:r>
-      <w:r>
-        <w:rPr>
-          <w:rFonts w:ascii="Arial" w:hAnsi="Arial" w:cs="Arial"/>
-          <w:color w:val="0B6F58"/>
-          <w:sz w:val="52"/>
-          <w:lang w:val="en-US"/>
-        </w:rPr>
-        <w:t>s</w:t>
-      </w:r>
-    </w:p>
-    <w:p>
-      <w:pPr>
-        <w:rPr>
-          <w:rFonts w:ascii="Arial" w:hAnsi="Arial" w:cs="Arial"/>
-          <w:sz w:val="24"/>
-          <w:lang w:val="en-US"/>
-        </w:rPr>
-      </w:pPr>
+          <w:sz w:val="24"/>
+        </w:rPr>
+        <w:t>multiple policy and service improvement initiatives.</w:t>
+      </w:r>
+      <w:r>
+        <w:rPr>
+          <w:rFonts w:ascii="Arial" w:hAnsi="Arial" w:cs="Arial"/>
+          <w:sz w:val="24"/>
+        </w:rPr>
+        <w:t xml:space="preserve"> </w:t>
+      </w:r>
     </w:p>
     <w:p>
       <w:pPr>
@@ -75,80 +232,10 @@
           <w:color w:val="0B6F58"/>
           <w:sz w:val="40"/>
         </w:rPr>
-        <w:t xml:space="preserve">Purpose </w:t>
-      </w:r>
-    </w:p>
-    <w:p>
-      <w:pPr>
-        <w:rPr>
-          <w:rFonts w:ascii="Arial" w:hAnsi="Arial" w:cs="Arial"/>
-          <w:sz w:val="24"/>
-        </w:rPr>
-      </w:pPr>
-      <w:r>
-        <w:rPr>
-          <w:rFonts w:ascii="Arial" w:hAnsi="Arial" w:cs="Arial"/>
-          <w:sz w:val="24"/>
-        </w:rPr>
-        <w:t xml:space="preserve">The emotional journey experienced during a service interaction is often overlooked but remains a critical part of the client experience. </w:t>
-      </w:r>
-    </w:p>
-    <w:p>
-      <w:pPr>
-        <w:rPr>
-          <w:rFonts w:ascii="Arial" w:hAnsi="Arial" w:cs="Arial"/>
-          <w:sz w:val="24"/>
-        </w:rPr>
-      </w:pPr>
-      <w:r>
-        <w:rPr>
-          <w:rFonts w:ascii="Arial" w:hAnsi="Arial" w:cs="Arial"/>
-          <w:sz w:val="24"/>
-          <w:lang w:val="en-US"/>
-        </w:rPr>
-        <w:t xml:space="preserve">The journey mapping tool represents a generic, program-agnostic view of the client journey. The key elements stem from a combination of a detailed map and an experience map, providing input into a </w:t>
-      </w:r>
-      <w:r>
-        <w:rPr>
-          <w:rFonts w:ascii="Arial" w:hAnsi="Arial" w:cs="Arial"/>
-          <w:sz w:val="24"/>
-        </w:rPr>
-        <w:t>high-level frame. It is designed to assess accessible client service across multiple policy and service improvement initiatives.</w:t>
-      </w:r>
-    </w:p>
-    <w:p>
-      <w:pPr>
-        <w:rPr>
-          <w:rFonts w:ascii="Arial" w:hAnsi="Arial" w:cs="Arial"/>
-          <w:sz w:val="24"/>
-        </w:rPr>
-      </w:pPr>
-      <w:r>
-        <w:rPr>
-          <w:rFonts w:ascii="Arial" w:hAnsi="Arial" w:cs="Arial"/>
-          <w:sz w:val="24"/>
-        </w:rPr>
-        <w:t xml:space="preserve"> </w:t>
-      </w:r>
-    </w:p>
-    <w:p>
-      <w:pPr>
-        <w:pStyle w:val="Heading1"/>
-        <w:rPr>
-          <w:rFonts w:ascii="Arial" w:hAnsi="Arial" w:cs="Arial"/>
-          <w:color w:val="0B6F58"/>
-          <w:sz w:val="40"/>
-        </w:rPr>
-      </w:pPr>
-      <w:r>
-        <w:rPr>
-          <w:rFonts w:ascii="Arial" w:hAnsi="Arial" w:cs="Arial"/>
-          <w:color w:val="0B6F58"/>
-          <w:sz w:val="40"/>
-        </w:rPr>
         <w:t>Methodology</w:t>
       </w:r>
     </w:p>
+    <w:p/>
     <w:p>
       <w:pPr>
         <w:pStyle w:val="Heading2"/>
@@ -173,23 +260,162 @@
           <w:sz w:val="32"/>
           <w:lang w:val="en-US"/>
         </w:rPr>
-        <w:t>: Understand Client Reality</w:t>
-      </w:r>
-    </w:p>
-    <w:p>
-      <w:pPr>
-        <w:rPr>
-          <w:rFonts w:ascii="Arial" w:hAnsi="Arial" w:cs="Arial"/>
-          <w:sz w:val="24"/>
-        </w:rPr>
-      </w:pPr>
-      <w:r>
-        <w:rPr>
-          <w:rFonts w:ascii="Arial" w:hAnsi="Arial" w:cs="Arial"/>
-          <w:sz w:val="24"/>
-          <w:lang w:val="en-US"/>
-        </w:rPr>
-        <w:t>You must summarize the symptoms related to functional limitations and emotional behaviours in relation to each channel.</w:t>
+        <w:t>: Understand</w:t>
+      </w:r>
+      <w:r>
+        <w:rPr>
+          <w:rFonts w:ascii="Arial" w:hAnsi="Arial" w:cs="Arial"/>
+          <w:sz w:val="32"/>
+          <w:lang w:val="en-US"/>
+        </w:rPr>
+        <w:t>ing your</w:t>
+      </w:r>
+      <w:r>
+        <w:rPr>
+          <w:rFonts w:ascii="Arial" w:hAnsi="Arial" w:cs="Arial"/>
+          <w:sz w:val="32"/>
+          <w:lang w:val="en-US"/>
+        </w:rPr>
+        <w:t xml:space="preserve"> </w:t>
+      </w:r>
+      <w:r>
+        <w:rPr>
+          <w:rFonts w:ascii="Arial" w:hAnsi="Arial" w:cs="Arial"/>
+          <w:sz w:val="32"/>
+          <w:lang w:val="en-US"/>
+        </w:rPr>
+        <w:t>c</w:t>
+      </w:r>
+      <w:r>
+        <w:rPr>
+          <w:rFonts w:ascii="Arial" w:hAnsi="Arial" w:cs="Arial"/>
+          <w:sz w:val="32"/>
+          <w:lang w:val="en-US"/>
+        </w:rPr>
+        <w:t>lient</w:t>
+      </w:r>
+      <w:r>
+        <w:rPr>
+          <w:rFonts w:ascii="Arial" w:hAnsi="Arial" w:cs="Arial"/>
+          <w:sz w:val="32"/>
+          <w:lang w:val="en-US"/>
+        </w:rPr>
+        <w:t>’s r</w:t>
+      </w:r>
+      <w:r>
+        <w:rPr>
+          <w:rFonts w:ascii="Arial" w:hAnsi="Arial" w:cs="Arial"/>
+          <w:sz w:val="32"/>
+          <w:lang w:val="en-US"/>
+        </w:rPr>
+        <w:t>eality</w:t>
+      </w:r>
+    </w:p>
+    <w:p>
+      <w:pPr>
+        <w:rPr>
+          <w:rFonts w:ascii="Arial" w:hAnsi="Arial" w:cs="Arial"/>
+          <w:sz w:val="24"/>
+          <w:lang w:val="en-US"/>
+        </w:rPr>
+      </w:pPr>
+      <w:r>
+        <w:rPr>
+          <w:rFonts w:ascii="Arial" w:hAnsi="Arial" w:cs="Arial"/>
+          <w:sz w:val="24"/>
+          <w:lang w:val="en-US"/>
+        </w:rPr>
+        <w:t xml:space="preserve">You must </w:t>
+      </w:r>
+      <w:r>
+        <w:rPr>
+          <w:rFonts w:ascii="Arial" w:hAnsi="Arial" w:cs="Arial"/>
+          <w:sz w:val="24"/>
+          <w:lang w:val="en-US"/>
+        </w:rPr>
+        <w:t>identify</w:t>
+      </w:r>
+      <w:r>
+        <w:rPr>
+          <w:rFonts w:ascii="Arial" w:hAnsi="Arial" w:cs="Arial"/>
+          <w:sz w:val="24"/>
+          <w:lang w:val="en-US"/>
+        </w:rPr>
+        <w:t xml:space="preserve"> the symptoms related to</w:t>
+      </w:r>
+      <w:r>
+        <w:rPr>
+          <w:rFonts w:ascii="Arial" w:hAnsi="Arial" w:cs="Arial"/>
+          <w:sz w:val="24"/>
+          <w:lang w:val="en-US"/>
+        </w:rPr>
+        <w:t xml:space="preserve"> the type of disability or functional limitations </w:t>
+      </w:r>
+      <w:r>
+        <w:rPr>
+          <w:rFonts w:ascii="Arial" w:hAnsi="Arial" w:cs="Arial"/>
+          <w:sz w:val="24"/>
+          <w:lang w:val="en-US"/>
+        </w:rPr>
+        <w:t>and</w:t>
+      </w:r>
+      <w:r>
+        <w:rPr>
+          <w:rFonts w:ascii="Arial" w:hAnsi="Arial" w:cs="Arial"/>
+          <w:sz w:val="24"/>
+          <w:lang w:val="en-US"/>
+        </w:rPr>
+        <w:t xml:space="preserve"> </w:t>
+      </w:r>
+      <w:r>
+        <w:rPr>
+          <w:rFonts w:ascii="Arial" w:hAnsi="Arial" w:cs="Arial"/>
+          <w:sz w:val="24"/>
+          <w:lang w:val="en-US"/>
+        </w:rPr>
+        <w:t xml:space="preserve">the </w:t>
+      </w:r>
+      <w:r>
+        <w:rPr>
+          <w:rFonts w:ascii="Arial" w:hAnsi="Arial" w:cs="Arial"/>
+          <w:sz w:val="24"/>
+          <w:lang w:val="en-US"/>
+        </w:rPr>
+        <w:t xml:space="preserve">emotional </w:t>
+      </w:r>
+      <w:proofErr w:type="spellStart"/>
+      <w:r>
+        <w:rPr>
+          <w:rFonts w:ascii="Arial" w:hAnsi="Arial" w:cs="Arial"/>
+          <w:sz w:val="24"/>
+          <w:lang w:val="en-US"/>
+        </w:rPr>
+        <w:t>behaviours</w:t>
+      </w:r>
+      <w:proofErr w:type="spellEnd"/>
+      <w:r>
+        <w:rPr>
+          <w:rFonts w:ascii="Arial" w:hAnsi="Arial" w:cs="Arial"/>
+          <w:sz w:val="24"/>
+          <w:lang w:val="en-US"/>
+        </w:rPr>
+        <w:t xml:space="preserve"> that relates to how your client feels throughout </w:t>
+      </w:r>
+      <w:r>
+        <w:rPr>
+          <w:rFonts w:ascii="Arial" w:hAnsi="Arial" w:cs="Arial"/>
+          <w:sz w:val="24"/>
+          <w:lang w:val="en-US"/>
+        </w:rPr>
+        <w:t>each interaction</w:t>
+      </w:r>
+      <w:r>
+        <w:rPr>
+          <w:rFonts w:ascii="Arial" w:hAnsi="Arial" w:cs="Arial"/>
+          <w:sz w:val="24"/>
+          <w:lang w:val="en-US"/>
+        </w:rPr>
+        <w:t xml:space="preserve">. </w:t>
       </w:r>
     </w:p>
     <w:p>
@@ -216,7 +442,63 @@
           <w:sz w:val="32"/>
           <w:lang w:val="en-US"/>
         </w:rPr>
-        <w:t>: Track Client Interaction</w:t>
+        <w:t>: Track</w:t>
+      </w:r>
+      <w:r>
+        <w:rPr>
+          <w:rFonts w:ascii="Arial" w:hAnsi="Arial" w:cs="Arial"/>
+          <w:sz w:val="32"/>
+          <w:lang w:val="en-US"/>
+        </w:rPr>
+        <w:t xml:space="preserve">ing </w:t>
+      </w:r>
+      <w:r>
+        <w:rPr>
+          <w:rFonts w:ascii="Arial" w:hAnsi="Arial" w:cs="Arial"/>
+          <w:sz w:val="32"/>
+          <w:lang w:val="en-US"/>
+        </w:rPr>
+        <w:t xml:space="preserve">your </w:t>
+      </w:r>
+      <w:r>
+        <w:rPr>
+          <w:rFonts w:ascii="Arial" w:hAnsi="Arial" w:cs="Arial"/>
+          <w:sz w:val="32"/>
+          <w:lang w:val="en-US"/>
+        </w:rPr>
+        <w:t>client</w:t>
+      </w:r>
+      <w:r>
+        <w:rPr>
+          <w:rFonts w:ascii="Arial" w:hAnsi="Arial" w:cs="Arial"/>
+          <w:sz w:val="32"/>
+          <w:lang w:val="en-US"/>
+        </w:rPr>
+        <w:t>’s</w:t>
+      </w:r>
+      <w:r>
+        <w:rPr>
+          <w:rFonts w:ascii="Arial" w:hAnsi="Arial" w:cs="Arial"/>
+          <w:sz w:val="32"/>
+          <w:lang w:val="en-US"/>
+        </w:rPr>
+        <w:t xml:space="preserve"> i</w:t>
+      </w:r>
+      <w:r>
+        <w:rPr>
+          <w:rFonts w:ascii="Arial" w:hAnsi="Arial" w:cs="Arial"/>
+          <w:sz w:val="32"/>
+          <w:lang w:val="en-US"/>
+        </w:rPr>
+        <w:t>nteraction</w:t>
+      </w:r>
+      <w:r>
+        <w:rPr>
+          <w:rFonts w:ascii="Arial" w:hAnsi="Arial" w:cs="Arial"/>
+          <w:sz w:val="32"/>
+          <w:lang w:val="en-US"/>
+        </w:rPr>
+        <w:t>s</w:t>
       </w:r>
     </w:p>
     <w:p>
@@ -232,7 +514,7 @@
           <w:rFonts w:ascii="Arial" w:hAnsi="Arial" w:cs="Arial"/>
           <w:sz w:val="24"/>
         </w:rPr>
-        <w:t>You need to describe the experience using all six phases of the client journey. This will capture a high-level understanding of your department, agency or organization’s client-service</w:t>
+        <w:t>You need to describe the experience using all six phases of the client journey. This will capture a high-level understanding of your client-service</w:t>
       </w:r>
       <w:r>
         <w:rPr>
@@ -327,22 +609,118 @@
           <w:sz w:val="32"/>
           <w:lang w:val="en-US"/>
         </w:rPr>
-        <w:t>: Improve Client Experience</w:t>
-      </w:r>
-    </w:p>
-    <w:p>
-      <w:pPr>
-        <w:rPr>
-          <w:sz w:val="24"/>
-          <w:lang w:val="en-US"/>
-        </w:rPr>
-      </w:pPr>
-      <w:r>
-        <w:rPr>
-          <w:rFonts w:ascii="Arial" w:hAnsi="Arial" w:cs="Arial"/>
-          <w:sz w:val="24"/>
-        </w:rPr>
-        <w:t>You need to assess client needs within each channel (current state) and map them against the capabilities needed (future state) to provide barrier-free accessible client service.</w:t>
+        <w:t>: Improving</w:t>
+      </w:r>
+      <w:r>
+        <w:rPr>
+          <w:rFonts w:ascii="Arial" w:hAnsi="Arial" w:cs="Arial"/>
+          <w:sz w:val="32"/>
+          <w:lang w:val="en-US"/>
+        </w:rPr>
+        <w:t xml:space="preserve"> </w:t>
+      </w:r>
+      <w:r>
+        <w:rPr>
+          <w:rFonts w:ascii="Arial" w:hAnsi="Arial" w:cs="Arial"/>
+          <w:sz w:val="32"/>
+          <w:lang w:val="en-US"/>
+        </w:rPr>
+        <w:t>c</w:t>
+      </w:r>
+      <w:r>
+        <w:rPr>
+          <w:rFonts w:ascii="Arial" w:hAnsi="Arial" w:cs="Arial"/>
+          <w:sz w:val="32"/>
+          <w:lang w:val="en-US"/>
+        </w:rPr>
+        <w:t xml:space="preserve">lient </w:t>
+      </w:r>
+      <w:r>
+        <w:rPr>
+          <w:rFonts w:ascii="Arial" w:hAnsi="Arial" w:cs="Arial"/>
+          <w:sz w:val="32"/>
+          <w:lang w:val="en-US"/>
+        </w:rPr>
+        <w:t>e</w:t>
+      </w:r>
+      <w:r>
+        <w:rPr>
+          <w:rFonts w:ascii="Arial" w:hAnsi="Arial" w:cs="Arial"/>
+          <w:sz w:val="32"/>
+          <w:lang w:val="en-US"/>
+        </w:rPr>
+        <w:t>xperience</w:t>
+      </w:r>
+    </w:p>
+    <w:p>
+      <w:pPr>
+        <w:rPr>
+          <w:sz w:val="24"/>
+          <w:lang w:val="en-US"/>
+        </w:rPr>
+      </w:pPr>
+      <w:r>
+        <w:rPr>
+          <w:rFonts w:ascii="Arial" w:hAnsi="Arial" w:cs="Arial"/>
+          <w:sz w:val="24"/>
+        </w:rPr>
+        <w:t xml:space="preserve">You </w:t>
+      </w:r>
+      <w:r>
+        <w:rPr>
+          <w:rFonts w:ascii="Arial" w:hAnsi="Arial" w:cs="Arial"/>
+          <w:sz w:val="24"/>
+        </w:rPr>
+        <w:t xml:space="preserve">then </w:t>
+      </w:r>
+      <w:r>
+        <w:rPr>
+          <w:rFonts w:ascii="Arial" w:hAnsi="Arial" w:cs="Arial"/>
+          <w:sz w:val="24"/>
+        </w:rPr>
+        <w:t xml:space="preserve">need to assess </w:t>
+      </w:r>
+      <w:r>
+        <w:rPr>
+          <w:rFonts w:ascii="Arial" w:hAnsi="Arial" w:cs="Arial"/>
+          <w:sz w:val="24"/>
+        </w:rPr>
+        <w:t>your</w:t>
+      </w:r>
+      <w:r>
+        <w:rPr>
+          <w:rFonts w:ascii="Arial" w:hAnsi="Arial" w:cs="Arial"/>
+          <w:sz w:val="24"/>
+        </w:rPr>
+        <w:t xml:space="preserve"> </w:t>
+      </w:r>
+      <w:r>
+        <w:rPr>
+          <w:rFonts w:ascii="Arial" w:hAnsi="Arial" w:cs="Arial"/>
+          <w:sz w:val="24"/>
+        </w:rPr>
+        <w:t>client’s need</w:t>
+      </w:r>
+      <w:r>
+        <w:rPr>
+          <w:rFonts w:ascii="Arial" w:hAnsi="Arial" w:cs="Arial"/>
+          <w:sz w:val="24"/>
+        </w:rPr>
+        <w:t xml:space="preserve"> within each channel (current state) and map them against the capabilities needed (future state) to </w:t>
+      </w:r>
+      <w:r>
+        <w:rPr>
+          <w:rFonts w:ascii="Arial" w:hAnsi="Arial" w:cs="Arial"/>
+          <w:sz w:val="24"/>
+        </w:rPr>
+        <w:t xml:space="preserve">identify the gaps and </w:t>
+      </w:r>
+      <w:r>
+        <w:rPr>
+          <w:rFonts w:ascii="Arial" w:hAnsi="Arial" w:cs="Arial"/>
+          <w:sz w:val="24"/>
+        </w:rPr>
+        <w:t>provide barrier-free accessible client service.</w:t>
       </w:r>
       <w:r>
         <w:rPr>
@@ -703,8 +1081,10 @@
     </w:p>
     <w:p>
       <w:pPr>
-        <w:rPr>
-          <w:lang w:val="en-US"/>
+        <w:pStyle w:val="ListParagraph"/>
+        <w:rPr>
+          <w:rFonts w:ascii="Arial" w:hAnsi="Arial" w:cs="Arial"/>
+          <w:sz w:val="24"/>
         </w:rPr>
       </w:pPr>
     </w:p>
@@ -966,15 +1346,24 @@
               <w:rPr>
                 <w:rFonts w:ascii="Arial" w:hAnsi="Arial" w:cs="Arial"/>
                 <w:sz w:val="24"/>
-              </w:rPr>
-            </w:pPr>
-            <w:r>
-              <w:rPr>
-                <w:rFonts w:ascii="Arial" w:hAnsi="Arial" w:cs="Arial"/>
-                <w:sz w:val="24"/>
-                <w:lang w:val="en-US"/>
-              </w:rPr>
-              <w:t>Identify client service channel used or prefered (online, phone, in-person, etc.)</w:t>
+                <w:lang w:val="en-US"/>
+              </w:rPr>
+            </w:pPr>
+            <w:r>
+              <w:rPr>
+                <w:rFonts w:ascii="Arial" w:hAnsi="Arial" w:cs="Arial"/>
+                <w:sz w:val="24"/>
+                <w:lang w:val="en-US"/>
+              </w:rPr>
+              <w:t>Ident</w:t>
+            </w:r>
+            <w:r>
+              <w:rPr>
+                <w:rFonts w:ascii="Arial" w:hAnsi="Arial" w:cs="Arial"/>
+                <w:sz w:val="24"/>
+                <w:lang w:val="en-US"/>
+              </w:rPr>
+              <w:t>ify the channel used to access information about a program or service</w:t>
             </w:r>
           </w:p>
         </w:tc>
@@ -995,7 +1384,15 @@
                 <w:sz w:val="24"/>
                 <w:lang w:val="en-US"/>
               </w:rPr>
-              <w:t>What prevents the client from getting the information</w:t>
+              <w:t>Identify w</w:t>
+            </w:r>
+            <w:r>
+              <w:rPr>
+                <w:rFonts w:ascii="Arial" w:hAnsi="Arial" w:cs="Arial"/>
+                <w:sz w:val="24"/>
+                <w:lang w:val="en-US"/>
+              </w:rPr>
+              <w:t>hat prevents the client from getting the information</w:t>
             </w:r>
           </w:p>
           <w:p>
@@ -1024,7 +1421,23 @@
                 <w:sz w:val="24"/>
                 <w:lang w:val="en-US"/>
               </w:rPr>
-              <w:t>Identify client satisfaction (emotions/feelings)</w:t>
+              <w:t>Identify</w:t>
+            </w:r>
+            <w:r>
+              <w:rPr>
+                <w:rFonts w:ascii="Arial" w:hAnsi="Arial" w:cs="Arial"/>
+                <w:sz w:val="24"/>
+                <w:lang w:val="en-US"/>
+              </w:rPr>
+              <w:t xml:space="preserve"> the</w:t>
+            </w:r>
+            <w:r>
+              <w:rPr>
+                <w:rFonts w:ascii="Arial" w:hAnsi="Arial" w:cs="Arial"/>
+                <w:sz w:val="24"/>
+                <w:lang w:val="en-US"/>
+              </w:rPr>
+              <w:t xml:space="preserve"> client satisfaction (emotions/feelings)</w:t>
             </w:r>
           </w:p>
           <w:p>
@@ -1280,16 +1693,15 @@
                 <w:sz w:val="24"/>
                 <w:lang w:val="en-US"/>
               </w:rPr>
-              <w:t xml:space="preserve">Identify client service channel used or prefered (online, </w:t>
-            </w:r>
-            <w:r>
-              <w:rPr>
-                <w:rFonts w:ascii="Arial" w:hAnsi="Arial" w:cs="Arial"/>
-                <w:sz w:val="24"/>
-                <w:lang w:val="en-US"/>
-              </w:rPr>
-              <w:lastRenderedPageBreak/>
-              <w:t>phone, in-person, etc.)</w:t>
+              <w:t>Ident</w:t>
+            </w:r>
+            <w:r>
+              <w:rPr>
+                <w:rFonts w:ascii="Arial" w:hAnsi="Arial" w:cs="Arial"/>
+                <w:sz w:val="24"/>
+                <w:lang w:val="en-US"/>
+              </w:rPr>
+              <w:t>ify the channel used to access information about a program or service</w:t>
             </w:r>
           </w:p>
         </w:tc>
@@ -1311,8 +1723,15 @@
                 <w:sz w:val="24"/>
                 <w:lang w:val="en-US"/>
               </w:rPr>
-              <w:lastRenderedPageBreak/>
-              <w:t>What prevents the client from having immediate access</w:t>
+              <w:t>Identify w</w:t>
+            </w:r>
+            <w:r>
+              <w:rPr>
+                <w:rFonts w:ascii="Arial" w:hAnsi="Arial" w:cs="Arial"/>
+                <w:sz w:val="24"/>
+                <w:lang w:val="en-US"/>
+              </w:rPr>
+              <w:t>hat prevents the client from having immediate access</w:t>
             </w:r>
           </w:p>
         </w:tc>
@@ -1615,7 +2034,15 @@
                 <w:sz w:val="24"/>
                 <w:lang w:val="en-US"/>
               </w:rPr>
-              <w:t>Identify client service channel used or prefered (online, phone, in-person, etc.)</w:t>
+              <w:t>Ident</w:t>
+            </w:r>
+            <w:r>
+              <w:rPr>
+                <w:rFonts w:ascii="Arial" w:hAnsi="Arial" w:cs="Arial"/>
+                <w:sz w:val="24"/>
+                <w:lang w:val="en-US"/>
+              </w:rPr>
+              <w:t>ify the channel used to access information about a program or service</w:t>
             </w:r>
           </w:p>
         </w:tc>
@@ -1636,7 +2063,15 @@
                 <w:sz w:val="24"/>
                 <w:lang w:val="en-US"/>
               </w:rPr>
-              <w:t>What prevents the client from understanding the information</w:t>
+              <w:t>Identify w</w:t>
+            </w:r>
+            <w:r>
+              <w:rPr>
+                <w:rFonts w:ascii="Arial" w:hAnsi="Arial" w:cs="Arial"/>
+                <w:sz w:val="24"/>
+                <w:lang w:val="en-US"/>
+              </w:rPr>
+              <w:t>hat prevents the client from understanding the information</w:t>
             </w:r>
           </w:p>
         </w:tc>
@@ -1949,7 +2384,15 @@
                 <w:sz w:val="24"/>
                 <w:lang w:val="en-US"/>
               </w:rPr>
-              <w:t>Identify client service channel used or prefered (online, phone, in-person, etc.)</w:t>
+              <w:t>Ident</w:t>
+            </w:r>
+            <w:r>
+              <w:rPr>
+                <w:rFonts w:ascii="Arial" w:hAnsi="Arial" w:cs="Arial"/>
+                <w:sz w:val="24"/>
+                <w:lang w:val="en-US"/>
+              </w:rPr>
+              <w:t>ify the channel used to access information about a program or service</w:t>
             </w:r>
           </w:p>
         </w:tc>
@@ -1970,7 +2413,15 @@
                 <w:sz w:val="24"/>
                 <w:lang w:val="en-US"/>
               </w:rPr>
-              <w:t>What prevents the client from  providing the right level of information</w:t>
+              <w:t>Identify w</w:t>
+            </w:r>
+            <w:r>
+              <w:rPr>
+                <w:rFonts w:ascii="Arial" w:hAnsi="Arial" w:cs="Arial"/>
+                <w:sz w:val="24"/>
+                <w:lang w:val="en-US"/>
+              </w:rPr>
+              <w:t>hat prevents the client from  providing the right level of information</w:t>
             </w:r>
           </w:p>
         </w:tc>
@@ -2285,7 +2736,15 @@
                 <w:sz w:val="24"/>
                 <w:lang w:val="en-US"/>
               </w:rPr>
-              <w:t>Identify client service channel used or prefered (online, phone, in-person, etc.)</w:t>
+              <w:t>Ident</w:t>
+            </w:r>
+            <w:r>
+              <w:rPr>
+                <w:rFonts w:ascii="Arial" w:hAnsi="Arial" w:cs="Arial"/>
+                <w:sz w:val="24"/>
+                <w:lang w:val="en-US"/>
+              </w:rPr>
+              <w:t>ify the channel used to access information about a program or service</w:t>
             </w:r>
           </w:p>
         </w:tc>
@@ -2307,7 +2766,15 @@
                 <w:sz w:val="24"/>
                 <w:lang w:val="en-US"/>
               </w:rPr>
-              <w:t>What prevents the client to go through a business process</w:t>
+              <w:t>Identify w</w:t>
+            </w:r>
+            <w:r>
+              <w:rPr>
+                <w:rFonts w:ascii="Arial" w:hAnsi="Arial" w:cs="Arial"/>
+                <w:sz w:val="24"/>
+                <w:lang w:val="en-US"/>
+              </w:rPr>
+              <w:t>hat prevents the client to go through a business process</w:t>
             </w:r>
           </w:p>
         </w:tc>
@@ -2612,16 +3079,15 @@
                 <w:sz w:val="24"/>
                 <w:lang w:val="en-US"/>
               </w:rPr>
-              <w:t xml:space="preserve">Identify client service channel used or prefered (online, </w:t>
-            </w:r>
-            <w:r>
-              <w:rPr>
-                <w:rFonts w:ascii="Arial" w:hAnsi="Arial" w:cs="Arial"/>
-                <w:sz w:val="24"/>
-                <w:lang w:val="en-US"/>
-              </w:rPr>
-              <w:lastRenderedPageBreak/>
-              <w:t>phone, in-person, etc.)</w:t>
+              <w:t>Ident</w:t>
+            </w:r>
+            <w:r>
+              <w:rPr>
+                <w:rFonts w:ascii="Arial" w:hAnsi="Arial" w:cs="Arial"/>
+                <w:sz w:val="24"/>
+                <w:lang w:val="en-US"/>
+              </w:rPr>
+              <w:t>ify the channel used to access information about a program or service</w:t>
             </w:r>
           </w:p>
         </w:tc>
@@ -2642,8 +3108,15 @@
                 <w:sz w:val="24"/>
                 <w:lang w:val="en-US"/>
               </w:rPr>
-              <w:lastRenderedPageBreak/>
-              <w:t>What prevents the client from  tracking and following up</w:t>
+              <w:t>Identify w</w:t>
+            </w:r>
+            <w:r>
+              <w:rPr>
+                <w:rFonts w:ascii="Arial" w:hAnsi="Arial" w:cs="Arial"/>
+                <w:sz w:val="24"/>
+                <w:lang w:val="en-US"/>
+              </w:rPr>
+              <w:t>hat prevents the client from  tracking and following up</w:t>
             </w:r>
           </w:p>
           <w:p>
@@ -3641,7 +4114,7 @@
     <w:sectPr>
       <w:footerReference w:type="default" r:id="rId9"/>
       <w:pgSz w:w="12240" w:h="15840"/>
-      <w:pgMar w:top="1440" w:right="1440" w:bottom="1440" w:left="1440" w:header="708" w:footer="708" w:gutter="0"/>
+      <w:pgMar w:top="1134" w:right="1440" w:bottom="1440" w:left="1440" w:header="708" w:footer="708" w:gutter="0"/>
       <w:cols w:space="708"/>
       <w:docGrid w:linePitch="360"/>
     </w:sectPr>
@@ -3694,7 +4167,7 @@
         <wp:inline distT="0" distB="0" distL="0" distR="0" wp14:anchorId="3EAA1D8C" wp14:editId="1F3C4DAB">
           <wp:extent cx="1459865" cy="518160"/>
           <wp:effectExtent l="0" t="0" r="0" b="0"/>
-          <wp:docPr id="6" name="Picture 6" descr="AccessAbility Playbook Logo" title="logo"/>
+          <wp:docPr id="5" name="Picture 5" descr="AccessAbility Playbook Logo" title="logo"/>
           <wp:cNvGraphicFramePr>
             <a:graphicFrameLocks xmlns:a="http://schemas.openxmlformats.org/drawingml/2006/main" noChangeAspect="1"/>
           </wp:cNvGraphicFramePr>
@@ -6111,7 +6584,7 @@
 </file>
 
 <file path=customXml/itemProps1.xml><?xml version="1.0" encoding="utf-8"?>
-<ds:datastoreItem xmlns:ds="http://schemas.openxmlformats.org/officeDocument/2006/customXml" ds:itemID="{2CD20FAC-F8CF-468E-97C8-F92B3C7209E3}">
+<ds:datastoreItem xmlns:ds="http://schemas.openxmlformats.org/officeDocument/2006/customXml" ds:itemID="{3C3FBAA4-D15D-413D-A22F-86E2B45280D9}">
   <ds:schemaRefs>
     <ds:schemaRef ds:uri="http://schemas.openxmlformats.org/officeDocument/2006/bibliography"/>
   </ds:schemaRefs>

--- a/playbook/docs/Journey_Map-Current-Future-State-EN.docx
+++ b/playbook/docs/Journey_Map-Current-Future-State-EN.docx
@@ -11,6 +11,8 @@
           <w:lang w:val="en-US"/>
         </w:rPr>
       </w:pPr>
+      <w:bookmarkStart w:id="0" w:name="_GoBack"/>
+      <w:bookmarkEnd w:id="0"/>
       <w:r>
         <w:rPr>
           <w:rFonts w:ascii="Arial" w:hAnsi="Arial" w:cs="Arial"/>
@@ -61,6 +63,7 @@
     <w:p>
       <w:pPr>
         <w:pStyle w:val="Heading1"/>
+        <w:spacing w:before="0" w:line="240" w:lineRule="auto"/>
         <w:rPr>
           <w:rFonts w:ascii="Arial" w:hAnsi="Arial" w:cs="Arial"/>
           <w:color w:val="0B6F58"/>
@@ -78,6 +81,12 @@
     </w:p>
     <w:p>
       <w:pPr>
+        <w:spacing w:after="0" w:line="240" w:lineRule="auto"/>
+      </w:pPr>
+    </w:p>
+    <w:p>
+      <w:pPr>
+        <w:spacing w:after="0" w:line="240" w:lineRule="auto"/>
         <w:rPr>
           <w:rFonts w:ascii="Arial" w:hAnsi="Arial" w:cs="Arial"/>
           <w:sz w:val="24"/>
@@ -93,98 +102,158 @@
     </w:p>
     <w:p>
       <w:pPr>
-        <w:rPr>
-          <w:rFonts w:ascii="Arial" w:hAnsi="Arial" w:cs="Arial"/>
-          <w:sz w:val="24"/>
-        </w:rPr>
-      </w:pPr>
-      <w:r>
-        <w:rPr>
-          <w:rFonts w:ascii="Arial" w:hAnsi="Arial" w:cs="Arial"/>
-          <w:sz w:val="24"/>
-          <w:lang w:val="en-US"/>
-        </w:rPr>
-        <w:t xml:space="preserve">The </w:t>
-      </w:r>
-      <w:proofErr w:type="gramStart"/>
-      <w:r>
-        <w:rPr>
-          <w:rFonts w:ascii="Arial" w:hAnsi="Arial" w:cs="Arial"/>
-          <w:sz w:val="24"/>
-          <w:lang w:val="en-US"/>
-        </w:rPr>
-        <w:t>journey mapping</w:t>
-      </w:r>
-      <w:proofErr w:type="gramEnd"/>
-      <w:r>
-        <w:rPr>
-          <w:rFonts w:ascii="Arial" w:hAnsi="Arial" w:cs="Arial"/>
-          <w:sz w:val="24"/>
-          <w:lang w:val="en-US"/>
-        </w:rPr>
-        <w:t xml:space="preserve"> tool </w:t>
-      </w:r>
-      <w:r>
-        <w:rPr>
-          <w:rFonts w:ascii="Arial" w:hAnsi="Arial" w:cs="Arial"/>
-          <w:sz w:val="24"/>
-          <w:lang w:val="en-US"/>
-        </w:rPr>
-        <w:t xml:space="preserve">is meant to </w:t>
-      </w:r>
-      <w:r>
-        <w:rPr>
-          <w:rFonts w:ascii="Arial" w:hAnsi="Arial" w:cs="Arial"/>
-          <w:sz w:val="24"/>
-          <w:lang w:val="en-US"/>
-        </w:rPr>
-        <w:t xml:space="preserve">illustrate the </w:t>
-      </w:r>
-      <w:r>
-        <w:rPr>
-          <w:rFonts w:ascii="Arial" w:hAnsi="Arial" w:cs="Arial"/>
-          <w:sz w:val="24"/>
-          <w:lang w:val="en-US"/>
-        </w:rPr>
-        <w:t xml:space="preserve">end-to-end </w:t>
-      </w:r>
-      <w:r>
-        <w:rPr>
-          <w:rFonts w:ascii="Arial" w:hAnsi="Arial" w:cs="Arial"/>
-          <w:sz w:val="24"/>
-          <w:lang w:val="en-US"/>
-        </w:rPr>
-        <w:t xml:space="preserve">client journey. </w:t>
-      </w:r>
-      <w:r>
-        <w:rPr>
-          <w:rFonts w:ascii="Arial" w:hAnsi="Arial" w:cs="Arial"/>
-          <w:sz w:val="24"/>
-        </w:rPr>
-        <w:t xml:space="preserve">It </w:t>
-      </w:r>
-      <w:proofErr w:type="gramStart"/>
-      <w:r>
-        <w:rPr>
-          <w:rFonts w:ascii="Arial" w:hAnsi="Arial" w:cs="Arial"/>
-          <w:sz w:val="24"/>
-        </w:rPr>
-        <w:t xml:space="preserve">is </w:t>
-      </w:r>
-      <w:r>
-        <w:rPr>
-          <w:rFonts w:ascii="Arial" w:hAnsi="Arial" w:cs="Arial"/>
-          <w:sz w:val="24"/>
-        </w:rPr>
-        <w:t>designed</w:t>
-      </w:r>
-      <w:proofErr w:type="gramEnd"/>
-      <w:r>
-        <w:rPr>
-          <w:rFonts w:ascii="Arial" w:hAnsi="Arial" w:cs="Arial"/>
-          <w:sz w:val="24"/>
-        </w:rPr>
-        <w:t xml:space="preserve"> to </w:t>
+        <w:spacing w:after="0" w:line="240" w:lineRule="auto"/>
+        <w:rPr>
+          <w:rFonts w:ascii="Arial" w:hAnsi="Arial" w:cs="Arial"/>
+          <w:sz w:val="24"/>
+        </w:rPr>
+      </w:pPr>
+    </w:p>
+    <w:p>
+      <w:pPr>
+        <w:spacing w:after="0" w:line="240" w:lineRule="auto"/>
+        <w:rPr>
+          <w:rFonts w:ascii="Arial" w:hAnsi="Arial" w:cs="Arial"/>
+          <w:sz w:val="24"/>
+        </w:rPr>
+      </w:pPr>
+      <w:r>
+        <w:rPr>
+          <w:rFonts w:ascii="Arial" w:hAnsi="Arial" w:cs="Arial"/>
+          <w:sz w:val="24"/>
+        </w:rPr>
+        <w:t xml:space="preserve">A client journey map provides </w:t>
+      </w:r>
+      <w:r>
+        <w:rPr>
+          <w:rFonts w:ascii="Arial" w:hAnsi="Arial" w:cs="Arial"/>
+          <w:sz w:val="24"/>
+        </w:rPr>
+        <w:t xml:space="preserve">a </w:t>
+      </w:r>
+      <w:r>
+        <w:rPr>
+          <w:rFonts w:ascii="Arial" w:hAnsi="Arial" w:cs="Arial"/>
+          <w:sz w:val="24"/>
+        </w:rPr>
+        <w:t xml:space="preserve">visual representation </w:t>
+      </w:r>
+      <w:r>
+        <w:rPr>
+          <w:rFonts w:ascii="Arial" w:hAnsi="Arial" w:cs="Arial"/>
+          <w:sz w:val="24"/>
+        </w:rPr>
+        <w:t xml:space="preserve">of the </w:t>
+      </w:r>
+      <w:r>
+        <w:rPr>
+          <w:rFonts w:ascii="Arial" w:hAnsi="Arial" w:cs="Arial"/>
+          <w:sz w:val="24"/>
+        </w:rPr>
+        <w:t xml:space="preserve">entire </w:t>
+      </w:r>
+      <w:r>
+        <w:rPr>
+          <w:rFonts w:ascii="Arial" w:hAnsi="Arial" w:cs="Arial"/>
+          <w:sz w:val="24"/>
+        </w:rPr>
+        <w:t>client experience</w:t>
+      </w:r>
+      <w:r>
+        <w:rPr>
+          <w:rFonts w:ascii="Arial" w:hAnsi="Arial" w:cs="Arial"/>
+          <w:sz w:val="24"/>
+        </w:rPr>
+        <w:t xml:space="preserve">, from your client’s perspective. It captures their interactions with </w:t>
+      </w:r>
+      <w:r>
+        <w:rPr>
+          <w:rFonts w:ascii="Arial" w:hAnsi="Arial" w:cs="Arial"/>
+          <w:sz w:val="24"/>
+        </w:rPr>
+        <w:t>your organisation</w:t>
+      </w:r>
+      <w:r>
+        <w:rPr>
+          <w:rFonts w:ascii="Arial" w:hAnsi="Arial" w:cs="Arial"/>
+          <w:sz w:val="24"/>
+        </w:rPr>
+        <w:t xml:space="preserve"> and</w:t>
+      </w:r>
+      <w:r>
+        <w:rPr>
+          <w:rFonts w:ascii="Arial" w:hAnsi="Arial" w:cs="Arial"/>
+          <w:color w:val="FF0000"/>
+          <w:sz w:val="24"/>
+        </w:rPr>
+        <w:t xml:space="preserve"> </w:t>
+      </w:r>
+      <w:r>
+        <w:rPr>
+          <w:rFonts w:ascii="Arial" w:hAnsi="Arial" w:cs="Arial"/>
+          <w:sz w:val="24"/>
+        </w:rPr>
+        <w:t>identifies touch points, pain points, and generates opportunities for improvement.</w:t>
+      </w:r>
+      <w:r>
+        <w:rPr>
+          <w:rFonts w:ascii="Arial" w:hAnsi="Arial" w:cs="Arial"/>
+          <w:sz w:val="24"/>
+        </w:rPr>
+        <w:t xml:space="preserve"> </w:t>
+      </w:r>
+    </w:p>
+    <w:p>
+      <w:pPr>
+        <w:spacing w:after="0" w:line="240" w:lineRule="auto"/>
+        <w:rPr>
+          <w:rFonts w:ascii="Arial" w:hAnsi="Arial" w:cs="Arial"/>
+          <w:sz w:val="24"/>
+        </w:rPr>
+      </w:pPr>
+    </w:p>
+    <w:p>
+      <w:pPr>
+        <w:spacing w:after="0" w:line="240" w:lineRule="auto"/>
+        <w:rPr>
+          <w:rFonts w:ascii="Arial" w:hAnsi="Arial" w:cs="Arial"/>
+          <w:sz w:val="24"/>
+        </w:rPr>
+      </w:pPr>
+      <w:r>
+        <w:rPr>
+          <w:rFonts w:ascii="Arial" w:hAnsi="Arial" w:cs="Arial"/>
+          <w:sz w:val="24"/>
+        </w:rPr>
+        <w:t>These ones</w:t>
+      </w:r>
+      <w:r>
+        <w:rPr>
+          <w:rFonts w:ascii="Arial" w:hAnsi="Arial" w:cs="Arial"/>
+          <w:sz w:val="24"/>
+        </w:rPr>
+        <w:t xml:space="preserve"> </w:t>
+      </w:r>
+      <w:r>
+        <w:rPr>
+          <w:rFonts w:ascii="Arial" w:hAnsi="Arial" w:cs="Arial"/>
+          <w:sz w:val="24"/>
+        </w:rPr>
+        <w:t>are</w:t>
+      </w:r>
+      <w:r>
+        <w:rPr>
+          <w:rFonts w:ascii="Arial" w:hAnsi="Arial" w:cs="Arial"/>
+          <w:sz w:val="24"/>
+        </w:rPr>
+        <w:t xml:space="preserve"> </w:t>
+      </w:r>
+      <w:r>
+        <w:rPr>
+          <w:rFonts w:ascii="Arial" w:hAnsi="Arial" w:cs="Arial"/>
+          <w:sz w:val="24"/>
+        </w:rPr>
+        <w:t xml:space="preserve">designed to </w:t>
       </w:r>
       <w:r>
         <w:rPr>
@@ -198,16 +267,7 @@
           <w:rFonts w:ascii="Arial" w:hAnsi="Arial" w:cs="Arial"/>
           <w:sz w:val="24"/>
         </w:rPr>
-        <w:t xml:space="preserve">assess accessible client service across </w:t>
-      </w:r>
-      <w:bookmarkStart w:id="0" w:name="_GoBack"/>
-      <w:bookmarkEnd w:id="0"/>
-      <w:r>
-        <w:rPr>
-          <w:rFonts w:ascii="Arial" w:hAnsi="Arial" w:cs="Arial"/>
-          <w:sz w:val="24"/>
-        </w:rPr>
-        <w:t>multiple policy and service improvement initiatives.</w:t>
+        <w:t>assess accessible client service across multiple policy and service improvement initiatives.</w:t>
       </w:r>
       <w:r>
         <w:rPr>
@@ -220,25 +280,399 @@
     <w:p>
       <w:pPr>
         <w:pStyle w:val="Heading1"/>
+        <w:spacing w:before="0" w:line="240" w:lineRule="auto"/>
         <w:rPr>
           <w:rFonts w:ascii="Arial" w:hAnsi="Arial" w:cs="Arial"/>
           <w:color w:val="0B6F58"/>
           <w:sz w:val="40"/>
         </w:rPr>
       </w:pPr>
-      <w:r>
+    </w:p>
+    <w:p>
+      <w:pPr>
+        <w:pStyle w:val="Heading1"/>
+        <w:spacing w:before="0" w:line="240" w:lineRule="auto"/>
         <w:rPr>
           <w:rFonts w:ascii="Arial" w:hAnsi="Arial" w:cs="Arial"/>
           <w:color w:val="0B6F58"/>
           <w:sz w:val="40"/>
         </w:rPr>
+      </w:pPr>
+      <w:r>
+        <w:rPr>
+          <w:rFonts w:ascii="Arial" w:hAnsi="Arial" w:cs="Arial"/>
+          <w:color w:val="0B6F58"/>
+          <w:sz w:val="40"/>
+        </w:rPr>
+        <w:t>Key Definitions</w:t>
+      </w:r>
+    </w:p>
+    <w:p>
+      <w:pPr>
+        <w:spacing w:after="0" w:line="240" w:lineRule="auto"/>
+      </w:pPr>
+    </w:p>
+    <w:p>
+      <w:pPr>
+        <w:spacing w:after="0" w:line="240" w:lineRule="auto"/>
+        <w:rPr>
+          <w:rStyle w:val="fontstyle01"/>
+          <w:rFonts w:ascii="Arial" w:hAnsi="Arial" w:cs="Arial"/>
+          <w:sz w:val="24"/>
+          <w:szCs w:val="24"/>
+        </w:rPr>
+      </w:pPr>
+      <w:r>
+        <w:rPr>
+          <w:rFonts w:ascii="Arial" w:eastAsiaTheme="majorEastAsia" w:hAnsi="Arial" w:cs="Arial"/>
+          <w:color w:val="0B6F58"/>
+          <w:sz w:val="24"/>
+          <w:szCs w:val="24"/>
+          <w:lang w:val="en-US"/>
+        </w:rPr>
+        <w:t>Personas:</w:t>
+      </w:r>
+      <w:r>
+        <w:rPr>
+          <w:rStyle w:val="fontstyle01"/>
+          <w:rFonts w:ascii="Arial" w:hAnsi="Arial" w:cs="Arial"/>
+          <w:sz w:val="24"/>
+          <w:szCs w:val="24"/>
+        </w:rPr>
+        <w:t xml:space="preserve"> Characters that are based on key behaviours, attitudes, motivations, and goals of an organization’s target clients. They are created from primary research with real clients and take the form of a vivid narrative description of a single person who represents a behavioural segment. </w:t>
+      </w:r>
+    </w:p>
+    <w:p>
+      <w:pPr>
+        <w:spacing w:after="0" w:line="240" w:lineRule="auto"/>
+        <w:rPr>
+          <w:rStyle w:val="fontstyle01"/>
+          <w:rFonts w:ascii="Arial" w:hAnsi="Arial" w:cs="Arial"/>
+          <w:sz w:val="24"/>
+          <w:szCs w:val="24"/>
+        </w:rPr>
+      </w:pPr>
+    </w:p>
+    <w:p>
+      <w:pPr>
+        <w:spacing w:after="0" w:line="240" w:lineRule="auto"/>
+        <w:rPr>
+          <w:rFonts w:ascii="Arial" w:eastAsiaTheme="majorEastAsia" w:hAnsi="Arial" w:cs="Arial"/>
+          <w:sz w:val="24"/>
+          <w:szCs w:val="24"/>
+        </w:rPr>
+      </w:pPr>
+      <w:r>
+        <w:rPr>
+          <w:rFonts w:ascii="Arial" w:eastAsiaTheme="majorEastAsia" w:hAnsi="Arial" w:cs="Arial"/>
+          <w:color w:val="0B6F58"/>
+          <w:sz w:val="24"/>
+          <w:szCs w:val="24"/>
+          <w:lang w:val="en-US"/>
+        </w:rPr>
+        <w:t xml:space="preserve">Client interactions: </w:t>
+      </w:r>
+      <w:r>
+        <w:rPr>
+          <w:rFonts w:ascii="Arial" w:eastAsiaTheme="majorEastAsia" w:hAnsi="Arial" w:cs="Arial"/>
+          <w:sz w:val="24"/>
+          <w:szCs w:val="24"/>
+        </w:rPr>
+        <w:t xml:space="preserve">Any action between </w:t>
+      </w:r>
+      <w:r>
+        <w:rPr>
+          <w:rFonts w:ascii="Arial" w:eastAsiaTheme="majorEastAsia" w:hAnsi="Arial" w:cs="Arial"/>
+          <w:sz w:val="24"/>
+          <w:szCs w:val="24"/>
+        </w:rPr>
+        <w:t>y</w:t>
+      </w:r>
+      <w:r>
+        <w:rPr>
+          <w:rFonts w:ascii="Arial" w:eastAsiaTheme="majorEastAsia" w:hAnsi="Arial" w:cs="Arial"/>
+          <w:sz w:val="24"/>
+          <w:szCs w:val="24"/>
+        </w:rPr>
+        <w:t xml:space="preserve">our clients and </w:t>
+      </w:r>
+      <w:r>
+        <w:rPr>
+          <w:rFonts w:ascii="Arial" w:eastAsiaTheme="majorEastAsia" w:hAnsi="Arial" w:cs="Arial"/>
+          <w:sz w:val="24"/>
+          <w:szCs w:val="24"/>
+        </w:rPr>
+        <w:t>y</w:t>
+      </w:r>
+      <w:r>
+        <w:rPr>
+          <w:rFonts w:ascii="Arial" w:eastAsiaTheme="majorEastAsia" w:hAnsi="Arial" w:cs="Arial"/>
+          <w:sz w:val="24"/>
+          <w:szCs w:val="24"/>
+        </w:rPr>
+        <w:t>our organization</w:t>
+      </w:r>
+      <w:r>
+        <w:rPr>
+          <w:rFonts w:ascii="Arial" w:eastAsiaTheme="majorEastAsia" w:hAnsi="Arial" w:cs="Arial"/>
+          <w:sz w:val="24"/>
+          <w:szCs w:val="24"/>
+        </w:rPr>
+        <w:t>, department or agency</w:t>
+      </w:r>
+      <w:r>
+        <w:rPr>
+          <w:rFonts w:ascii="Arial" w:eastAsiaTheme="majorEastAsia" w:hAnsi="Arial" w:cs="Arial"/>
+          <w:sz w:val="24"/>
+          <w:szCs w:val="24"/>
+        </w:rPr>
+        <w:t xml:space="preserve">. </w:t>
+      </w:r>
+      <w:r>
+        <w:rPr>
+          <w:rFonts w:ascii="Arial" w:eastAsiaTheme="majorEastAsia" w:hAnsi="Arial" w:cs="Arial"/>
+          <w:sz w:val="24"/>
+          <w:szCs w:val="24"/>
+        </w:rPr>
+        <w:t>For example:</w:t>
+      </w:r>
+      <w:r>
+        <w:rPr>
+          <w:rFonts w:ascii="Arial" w:eastAsiaTheme="majorEastAsia" w:hAnsi="Arial" w:cs="Arial"/>
+          <w:sz w:val="24"/>
+          <w:szCs w:val="24"/>
+        </w:rPr>
+        <w:t xml:space="preserve"> looking for information, visiting </w:t>
+      </w:r>
+      <w:r>
+        <w:rPr>
+          <w:rFonts w:ascii="Arial" w:eastAsiaTheme="majorEastAsia" w:hAnsi="Arial" w:cs="Arial"/>
+          <w:sz w:val="24"/>
+          <w:szCs w:val="24"/>
+        </w:rPr>
+        <w:t>y</w:t>
+      </w:r>
+      <w:r>
+        <w:rPr>
+          <w:rFonts w:ascii="Arial" w:eastAsiaTheme="majorEastAsia" w:hAnsi="Arial" w:cs="Arial"/>
+          <w:sz w:val="24"/>
+          <w:szCs w:val="24"/>
+        </w:rPr>
+        <w:t xml:space="preserve">our website, filling out forms, reading correspondence, calling 1-800-O-Canada, visiting </w:t>
+      </w:r>
+      <w:r>
+        <w:rPr>
+          <w:rFonts w:ascii="Arial" w:eastAsiaTheme="majorEastAsia" w:hAnsi="Arial" w:cs="Arial"/>
+          <w:sz w:val="24"/>
+          <w:szCs w:val="24"/>
+        </w:rPr>
+        <w:t xml:space="preserve">your service office, </w:t>
+      </w:r>
+      <w:r>
+        <w:rPr>
+          <w:rFonts w:ascii="Arial" w:eastAsiaTheme="majorEastAsia" w:hAnsi="Arial" w:cs="Arial"/>
+          <w:sz w:val="24"/>
+          <w:szCs w:val="24"/>
+        </w:rPr>
+        <w:t>receiving an email, or receiving text notifications.</w:t>
+      </w:r>
+    </w:p>
+    <w:p>
+      <w:pPr>
+        <w:spacing w:after="0" w:line="240" w:lineRule="auto"/>
+        <w:rPr>
+          <w:rFonts w:ascii="Arial" w:eastAsiaTheme="majorEastAsia" w:hAnsi="Arial" w:cs="Arial"/>
+          <w:sz w:val="24"/>
+          <w:szCs w:val="24"/>
+        </w:rPr>
+      </w:pPr>
+    </w:p>
+    <w:p>
+      <w:pPr>
+        <w:spacing w:after="0" w:line="240" w:lineRule="auto"/>
+        <w:rPr>
+          <w:rFonts w:ascii="Arial" w:eastAsiaTheme="majorEastAsia" w:hAnsi="Arial" w:cs="Arial"/>
+          <w:sz w:val="24"/>
+          <w:szCs w:val="24"/>
+        </w:rPr>
+      </w:pPr>
+      <w:r>
+        <w:rPr>
+          <w:rFonts w:ascii="Arial" w:eastAsiaTheme="majorEastAsia" w:hAnsi="Arial" w:cs="Arial"/>
+          <w:color w:val="0B6F58"/>
+          <w:sz w:val="24"/>
+          <w:szCs w:val="24"/>
+          <w:lang w:val="en-US"/>
+        </w:rPr>
+        <w:t>Touch points</w:t>
+      </w:r>
+      <w:r>
+        <w:rPr>
+          <w:rFonts w:ascii="Arial" w:eastAsiaTheme="majorEastAsia" w:hAnsi="Arial" w:cs="Arial"/>
+          <w:color w:val="0B6F58"/>
+          <w:sz w:val="24"/>
+          <w:szCs w:val="24"/>
+          <w:lang w:val="en-US"/>
+        </w:rPr>
+        <w:t xml:space="preserve">: </w:t>
+      </w:r>
+      <w:r>
+        <w:rPr>
+          <w:rFonts w:ascii="Arial" w:hAnsi="Arial" w:cs="Arial"/>
+          <w:sz w:val="24"/>
+          <w:szCs w:val="24"/>
+        </w:rPr>
+        <w:t>An area where your clients are likely to experience difficulties or negative emotions when interacting with your organization, department or agency. Identifying touch points is one the first steps toward creating a journey map.</w:t>
+      </w:r>
+    </w:p>
+    <w:p>
+      <w:pPr>
+        <w:spacing w:after="0" w:line="240" w:lineRule="auto"/>
+        <w:rPr>
+          <w:sz w:val="24"/>
+          <w:szCs w:val="24"/>
+        </w:rPr>
+      </w:pPr>
+    </w:p>
+    <w:p>
+      <w:pPr>
+        <w:spacing w:after="0" w:line="240" w:lineRule="auto"/>
+        <w:rPr>
+          <w:rFonts w:ascii="Arial" w:hAnsi="Arial" w:cs="Arial"/>
+          <w:sz w:val="24"/>
+          <w:szCs w:val="24"/>
+        </w:rPr>
+      </w:pPr>
+      <w:r>
+        <w:rPr>
+          <w:rFonts w:ascii="Arial" w:eastAsiaTheme="majorEastAsia" w:hAnsi="Arial" w:cs="Arial"/>
+          <w:color w:val="0B6F58"/>
+          <w:sz w:val="24"/>
+          <w:szCs w:val="24"/>
+          <w:lang w:val="en-US"/>
+        </w:rPr>
+        <w:t>Pain Points:</w:t>
+      </w:r>
+      <w:r>
+        <w:rPr>
+          <w:rFonts w:ascii="Arial" w:hAnsi="Arial" w:cs="Arial"/>
+          <w:sz w:val="24"/>
+          <w:szCs w:val="24"/>
+        </w:rPr>
+        <w:t xml:space="preserve"> </w:t>
+      </w:r>
+      <w:r>
+        <w:rPr>
+          <w:rStyle w:val="fontstyle01"/>
+          <w:rFonts w:ascii="Arial" w:hAnsi="Arial" w:cs="Arial"/>
+          <w:sz w:val="24"/>
+          <w:szCs w:val="24"/>
+        </w:rPr>
+        <w:t>Interactions between the client and the organization where the client</w:t>
+      </w:r>
+      <w:r>
+        <w:rPr>
+          <w:rFonts w:ascii="Arial" w:hAnsi="Arial" w:cs="Arial"/>
+          <w:color w:val="242021"/>
+          <w:sz w:val="24"/>
+          <w:szCs w:val="24"/>
+        </w:rPr>
+        <w:t xml:space="preserve"> </w:t>
+      </w:r>
+      <w:r>
+        <w:rPr>
+          <w:rStyle w:val="fontstyle01"/>
+          <w:rFonts w:ascii="Arial" w:hAnsi="Arial" w:cs="Arial"/>
+          <w:sz w:val="24"/>
+          <w:szCs w:val="24"/>
+        </w:rPr>
+        <w:t>experiences difficulties or negative emotions. Sometimes referred to as</w:t>
+      </w:r>
+      <w:r>
+        <w:rPr>
+          <w:rFonts w:ascii="Arial" w:hAnsi="Arial" w:cs="Arial"/>
+          <w:color w:val="242021"/>
+          <w:sz w:val="24"/>
+          <w:szCs w:val="24"/>
+        </w:rPr>
+        <w:t xml:space="preserve"> </w:t>
+      </w:r>
+      <w:r>
+        <w:rPr>
+          <w:rStyle w:val="fontstyle01"/>
+          <w:rFonts w:ascii="Arial" w:hAnsi="Arial" w:cs="Arial"/>
+          <w:sz w:val="24"/>
+          <w:szCs w:val="24"/>
+        </w:rPr>
+        <w:t>defining moments.</w:t>
+      </w:r>
+      <w:r>
+        <w:rPr>
+          <w:rFonts w:ascii="Arial" w:hAnsi="Arial" w:cs="Arial"/>
+          <w:sz w:val="24"/>
+          <w:szCs w:val="24"/>
+        </w:rPr>
+        <w:t xml:space="preserve"> </w:t>
+      </w:r>
+    </w:p>
+    <w:p>
+      <w:pPr>
+        <w:spacing w:after="0" w:line="240" w:lineRule="auto"/>
+        <w:rPr>
+          <w:rFonts w:ascii="Arial" w:hAnsi="Arial" w:cs="Arial"/>
+          <w:sz w:val="24"/>
+          <w:szCs w:val="24"/>
+          <w:highlight w:val="yellow"/>
+        </w:rPr>
+      </w:pPr>
+    </w:p>
+    <w:p>
+      <w:pPr>
+        <w:rPr>
+          <w:rFonts w:ascii="Arial" w:eastAsiaTheme="majorEastAsia" w:hAnsi="Arial" w:cs="Arial"/>
+          <w:color w:val="0B6F58"/>
+          <w:sz w:val="40"/>
+          <w:szCs w:val="32"/>
+        </w:rPr>
+      </w:pPr>
+      <w:r>
+        <w:rPr>
+          <w:rFonts w:ascii="Arial" w:hAnsi="Arial" w:cs="Arial"/>
+          <w:color w:val="0B6F58"/>
+          <w:sz w:val="40"/>
+        </w:rPr>
+        <w:br w:type="page"/>
+      </w:r>
+    </w:p>
+    <w:p>
+      <w:pPr>
+        <w:pStyle w:val="Heading1"/>
+        <w:spacing w:before="0" w:line="240" w:lineRule="auto"/>
+        <w:rPr>
+          <w:rFonts w:ascii="Arial" w:hAnsi="Arial" w:cs="Arial"/>
+          <w:color w:val="0B6F58"/>
+          <w:sz w:val="40"/>
+        </w:rPr>
+      </w:pPr>
+      <w:r>
+        <w:rPr>
+          <w:rFonts w:ascii="Arial" w:hAnsi="Arial" w:cs="Arial"/>
+          <w:color w:val="0B6F58"/>
+          <w:sz w:val="40"/>
+        </w:rPr>
+        <w:lastRenderedPageBreak/>
         <w:t>Methodology</w:t>
       </w:r>
     </w:p>
-    <w:p/>
+    <w:p>
+      <w:pPr>
+        <w:spacing w:after="0" w:line="240" w:lineRule="auto"/>
+      </w:pPr>
+    </w:p>
     <w:p>
       <w:pPr>
         <w:pStyle w:val="Heading2"/>
+        <w:spacing w:before="0" w:line="240" w:lineRule="auto"/>
         <w:rPr>
           <w:rFonts w:ascii="Arial" w:hAnsi="Arial" w:cs="Arial"/>
           <w:sz w:val="32"/>
@@ -313,6 +747,7 @@
     </w:p>
     <w:p>
       <w:pPr>
+        <w:spacing w:after="0" w:line="240" w:lineRule="auto"/>
         <w:rPr>
           <w:rFonts w:ascii="Arial" w:hAnsi="Arial" w:cs="Arial"/>
           <w:sz w:val="24"/>
@@ -381,18 +816,8 @@
           <w:sz w:val="24"/>
           <w:lang w:val="en-US"/>
         </w:rPr>
-        <w:t xml:space="preserve">emotional </w:t>
-      </w:r>
-      <w:proofErr w:type="spellStart"/>
-      <w:r>
-        <w:rPr>
-          <w:rFonts w:ascii="Arial" w:hAnsi="Arial" w:cs="Arial"/>
-          <w:sz w:val="24"/>
-          <w:lang w:val="en-US"/>
-        </w:rPr>
-        <w:t>behaviours</w:t>
-      </w:r>
-      <w:proofErr w:type="spellEnd"/>
+        <w:t>emotional behaviours</w:t>
+      </w:r>
       <w:r>
         <w:rPr>
           <w:rFonts w:ascii="Arial" w:hAnsi="Arial" w:cs="Arial"/>
@@ -420,7 +845,161 @@
     </w:p>
     <w:p>
       <w:pPr>
+        <w:spacing w:after="0" w:line="240" w:lineRule="auto"/>
+        <w:rPr>
+          <w:rFonts w:ascii="Arial" w:hAnsi="Arial" w:cs="Arial"/>
+          <w:sz w:val="24"/>
+          <w:lang w:val="en-US"/>
+        </w:rPr>
+      </w:pPr>
+    </w:p>
+    <w:p>
+      <w:pPr>
+        <w:spacing w:after="0" w:line="240" w:lineRule="auto"/>
+        <w:rPr>
+          <w:rFonts w:ascii="Arial" w:eastAsiaTheme="majorEastAsia" w:hAnsi="Arial" w:cs="Arial"/>
+          <w:color w:val="0B6F58"/>
+          <w:sz w:val="28"/>
+          <w:szCs w:val="28"/>
+          <w:lang w:val="en-US"/>
+        </w:rPr>
+      </w:pPr>
+      <w:r>
+        <w:rPr>
+          <w:rFonts w:ascii="Arial" w:eastAsiaTheme="majorEastAsia" w:hAnsi="Arial" w:cs="Arial"/>
+          <w:color w:val="0B6F58"/>
+          <w:sz w:val="28"/>
+          <w:szCs w:val="28"/>
+          <w:lang w:val="en-US"/>
+        </w:rPr>
+        <w:t xml:space="preserve">Key </w:t>
+      </w:r>
+      <w:r>
+        <w:rPr>
+          <w:rFonts w:ascii="Arial" w:eastAsiaTheme="majorEastAsia" w:hAnsi="Arial" w:cs="Arial"/>
+          <w:color w:val="0B6F58"/>
+          <w:sz w:val="28"/>
+          <w:szCs w:val="28"/>
+          <w:lang w:val="en-US"/>
+        </w:rPr>
+        <w:t>Actions</w:t>
+      </w:r>
+    </w:p>
+    <w:p>
+      <w:pPr>
+        <w:pStyle w:val="ListParagraph"/>
+        <w:numPr>
+          <w:ilvl w:val="0"/>
+          <w:numId w:val="38"/>
+        </w:numPr>
+        <w:spacing w:after="0" w:line="240" w:lineRule="auto"/>
+        <w:rPr>
+          <w:rFonts w:ascii="Arial" w:hAnsi="Arial" w:cs="Arial"/>
+          <w:sz w:val="24"/>
+          <w:szCs w:val="24"/>
+        </w:rPr>
+      </w:pPr>
+      <w:r>
+        <w:rPr>
+          <w:rFonts w:ascii="Arial" w:hAnsi="Arial" w:cs="Arial"/>
+          <w:sz w:val="24"/>
+          <w:szCs w:val="24"/>
+        </w:rPr>
+        <w:t>Define who the clients are, including third-parties who act on the clients’ behalf.</w:t>
+      </w:r>
+    </w:p>
+    <w:p>
+      <w:pPr>
+        <w:pStyle w:val="ListParagraph"/>
+        <w:numPr>
+          <w:ilvl w:val="0"/>
+          <w:numId w:val="38"/>
+        </w:numPr>
+        <w:spacing w:after="0" w:line="240" w:lineRule="auto"/>
+        <w:rPr>
+          <w:rFonts w:ascii="Arial" w:hAnsi="Arial" w:cs="Arial"/>
+          <w:sz w:val="24"/>
+          <w:szCs w:val="24"/>
+        </w:rPr>
+      </w:pPr>
+      <w:r>
+        <w:rPr>
+          <w:rFonts w:ascii="Arial" w:hAnsi="Arial" w:cs="Arial"/>
+          <w:sz w:val="24"/>
+          <w:szCs w:val="24"/>
+        </w:rPr>
+        <w:t>Include the users and people who accompany clients on the journey.</w:t>
+      </w:r>
+    </w:p>
+    <w:p>
+      <w:pPr>
+        <w:pStyle w:val="ListParagraph"/>
+        <w:numPr>
+          <w:ilvl w:val="0"/>
+          <w:numId w:val="38"/>
+        </w:numPr>
+        <w:spacing w:after="0" w:line="240" w:lineRule="auto"/>
+        <w:rPr>
+          <w:rFonts w:ascii="Arial" w:hAnsi="Arial" w:cs="Arial"/>
+          <w:sz w:val="24"/>
+          <w:szCs w:val="24"/>
+        </w:rPr>
+      </w:pPr>
+      <w:r>
+        <w:rPr>
+          <w:rFonts w:ascii="Arial" w:hAnsi="Arial" w:cs="Arial"/>
+          <w:sz w:val="24"/>
+          <w:szCs w:val="24"/>
+        </w:rPr>
+        <w:t>Develop an engagement plan to outline how to collect front-line employees’ and</w:t>
+      </w:r>
+      <w:r>
+        <w:rPr>
+          <w:rFonts w:ascii="Arial" w:hAnsi="Arial" w:cs="Arial"/>
+          <w:sz w:val="24"/>
+          <w:szCs w:val="24"/>
+        </w:rPr>
+        <w:br/>
+        <w:t>program experts’ insights on clients.</w:t>
+      </w:r>
+    </w:p>
+    <w:p>
+      <w:pPr>
+        <w:pStyle w:val="ListParagraph"/>
+        <w:numPr>
+          <w:ilvl w:val="0"/>
+          <w:numId w:val="38"/>
+        </w:numPr>
+        <w:spacing w:after="0" w:line="240" w:lineRule="auto"/>
+        <w:rPr>
+          <w:rFonts w:ascii="Arial" w:hAnsi="Arial" w:cs="Arial"/>
+          <w:sz w:val="24"/>
+          <w:szCs w:val="24"/>
+        </w:rPr>
+      </w:pPr>
+      <w:r>
+        <w:rPr>
+          <w:rFonts w:ascii="Arial" w:hAnsi="Arial" w:cs="Arial"/>
+          <w:sz w:val="24"/>
+          <w:szCs w:val="24"/>
+        </w:rPr>
+        <w:t>Ideally, 80% of program clients should be represented in your personas.</w:t>
+      </w:r>
+    </w:p>
+    <w:p>
+      <w:pPr>
+        <w:spacing w:after="0" w:line="240" w:lineRule="auto"/>
+        <w:rPr>
+          <w:rFonts w:ascii="Arial" w:hAnsi="Arial" w:cs="Arial"/>
+          <w:sz w:val="24"/>
+          <w:szCs w:val="24"/>
+        </w:rPr>
+      </w:pPr>
+    </w:p>
+    <w:p>
+      <w:pPr>
         <w:pStyle w:val="Heading2"/>
+        <w:spacing w:before="0" w:line="240" w:lineRule="auto"/>
         <w:rPr>
           <w:rFonts w:ascii="Arial" w:hAnsi="Arial" w:cs="Arial"/>
           <w:sz w:val="32"/>
@@ -503,26 +1082,36 @@
     </w:p>
     <w:p>
       <w:pPr>
+        <w:spacing w:after="0" w:line="240" w:lineRule="auto"/>
+        <w:rPr>
+          <w:rFonts w:ascii="Arial" w:hAnsi="Arial" w:cs="Arial"/>
+          <w:sz w:val="24"/>
+        </w:rPr>
+      </w:pPr>
+      <w:r>
+        <w:rPr>
+          <w:rFonts w:ascii="Arial" w:hAnsi="Arial" w:cs="Arial"/>
+          <w:sz w:val="24"/>
+        </w:rPr>
+        <w:t>You need to describe the experience using all six phases of the client journey. This will capture a high-level understanding of your client-service</w:t>
+      </w:r>
+      <w:r>
+        <w:rPr>
+          <w:rFonts w:ascii="Arial" w:hAnsi="Arial" w:cs="Arial"/>
+          <w:sz w:val="24"/>
+        </w:rPr>
+        <w:t>, particularly in the areas of:</w:t>
+      </w:r>
+    </w:p>
+    <w:p>
+      <w:pPr>
+        <w:spacing w:after="0" w:line="240" w:lineRule="auto"/>
         <w:rPr>
           <w:rFonts w:ascii="Arial" w:hAnsi="Arial" w:cs="Arial"/>
           <w:i/>
           <w:sz w:val="24"/>
         </w:rPr>
       </w:pPr>
-      <w:r>
-        <w:rPr>
-          <w:rFonts w:ascii="Arial" w:hAnsi="Arial" w:cs="Arial"/>
-          <w:sz w:val="24"/>
-        </w:rPr>
-        <w:t>You need to describe the experience using all six phases of the client journey. This will capture a high-level understanding of your client-service</w:t>
-      </w:r>
-      <w:r>
-        <w:rPr>
-          <w:rFonts w:ascii="Arial" w:hAnsi="Arial" w:cs="Arial"/>
-          <w:sz w:val="24"/>
-        </w:rPr>
-        <w:t>, particularly in the areas of:</w:t>
-      </w:r>
     </w:p>
     <w:p>
       <w:pPr>
@@ -531,6 +1120,7 @@
           <w:ilvl w:val="0"/>
           <w:numId w:val="35"/>
         </w:numPr>
+        <w:spacing w:after="0" w:line="240" w:lineRule="auto"/>
         <w:rPr>
           <w:rFonts w:ascii="Arial" w:hAnsi="Arial" w:cs="Arial"/>
           <w:sz w:val="24"/>
@@ -551,6 +1141,7 @@
           <w:ilvl w:val="0"/>
           <w:numId w:val="35"/>
         </w:numPr>
+        <w:spacing w:after="0" w:line="240" w:lineRule="auto"/>
         <w:rPr>
           <w:rFonts w:ascii="Arial" w:hAnsi="Arial" w:cs="Arial"/>
           <w:sz w:val="24"/>
@@ -571,6 +1162,7 @@
           <w:ilvl w:val="0"/>
           <w:numId w:val="35"/>
         </w:numPr>
+        <w:spacing w:after="0" w:line="240" w:lineRule="auto"/>
         <w:rPr>
           <w:rFonts w:ascii="Arial" w:hAnsi="Arial" w:cs="Arial"/>
           <w:sz w:val="24"/>
@@ -586,7 +1178,166 @@
     </w:p>
     <w:p>
       <w:pPr>
+        <w:pStyle w:val="ListParagraph"/>
+        <w:spacing w:after="0" w:line="240" w:lineRule="auto"/>
+        <w:rPr>
+          <w:rFonts w:ascii="Arial" w:hAnsi="Arial" w:cs="Arial"/>
+          <w:sz w:val="24"/>
+        </w:rPr>
+      </w:pPr>
+    </w:p>
+    <w:p>
+      <w:pPr>
         <w:pStyle w:val="Heading2"/>
+        <w:spacing w:before="0" w:line="240" w:lineRule="auto"/>
+        <w:rPr>
+          <w:rFonts w:ascii="Arial" w:hAnsi="Arial" w:cs="Arial"/>
+          <w:color w:val="0B6F58"/>
+          <w:lang w:val="en-US"/>
+        </w:rPr>
+      </w:pPr>
+      <w:r>
+        <w:rPr>
+          <w:rFonts w:ascii="Arial" w:hAnsi="Arial" w:cs="Arial"/>
+          <w:color w:val="0B6F58"/>
+          <w:lang w:val="en-US"/>
+        </w:rPr>
+        <w:t xml:space="preserve">Key </w:t>
+      </w:r>
+      <w:r>
+        <w:rPr>
+          <w:rFonts w:ascii="Arial" w:hAnsi="Arial" w:cs="Arial"/>
+          <w:color w:val="0B6F58"/>
+          <w:lang w:val="en-US"/>
+        </w:rPr>
+        <w:t>Actions</w:t>
+      </w:r>
+    </w:p>
+    <w:p>
+      <w:pPr>
+        <w:pStyle w:val="ListParagraph"/>
+        <w:numPr>
+          <w:ilvl w:val="0"/>
+          <w:numId w:val="39"/>
+        </w:numPr>
+        <w:spacing w:after="0" w:line="240" w:lineRule="auto"/>
+        <w:rPr>
+          <w:rFonts w:ascii="Arial" w:hAnsi="Arial" w:cs="Arial"/>
+          <w:sz w:val="24"/>
+          <w:szCs w:val="24"/>
+        </w:rPr>
+      </w:pPr>
+      <w:r>
+        <w:rPr>
+          <w:rFonts w:ascii="Arial" w:hAnsi="Arial" w:cs="Arial"/>
+          <w:sz w:val="24"/>
+          <w:szCs w:val="24"/>
+        </w:rPr>
+        <w:t>Use the program’s internal process and workflows to confirm touch points or identify new ones.</w:t>
+      </w:r>
+    </w:p>
+    <w:p>
+      <w:pPr>
+        <w:pStyle w:val="ListParagraph"/>
+        <w:numPr>
+          <w:ilvl w:val="0"/>
+          <w:numId w:val="39"/>
+        </w:numPr>
+        <w:spacing w:after="0" w:line="240" w:lineRule="auto"/>
+        <w:rPr>
+          <w:rFonts w:ascii="Arial" w:hAnsi="Arial" w:cs="Arial"/>
+          <w:sz w:val="24"/>
+          <w:szCs w:val="24"/>
+        </w:rPr>
+      </w:pPr>
+      <w:r>
+        <w:rPr>
+          <w:rFonts w:ascii="Arial" w:hAnsi="Arial" w:cs="Arial"/>
+          <w:sz w:val="24"/>
+          <w:szCs w:val="24"/>
+        </w:rPr>
+        <w:t>Hold workshops to sketch preliminary current state journey maps,</w:t>
+      </w:r>
+      <w:r>
+        <w:rPr>
+          <w:rFonts w:ascii="Arial" w:hAnsi="Arial" w:cs="Arial"/>
+          <w:sz w:val="24"/>
+          <w:szCs w:val="24"/>
+        </w:rPr>
+        <w:br/>
+        <w:t>which include touch points and pain points, by having staff act as proxies (i.e. when</w:t>
+      </w:r>
+      <w:r>
+        <w:rPr>
+          <w:rFonts w:ascii="Arial" w:hAnsi="Arial" w:cs="Arial"/>
+          <w:sz w:val="24"/>
+          <w:szCs w:val="24"/>
+        </w:rPr>
+        <w:t xml:space="preserve"> </w:t>
+      </w:r>
+      <w:r>
+        <w:rPr>
+          <w:rFonts w:ascii="Arial" w:hAnsi="Arial" w:cs="Arial"/>
+          <w:sz w:val="24"/>
+          <w:szCs w:val="24"/>
+        </w:rPr>
+        <w:t>clients are not available) and getting them to go through the journey.</w:t>
+      </w:r>
+    </w:p>
+    <w:p>
+      <w:pPr>
+        <w:pStyle w:val="ListParagraph"/>
+        <w:numPr>
+          <w:ilvl w:val="0"/>
+          <w:numId w:val="39"/>
+        </w:numPr>
+        <w:spacing w:after="0" w:line="240" w:lineRule="auto"/>
+        <w:rPr>
+          <w:rFonts w:ascii="Arial" w:hAnsi="Arial" w:cs="Arial"/>
+          <w:sz w:val="24"/>
+          <w:szCs w:val="24"/>
+        </w:rPr>
+      </w:pPr>
+      <w:r>
+        <w:rPr>
+          <w:rFonts w:ascii="Arial" w:hAnsi="Arial" w:cs="Arial"/>
+          <w:sz w:val="24"/>
+          <w:szCs w:val="24"/>
+        </w:rPr>
+        <w:t>Confirm pain points. These are key to identifying the opp</w:t>
+      </w:r>
+      <w:r>
+        <w:rPr>
+          <w:rFonts w:ascii="Arial" w:hAnsi="Arial" w:cs="Arial"/>
+          <w:sz w:val="24"/>
+          <w:szCs w:val="24"/>
+        </w:rPr>
+        <w:t xml:space="preserve">ortunities for improvement (such as </w:t>
+      </w:r>
+      <w:r>
+        <w:rPr>
+          <w:rFonts w:ascii="Arial" w:hAnsi="Arial" w:cs="Arial"/>
+          <w:sz w:val="24"/>
+          <w:szCs w:val="24"/>
+        </w:rPr>
+        <w:t>what needs to be fixed).</w:t>
+      </w:r>
+    </w:p>
+    <w:p>
+      <w:pPr>
+        <w:pStyle w:val="ListParagraph"/>
+        <w:spacing w:after="0" w:line="240" w:lineRule="auto"/>
+        <w:rPr>
+          <w:rFonts w:ascii="Arial" w:hAnsi="Arial" w:cs="Arial"/>
+          <w:sz w:val="24"/>
+          <w:szCs w:val="24"/>
+        </w:rPr>
+      </w:pPr>
+    </w:p>
+    <w:p>
+      <w:pPr>
+        <w:pStyle w:val="Heading2"/>
+        <w:spacing w:before="0" w:line="240" w:lineRule="auto"/>
         <w:rPr>
           <w:rFonts w:ascii="Arial" w:hAnsi="Arial" w:cs="Arial"/>
           <w:sz w:val="32"/>
@@ -654,6 +1405,7 @@
     </w:p>
     <w:p>
       <w:pPr>
+        <w:spacing w:after="0" w:line="240" w:lineRule="auto"/>
         <w:rPr>
           <w:sz w:val="24"/>
           <w:lang w:val="en-US"/>
@@ -732,66 +1484,227 @@
     </w:p>
     <w:p>
       <w:pPr>
-        <w:rPr>
-          <w:rFonts w:ascii="Arial" w:eastAsiaTheme="majorEastAsia" w:hAnsi="Arial" w:cs="Arial"/>
+        <w:spacing w:after="0" w:line="240" w:lineRule="auto"/>
+        <w:rPr>
+          <w:sz w:val="24"/>
+          <w:lang w:val="en-US"/>
+        </w:rPr>
+      </w:pPr>
+    </w:p>
+    <w:p>
+      <w:pPr>
+        <w:pStyle w:val="Heading2"/>
+        <w:spacing w:before="0" w:line="240" w:lineRule="auto"/>
+        <w:rPr>
+          <w:rFonts w:ascii="Arial" w:hAnsi="Arial" w:cs="Arial"/>
+          <w:color w:val="0B6F58"/>
+          <w:lang w:val="en-US"/>
+        </w:rPr>
+      </w:pPr>
+      <w:r>
+        <w:rPr>
+          <w:rFonts w:ascii="Arial" w:hAnsi="Arial" w:cs="Arial"/>
+          <w:color w:val="0B6F58"/>
+          <w:lang w:val="en-US"/>
+        </w:rPr>
+        <w:t xml:space="preserve">Key </w:t>
+      </w:r>
+      <w:r>
+        <w:rPr>
+          <w:rFonts w:ascii="Arial" w:hAnsi="Arial" w:cs="Arial"/>
+          <w:color w:val="0B6F58"/>
+          <w:lang w:val="en-US"/>
+        </w:rPr>
+        <w:t>Actions</w:t>
+      </w:r>
+    </w:p>
+    <w:p>
+      <w:pPr>
+        <w:pStyle w:val="ListParagraph"/>
+        <w:numPr>
+          <w:ilvl w:val="0"/>
+          <w:numId w:val="40"/>
+        </w:numPr>
+        <w:spacing w:after="0" w:line="240" w:lineRule="auto"/>
+        <w:rPr>
+          <w:rFonts w:ascii="Arial" w:hAnsi="Arial" w:cs="Arial"/>
+          <w:sz w:val="24"/>
+          <w:szCs w:val="24"/>
+        </w:rPr>
+      </w:pPr>
+      <w:r>
+        <w:rPr>
+          <w:rFonts w:ascii="Arial" w:hAnsi="Arial" w:cs="Arial"/>
+          <w:sz w:val="24"/>
+          <w:szCs w:val="24"/>
+        </w:rPr>
+        <w:t>Validate touch points and pain points with clients (if possible) or use proxy information, such as client insight reports, surveys or quantitative sources.</w:t>
+      </w:r>
+    </w:p>
+    <w:p>
+      <w:pPr>
+        <w:pStyle w:val="ListParagraph"/>
+        <w:numPr>
+          <w:ilvl w:val="0"/>
+          <w:numId w:val="40"/>
+        </w:numPr>
+        <w:spacing w:after="0" w:line="240" w:lineRule="auto"/>
+        <w:rPr>
+          <w:rFonts w:ascii="Arial" w:hAnsi="Arial" w:cs="Arial"/>
+          <w:sz w:val="24"/>
+          <w:szCs w:val="24"/>
+        </w:rPr>
+      </w:pPr>
+      <w:r>
+        <w:rPr>
+          <w:rFonts w:ascii="Arial" w:hAnsi="Arial" w:cs="Arial"/>
+          <w:sz w:val="24"/>
+          <w:szCs w:val="24"/>
+        </w:rPr>
+        <w:t>Conduct a gap analysis to resolve pain points and identify opportunities to improve the client experience.</w:t>
+      </w:r>
+    </w:p>
+    <w:p>
+      <w:pPr>
+        <w:pStyle w:val="ListParagraph"/>
+        <w:numPr>
+          <w:ilvl w:val="0"/>
+          <w:numId w:val="40"/>
+        </w:numPr>
+        <w:spacing w:after="0" w:line="240" w:lineRule="auto"/>
+        <w:rPr>
+          <w:rFonts w:ascii="Arial" w:hAnsi="Arial" w:cs="Arial"/>
+          <w:sz w:val="24"/>
+          <w:szCs w:val="24"/>
+        </w:rPr>
+      </w:pPr>
+      <w:r>
+        <w:rPr>
+          <w:rFonts w:ascii="Arial" w:hAnsi="Arial" w:cs="Arial"/>
+          <w:sz w:val="24"/>
+          <w:szCs w:val="24"/>
+        </w:rPr>
+        <w:t>Validate, adjust and finalize the current state journey maps in light of the feedback received from various workshops and consultations.</w:t>
+      </w:r>
+    </w:p>
+    <w:p>
+      <w:pPr>
+        <w:pStyle w:val="ListParagraph"/>
+        <w:numPr>
+          <w:ilvl w:val="0"/>
+          <w:numId w:val="40"/>
+        </w:numPr>
+        <w:spacing w:after="0" w:line="240" w:lineRule="auto"/>
+        <w:rPr>
+          <w:rFonts w:ascii="Arial" w:hAnsi="Arial" w:cs="Arial"/>
+          <w:sz w:val="24"/>
+          <w:szCs w:val="24"/>
+        </w:rPr>
+      </w:pPr>
+      <w:r>
+        <w:rPr>
+          <w:rFonts w:ascii="Arial" w:hAnsi="Arial" w:cs="Arial"/>
+          <w:sz w:val="24"/>
+          <w:szCs w:val="24"/>
+        </w:rPr>
+        <w:t>Identify opportunities for improvement with program and policy experts.</w:t>
+      </w:r>
+    </w:p>
+    <w:p>
+      <w:pPr>
+        <w:pStyle w:val="ListParagraph"/>
+        <w:numPr>
+          <w:ilvl w:val="0"/>
+          <w:numId w:val="40"/>
+        </w:numPr>
+        <w:spacing w:after="0" w:line="240" w:lineRule="auto"/>
+        <w:rPr>
+          <w:rFonts w:ascii="Arial" w:hAnsi="Arial" w:cs="Arial"/>
+          <w:sz w:val="24"/>
+          <w:szCs w:val="24"/>
+        </w:rPr>
+      </w:pPr>
+      <w:r>
+        <w:rPr>
+          <w:rFonts w:ascii="Arial" w:hAnsi="Arial" w:cs="Arial"/>
+          <w:sz w:val="24"/>
+          <w:szCs w:val="24"/>
+        </w:rPr>
+        <w:t>Develop metrics in collaboration with partners. Partners need to own the metrics.</w:t>
+      </w:r>
+    </w:p>
+    <w:p>
+      <w:pPr>
+        <w:rPr>
+          <w:rFonts w:ascii="Arial" w:hAnsi="Arial" w:cs="Arial"/>
+          <w:sz w:val="24"/>
+          <w:szCs w:val="24"/>
+          <w:highlight w:val="yellow"/>
+        </w:rPr>
+      </w:pPr>
+      <w:r>
+        <w:rPr>
+          <w:rFonts w:ascii="Arial" w:hAnsi="Arial" w:cs="Arial"/>
           <w:b/>
           <w:color w:val="0B6F58"/>
           <w:sz w:val="40"/>
-          <w:szCs w:val="32"/>
-        </w:rPr>
-      </w:pPr>
-      <w:r>
-        <w:rPr>
-          <w:rFonts w:ascii="Arial" w:hAnsi="Arial" w:cs="Arial"/>
-          <w:b/>
+        </w:rPr>
+        <w:lastRenderedPageBreak/>
+        <w:t>Current State</w:t>
+      </w:r>
+      <w:r>
+        <w:rPr>
+          <w:rFonts w:ascii="Arial" w:hAnsi="Arial" w:cs="Arial"/>
           <w:color w:val="0B6F58"/>
           <w:sz w:val="40"/>
         </w:rPr>
-        <w:br w:type="page"/>
-      </w:r>
-    </w:p>
-    <w:p>
-      <w:pPr>
-        <w:pStyle w:val="Heading1"/>
-        <w:rPr>
-          <w:sz w:val="36"/>
-        </w:rPr>
-      </w:pPr>
-      <w:r>
-        <w:rPr>
-          <w:rFonts w:ascii="Arial" w:hAnsi="Arial" w:cs="Arial"/>
-          <w:b/>
-          <w:color w:val="0B6F58"/>
+        <w:t xml:space="preserve"> </w:t>
+      </w:r>
+      <w:r>
+        <w:rPr>
+          <w:rFonts w:ascii="Arial" w:hAnsi="Arial" w:cs="Arial"/>
           <w:sz w:val="40"/>
         </w:rPr>
-        <w:lastRenderedPageBreak/>
-        <w:t>Current State</w:t>
-      </w:r>
-      <w:r>
-        <w:rPr>
-          <w:rFonts w:ascii="Arial" w:hAnsi="Arial" w:cs="Arial"/>
-          <w:color w:val="0B6F58"/>
-          <w:sz w:val="40"/>
+        <w:t>Client Journey Map Template</w:t>
+      </w:r>
+    </w:p>
+    <w:p>
+      <w:pPr>
+        <w:pStyle w:val="Heading2"/>
+        <w:rPr>
+          <w:rStyle w:val="fontstyle01"/>
+          <w:rFonts w:ascii="Arial" w:hAnsi="Arial" w:cs="Arial"/>
+          <w:sz w:val="24"/>
+          <w:szCs w:val="24"/>
+        </w:rPr>
+      </w:pPr>
+      <w:r>
+        <w:rPr>
+          <w:rStyle w:val="fontstyle01"/>
+          <w:rFonts w:ascii="Arial" w:hAnsi="Arial" w:cs="Arial"/>
+          <w:sz w:val="24"/>
+          <w:szCs w:val="24"/>
+        </w:rPr>
+        <w:t>The current state is a</w:t>
+      </w:r>
+      <w:r>
+        <w:rPr>
+          <w:sz w:val="24"/>
+          <w:szCs w:val="24"/>
         </w:rPr>
         <w:t xml:space="preserve"> </w:t>
       </w:r>
       <w:r>
         <w:rPr>
-          <w:rFonts w:ascii="Arial" w:hAnsi="Arial" w:cs="Arial"/>
-          <w:color w:val="auto"/>
-          <w:sz w:val="40"/>
-        </w:rPr>
-        <w:t>Client Journey Map Template</w:t>
-      </w:r>
-    </w:p>
-    <w:p>
-      <w:pPr>
-        <w:rPr>
-          <w:sz w:val="24"/>
-          <w:lang w:val="en-US"/>
-        </w:rPr>
-      </w:pPr>
-    </w:p>
+          <w:rStyle w:val="fontstyle01"/>
+          <w:rFonts w:ascii="Arial" w:hAnsi="Arial" w:cs="Arial"/>
+          <w:sz w:val="24"/>
+          <w:szCs w:val="24"/>
+        </w:rPr>
+        <w:t>diagnostic tool and is the most common type of journey map.</w:t>
+      </w:r>
+    </w:p>
+    <w:p/>
     <w:p>
       <w:pPr>
         <w:pStyle w:val="Heading2"/>
@@ -892,16 +1805,19 @@
     </w:p>
     <w:p>
       <w:pPr>
-        <w:pStyle w:val="Heading2"/>
-        <w:rPr>
-          <w:rFonts w:ascii="Arial" w:hAnsi="Arial" w:cs="Arial"/>
-        </w:rPr>
-      </w:pPr>
-      <w:r>
+        <w:pStyle w:val="Heading3"/>
         <w:rPr>
           <w:rFonts w:ascii="Arial" w:hAnsi="Arial" w:cs="Arial"/>
           <w:b/>
-          <w:bCs/>
+          <w:sz w:val="28"/>
+          <w:lang w:val="en-US"/>
+        </w:rPr>
+      </w:pPr>
+      <w:r>
+        <w:rPr>
+          <w:rFonts w:ascii="Arial" w:hAnsi="Arial" w:cs="Arial"/>
+          <w:b/>
+          <w:sz w:val="28"/>
           <w:lang w:val="en-US"/>
         </w:rPr>
         <w:t>Client's first name</w:t>
@@ -909,16 +1825,20 @@
     </w:p>
     <w:p>
       <w:pPr>
-        <w:pStyle w:val="Heading2"/>
+        <w:pStyle w:val="Heading3"/>
         <w:rPr>
           <w:rFonts w:ascii="Arial" w:hAnsi="Arial" w:cs="Arial"/>
           <w:b/>
+          <w:sz w:val="28"/>
+          <w:lang w:val="en-US"/>
         </w:rPr>
       </w:pPr>
       <w:r>
         <w:rPr>
           <w:rFonts w:ascii="Arial" w:hAnsi="Arial" w:cs="Arial"/>
           <w:b/>
+          <w:sz w:val="28"/>
+          <w:lang w:val="en-US"/>
         </w:rPr>
         <w:t>Persona</w:t>
       </w:r>
@@ -985,11 +1905,11 @@
     </w:p>
     <w:p>
       <w:pPr>
-        <w:pStyle w:val="Heading2"/>
+        <w:pStyle w:val="Heading3"/>
         <w:rPr>
           <w:rFonts w:ascii="Arial" w:hAnsi="Arial" w:cs="Arial"/>
           <w:b/>
-          <w:bCs/>
+          <w:sz w:val="28"/>
           <w:lang w:val="en-US"/>
         </w:rPr>
       </w:pPr>
@@ -997,7 +1917,7 @@
         <w:rPr>
           <w:rFonts w:ascii="Arial" w:hAnsi="Arial" w:cs="Arial"/>
           <w:b/>
-          <w:bCs/>
+          <w:sz w:val="28"/>
           <w:lang w:val="en-US"/>
         </w:rPr>
         <w:t>Disability symptoms</w:t>
@@ -1025,11 +1945,11 @@
     </w:p>
     <w:p>
       <w:pPr>
-        <w:pStyle w:val="Heading2"/>
+        <w:pStyle w:val="Heading3"/>
         <w:rPr>
           <w:rFonts w:ascii="Arial" w:hAnsi="Arial" w:cs="Arial"/>
           <w:b/>
-          <w:bCs/>
+          <w:sz w:val="28"/>
           <w:lang w:val="en-US"/>
         </w:rPr>
       </w:pPr>
@@ -1037,7 +1957,7 @@
         <w:rPr>
           <w:rFonts w:ascii="Arial" w:hAnsi="Arial" w:cs="Arial"/>
           <w:b/>
-          <w:bCs/>
+          <w:sz w:val="28"/>
           <w:lang w:val="en-US"/>
         </w:rPr>
         <w:t>Client's reality</w:t>
@@ -1155,7 +2075,7 @@
         <w:tblW w:w="9976" w:type="dxa"/>
         <w:tblLook w:val="04A0" w:firstRow="1" w:lastRow="0" w:firstColumn="1" w:lastColumn="0" w:noHBand="0" w:noVBand="1"/>
         <w:tblCaption w:val="Phase 1: Aware"/>
-        <w:tblDescription w:val="Thsi table includes information about the client journey phase 1: Aware. The table is divided in 4 colums: client actions (doing), client interactions, service barriers, and client experience."/>
+        <w:tblDescription w:val="This table includes information about the client journey phase 1: Aware. The table is divided in 4 colums: client actions (doing), client interactions, service barriers, and client experience."/>
       </w:tblPr>
       <w:tblGrid>
         <w:gridCol w:w="2494"/>
@@ -1175,8 +2095,6 @@
           </w:tcPr>
           <w:p>
             <w:pPr>
-              <w:pStyle w:val="Heading3"/>
-              <w:outlineLvl w:val="2"/>
               <w:rPr>
                 <w:rFonts w:ascii="Arial" w:hAnsi="Arial" w:cs="Arial"/>
                 <w:color w:val="0B6F58"/>
@@ -1236,8 +2154,6 @@
           </w:tcPr>
           <w:p>
             <w:pPr>
-              <w:pStyle w:val="Heading3"/>
-              <w:outlineLvl w:val="2"/>
               <w:rPr>
                 <w:rFonts w:ascii="Arial" w:hAnsi="Arial" w:cs="Arial"/>
                 <w:color w:val="0B6F58"/>
@@ -1263,8 +2179,6 @@
           </w:tcPr>
           <w:p>
             <w:pPr>
-              <w:pStyle w:val="Heading3"/>
-              <w:outlineLvl w:val="2"/>
               <w:rPr>
                 <w:rFonts w:ascii="Arial" w:hAnsi="Arial" w:cs="Arial"/>
                 <w:color w:val="0B6F58"/>
@@ -1290,8 +2204,6 @@
           </w:tcPr>
           <w:p>
             <w:pPr>
-              <w:pStyle w:val="Heading3"/>
-              <w:outlineLvl w:val="2"/>
               <w:rPr>
                 <w:rFonts w:ascii="Arial" w:hAnsi="Arial" w:cs="Arial"/>
                 <w:color w:val="0B6F58"/>
@@ -1365,6 +2277,14 @@
               </w:rPr>
               <w:t>ify the channel used to access information about a program or service</w:t>
             </w:r>
+            <w:r>
+              <w:rPr>
+                <w:rFonts w:ascii="Arial" w:hAnsi="Arial" w:cs="Arial"/>
+                <w:sz w:val="24"/>
+                <w:lang w:val="en-US"/>
+              </w:rPr>
+              <w:t>.</w:t>
+            </w:r>
           </w:p>
         </w:tc>
         <w:tc>
@@ -1393,6 +2313,14 @@
                 <w:lang w:val="en-US"/>
               </w:rPr>
               <w:t>hat prevents the client from getting the information</w:t>
+            </w:r>
+            <w:r>
+              <w:rPr>
+                <w:rFonts w:ascii="Arial" w:hAnsi="Arial" w:cs="Arial"/>
+                <w:sz w:val="24"/>
+                <w:lang w:val="en-US"/>
+              </w:rPr>
+              <w:t>.</w:t>
             </w:r>
           </w:p>
           <w:p>
@@ -1439,6 +2367,14 @@
               </w:rPr>
               <w:t xml:space="preserve"> client satisfaction (emotions/feelings)</w:t>
             </w:r>
+            <w:r>
+              <w:rPr>
+                <w:rFonts w:ascii="Arial" w:hAnsi="Arial" w:cs="Arial"/>
+                <w:sz w:val="24"/>
+                <w:lang w:val="en-US"/>
+              </w:rPr>
+              <w:t>.</w:t>
+            </w:r>
           </w:p>
           <w:p>
             <w:pPr>
@@ -1494,7 +2430,7 @@
         <w:tblW w:w="9976" w:type="dxa"/>
         <w:tblLook w:val="04A0" w:firstRow="1" w:lastRow="0" w:firstColumn="1" w:lastColumn="0" w:noHBand="0" w:noVBand="1"/>
         <w:tblCaption w:val="Phase 2: Inform"/>
-        <w:tblDescription w:val="Thsi table includes information about the client journey phase 2: Inform. The table is divided in 4 colums: client actions (doing), client interactions, service barriers, and client experience."/>
+        <w:tblDescription w:val="This table includes information about the client journey phase 2: Inform. The table is divided in 4 colums: client actions (doing), client interactions, service barriers, and client experience."/>
       </w:tblPr>
       <w:tblGrid>
         <w:gridCol w:w="2494"/>
@@ -1514,8 +2450,6 @@
           </w:tcPr>
           <w:p>
             <w:pPr>
-              <w:pStyle w:val="Heading3"/>
-              <w:outlineLvl w:val="2"/>
               <w:rPr>
                 <w:rFonts w:ascii="Arial" w:hAnsi="Arial" w:cs="Arial"/>
                 <w:color w:val="0B6F58"/>
@@ -1537,6 +2471,7 @@
                 <w:rFonts w:ascii="Arial" w:hAnsi="Arial" w:cs="Arial"/>
                 <w:color w:val="0B6F58"/>
                 <w:sz w:val="28"/>
+                <w:lang w:val="en-US"/>
               </w:rPr>
               <w:t xml:space="preserve"> </w:t>
             </w:r>
@@ -1554,6 +2489,7 @@
                 <w:rFonts w:ascii="Arial" w:hAnsi="Arial" w:cs="Arial"/>
                 <w:color w:val="0B6F58"/>
                 <w:sz w:val="28"/>
+                <w:lang w:val="en-US"/>
               </w:rPr>
               <w:t>(</w:t>
             </w:r>
@@ -1575,13 +2511,11 @@
           </w:tcPr>
           <w:p>
             <w:pPr>
-              <w:pStyle w:val="Heading3"/>
-              <w:outlineLvl w:val="2"/>
-              <w:rPr>
-                <w:rFonts w:ascii="Arial" w:hAnsi="Arial" w:cs="Arial"/>
-                <w:color w:val="0B6F58"/>
-                <w:sz w:val="28"/>
-                <w:lang w:val="fr-CA"/>
+              <w:rPr>
+                <w:rFonts w:ascii="Arial" w:hAnsi="Arial" w:cs="Arial"/>
+                <w:color w:val="0B6F58"/>
+                <w:sz w:val="28"/>
+                <w:lang w:val="en-US"/>
               </w:rPr>
             </w:pPr>
             <w:r>
@@ -1589,7 +2523,7 @@
                 <w:rFonts w:ascii="Arial" w:hAnsi="Arial" w:cs="Arial"/>
                 <w:color w:val="0B6F58"/>
                 <w:sz w:val="28"/>
-                <w:lang w:val="fr-CA"/>
+                <w:lang w:val="en-US"/>
               </w:rPr>
               <w:t>Client interactions</w:t>
             </w:r>
@@ -1602,13 +2536,11 @@
           </w:tcPr>
           <w:p>
             <w:pPr>
-              <w:pStyle w:val="Heading3"/>
-              <w:outlineLvl w:val="2"/>
-              <w:rPr>
-                <w:rFonts w:ascii="Arial" w:hAnsi="Arial" w:cs="Arial"/>
-                <w:color w:val="0B6F58"/>
-                <w:sz w:val="28"/>
-                <w:lang w:val="fr-CA"/>
+              <w:rPr>
+                <w:rFonts w:ascii="Arial" w:hAnsi="Arial" w:cs="Arial"/>
+                <w:color w:val="0B6F58"/>
+                <w:sz w:val="28"/>
+                <w:lang w:val="en-US"/>
               </w:rPr>
             </w:pPr>
             <w:r>
@@ -1616,7 +2548,7 @@
                 <w:rFonts w:ascii="Arial" w:hAnsi="Arial" w:cs="Arial"/>
                 <w:color w:val="0B6F58"/>
                 <w:sz w:val="28"/>
-                <w:lang w:val="fr-CA"/>
+                <w:lang w:val="en-US"/>
               </w:rPr>
               <w:t>Service barriers</w:t>
             </w:r>
@@ -1629,13 +2561,11 @@
           </w:tcPr>
           <w:p>
             <w:pPr>
-              <w:pStyle w:val="Heading3"/>
-              <w:outlineLvl w:val="2"/>
-              <w:rPr>
-                <w:rFonts w:ascii="Arial" w:hAnsi="Arial" w:cs="Arial"/>
-                <w:color w:val="0B6F58"/>
-                <w:sz w:val="28"/>
-                <w:lang w:val="fr-CA"/>
+              <w:rPr>
+                <w:rFonts w:ascii="Arial" w:hAnsi="Arial" w:cs="Arial"/>
+                <w:color w:val="0B6F58"/>
+                <w:sz w:val="28"/>
+                <w:lang w:val="en-US"/>
               </w:rPr>
             </w:pPr>
             <w:r>
@@ -1643,7 +2573,7 @@
                 <w:rFonts w:ascii="Arial" w:hAnsi="Arial" w:cs="Arial"/>
                 <w:color w:val="0B6F58"/>
                 <w:sz w:val="28"/>
-                <w:lang w:val="fr-CA"/>
+                <w:lang w:val="en-US"/>
               </w:rPr>
               <w:t>Client experience</w:t>
             </w:r>
@@ -1703,6 +2633,14 @@
               </w:rPr>
               <w:t>ify the channel used to access information about a program or service</w:t>
             </w:r>
+            <w:r>
+              <w:rPr>
+                <w:rFonts w:ascii="Arial" w:hAnsi="Arial" w:cs="Arial"/>
+                <w:sz w:val="24"/>
+                <w:lang w:val="en-US"/>
+              </w:rPr>
+              <w:t>.</w:t>
+            </w:r>
           </w:p>
         </w:tc>
         <w:tc>
@@ -1733,6 +2671,14 @@
               </w:rPr>
               <w:t>hat prevents the client from having immediate access</w:t>
             </w:r>
+            <w:r>
+              <w:rPr>
+                <w:rFonts w:ascii="Arial" w:hAnsi="Arial" w:cs="Arial"/>
+                <w:sz w:val="24"/>
+                <w:lang w:val="en-US"/>
+              </w:rPr>
+              <w:t>.</w:t>
+            </w:r>
           </w:p>
         </w:tc>
         <w:tc>
@@ -1754,6 +2700,14 @@
               </w:rPr>
               <w:t>Identify client satisfaction (emotions/feelings)</w:t>
             </w:r>
+            <w:r>
+              <w:rPr>
+                <w:rFonts w:ascii="Arial" w:hAnsi="Arial" w:cs="Arial"/>
+                <w:sz w:val="24"/>
+                <w:lang w:val="en-US"/>
+              </w:rPr>
+              <w:t>.</w:t>
+            </w:r>
           </w:p>
           <w:p>
             <w:pPr>
@@ -1768,13 +2722,6 @@
     </w:tbl>
     <w:p>
       <w:pPr>
-        <w:rPr>
-          <w:lang w:val="en-US"/>
-        </w:rPr>
-      </w:pPr>
-    </w:p>
-    <w:p>
-      <w:pPr>
         <w:pStyle w:val="Heading3"/>
         <w:rPr>
           <w:rFonts w:ascii="Arial" w:hAnsi="Arial" w:cs="Arial"/>
@@ -1790,6 +2737,7 @@
           <w:sz w:val="28"/>
           <w:lang w:val="en-US"/>
         </w:rPr>
+        <w:lastRenderedPageBreak/>
         <w:t xml:space="preserve">Phase 3: </w:t>
       </w:r>
       <w:r>
@@ -1808,7 +2756,7 @@
         <w:tblW w:w="9976" w:type="dxa"/>
         <w:tblLook w:val="04A0" w:firstRow="1" w:lastRow="0" w:firstColumn="1" w:lastColumn="0" w:noHBand="0" w:noVBand="1"/>
         <w:tblCaption w:val="Phase 3: Advise"/>
-        <w:tblDescription w:val="Thsi table includes information about the client journey phase 3: Advise. The table is divided in 4 colums: client actions (doing), client interactions, service barriers, and client experience."/>
+        <w:tblDescription w:val="This table includes information about the client journey phase 3: Advise. The table is divided in 4 colums: client actions (doing), client interactions, service barriers, and client experience."/>
       </w:tblPr>
       <w:tblGrid>
         <w:gridCol w:w="2494"/>
@@ -1828,8 +2776,6 @@
           </w:tcPr>
           <w:p>
             <w:pPr>
-              <w:pStyle w:val="Heading3"/>
-              <w:outlineLvl w:val="2"/>
               <w:rPr>
                 <w:rFonts w:ascii="Arial" w:hAnsi="Arial" w:cs="Arial"/>
                 <w:color w:val="0B6F58"/>
@@ -1851,6 +2797,7 @@
                 <w:rFonts w:ascii="Arial" w:hAnsi="Arial" w:cs="Arial"/>
                 <w:color w:val="0B6F58"/>
                 <w:sz w:val="28"/>
+                <w:lang w:val="en-US"/>
               </w:rPr>
               <w:t xml:space="preserve"> </w:t>
             </w:r>
@@ -1868,6 +2815,7 @@
                 <w:rFonts w:ascii="Arial" w:hAnsi="Arial" w:cs="Arial"/>
                 <w:color w:val="0B6F58"/>
                 <w:sz w:val="28"/>
+                <w:lang w:val="en-US"/>
               </w:rPr>
               <w:t xml:space="preserve"> (</w:t>
             </w:r>
@@ -1889,13 +2837,11 @@
           </w:tcPr>
           <w:p>
             <w:pPr>
-              <w:pStyle w:val="Heading3"/>
-              <w:outlineLvl w:val="2"/>
-              <w:rPr>
-                <w:rFonts w:ascii="Arial" w:hAnsi="Arial" w:cs="Arial"/>
-                <w:color w:val="0B6F58"/>
-                <w:sz w:val="28"/>
-                <w:lang w:val="fr-CA"/>
+              <w:rPr>
+                <w:rFonts w:ascii="Arial" w:hAnsi="Arial" w:cs="Arial"/>
+                <w:color w:val="0B6F58"/>
+                <w:sz w:val="28"/>
+                <w:lang w:val="en-US"/>
               </w:rPr>
             </w:pPr>
             <w:r>
@@ -1903,7 +2849,7 @@
                 <w:rFonts w:ascii="Arial" w:hAnsi="Arial" w:cs="Arial"/>
                 <w:color w:val="0B6F58"/>
                 <w:sz w:val="28"/>
-                <w:lang w:val="fr-CA"/>
+                <w:lang w:val="en-US"/>
               </w:rPr>
               <w:t>Client interactions</w:t>
             </w:r>
@@ -1916,13 +2862,11 @@
           </w:tcPr>
           <w:p>
             <w:pPr>
-              <w:pStyle w:val="Heading3"/>
-              <w:outlineLvl w:val="2"/>
-              <w:rPr>
-                <w:rFonts w:ascii="Arial" w:hAnsi="Arial" w:cs="Arial"/>
-                <w:color w:val="0B6F58"/>
-                <w:sz w:val="28"/>
-                <w:lang w:val="fr-CA"/>
+              <w:rPr>
+                <w:rFonts w:ascii="Arial" w:hAnsi="Arial" w:cs="Arial"/>
+                <w:color w:val="0B6F58"/>
+                <w:sz w:val="28"/>
+                <w:lang w:val="en-US"/>
               </w:rPr>
             </w:pPr>
             <w:r>
@@ -1930,7 +2874,7 @@
                 <w:rFonts w:ascii="Arial" w:hAnsi="Arial" w:cs="Arial"/>
                 <w:color w:val="0B6F58"/>
                 <w:sz w:val="28"/>
-                <w:lang w:val="fr-CA"/>
+                <w:lang w:val="en-US"/>
               </w:rPr>
               <w:t>Service b</w:t>
             </w:r>
@@ -1939,7 +2883,7 @@
                 <w:rFonts w:ascii="Arial" w:hAnsi="Arial" w:cs="Arial"/>
                 <w:color w:val="0B6F58"/>
                 <w:sz w:val="28"/>
-                <w:lang w:val="fr-CA"/>
+                <w:lang w:val="en-US"/>
               </w:rPr>
               <w:t>arriers</w:t>
             </w:r>
@@ -1952,13 +2896,11 @@
           </w:tcPr>
           <w:p>
             <w:pPr>
-              <w:pStyle w:val="Heading3"/>
-              <w:outlineLvl w:val="2"/>
-              <w:rPr>
-                <w:rFonts w:ascii="Arial" w:hAnsi="Arial" w:cs="Arial"/>
-                <w:color w:val="0B6F58"/>
-                <w:sz w:val="28"/>
-                <w:lang w:val="fr-CA"/>
+              <w:rPr>
+                <w:rFonts w:ascii="Arial" w:hAnsi="Arial" w:cs="Arial"/>
+                <w:color w:val="0B6F58"/>
+                <w:sz w:val="28"/>
+                <w:lang w:val="en-US"/>
               </w:rPr>
             </w:pPr>
             <w:r>
@@ -1966,7 +2908,7 @@
                 <w:rFonts w:ascii="Arial" w:hAnsi="Arial" w:cs="Arial"/>
                 <w:color w:val="0B6F58"/>
                 <w:sz w:val="28"/>
-                <w:lang w:val="fr-CA"/>
+                <w:lang w:val="en-US"/>
               </w:rPr>
               <w:t xml:space="preserve">Client </w:t>
             </w:r>
@@ -1975,7 +2917,7 @@
                 <w:rFonts w:ascii="Arial" w:hAnsi="Arial" w:cs="Arial"/>
                 <w:color w:val="0B6F58"/>
                 <w:sz w:val="28"/>
-                <w:lang w:val="fr-CA"/>
+                <w:lang w:val="en-US"/>
               </w:rPr>
               <w:t>e</w:t>
             </w:r>
@@ -1984,7 +2926,7 @@
                 <w:rFonts w:ascii="Arial" w:hAnsi="Arial" w:cs="Arial"/>
                 <w:color w:val="0B6F58"/>
                 <w:sz w:val="28"/>
-                <w:lang w:val="fr-CA"/>
+                <w:lang w:val="en-US"/>
               </w:rPr>
               <w:t>xperience</w:t>
             </w:r>
@@ -2044,6 +2986,14 @@
               </w:rPr>
               <w:t>ify the channel used to access information about a program or service</w:t>
             </w:r>
+            <w:r>
+              <w:rPr>
+                <w:rFonts w:ascii="Arial" w:hAnsi="Arial" w:cs="Arial"/>
+                <w:sz w:val="24"/>
+                <w:lang w:val="en-US"/>
+              </w:rPr>
+              <w:t>.</w:t>
+            </w:r>
           </w:p>
         </w:tc>
         <w:tc>
@@ -2073,6 +3023,14 @@
               </w:rPr>
               <w:t>hat prevents the client from understanding the information</w:t>
             </w:r>
+            <w:r>
+              <w:rPr>
+                <w:rFonts w:ascii="Arial" w:hAnsi="Arial" w:cs="Arial"/>
+                <w:sz w:val="24"/>
+                <w:lang w:val="en-US"/>
+              </w:rPr>
+              <w:t>.</w:t>
+            </w:r>
           </w:p>
         </w:tc>
         <w:tc>
@@ -2102,6 +3060,14 @@
               </w:rPr>
               <w:t>motions/feelings)</w:t>
             </w:r>
+            <w:r>
+              <w:rPr>
+                <w:rFonts w:ascii="Arial" w:hAnsi="Arial" w:cs="Arial"/>
+                <w:sz w:val="24"/>
+                <w:lang w:val="en-US"/>
+              </w:rPr>
+              <w:t>.</w:t>
+            </w:r>
           </w:p>
         </w:tc>
       </w:tr>
@@ -2149,7 +3115,7 @@
         <w:tblW w:w="9976" w:type="dxa"/>
         <w:tblLook w:val="04A0" w:firstRow="1" w:lastRow="0" w:firstColumn="1" w:lastColumn="0" w:noHBand="0" w:noVBand="1"/>
         <w:tblCaption w:val="Phase 4: Identify"/>
-        <w:tblDescription w:val="Thsi table includes information about the client journey phase 4: Identify. The table is divided in 4 colums: client actions (doing), client interactions, service barriers, and client experience."/>
+        <w:tblDescription w:val="This table includes information about the client journey phase 4: Identify. The table is divided in 4 colums: client actions (doing), client interactions, service barriers, and client experience."/>
       </w:tblPr>
       <w:tblGrid>
         <w:gridCol w:w="2494"/>
@@ -2169,8 +3135,6 @@
           </w:tcPr>
           <w:p>
             <w:pPr>
-              <w:pStyle w:val="Heading3"/>
-              <w:outlineLvl w:val="2"/>
               <w:rPr>
                 <w:rFonts w:ascii="Arial" w:hAnsi="Arial" w:cs="Arial"/>
                 <w:color w:val="0B6F58"/>
@@ -2192,6 +3156,7 @@
                 <w:rFonts w:ascii="Arial" w:hAnsi="Arial" w:cs="Arial"/>
                 <w:color w:val="0B6F58"/>
                 <w:sz w:val="28"/>
+                <w:lang w:val="en-US"/>
               </w:rPr>
               <w:t xml:space="preserve"> </w:t>
             </w:r>
@@ -2209,6 +3174,7 @@
                 <w:rFonts w:ascii="Arial" w:hAnsi="Arial" w:cs="Arial"/>
                 <w:color w:val="0B6F58"/>
                 <w:sz w:val="28"/>
+                <w:lang w:val="en-US"/>
               </w:rPr>
               <w:t>(</w:t>
             </w:r>
@@ -2230,13 +3196,11 @@
           </w:tcPr>
           <w:p>
             <w:pPr>
-              <w:pStyle w:val="Heading3"/>
-              <w:outlineLvl w:val="2"/>
-              <w:rPr>
-                <w:rFonts w:ascii="Arial" w:hAnsi="Arial" w:cs="Arial"/>
-                <w:color w:val="0B6F58"/>
-                <w:sz w:val="28"/>
-                <w:lang w:val="fr-CA"/>
+              <w:rPr>
+                <w:rFonts w:ascii="Arial" w:hAnsi="Arial" w:cs="Arial"/>
+                <w:color w:val="0B6F58"/>
+                <w:sz w:val="28"/>
+                <w:lang w:val="en-US"/>
               </w:rPr>
             </w:pPr>
             <w:r>
@@ -2244,7 +3208,7 @@
                 <w:rFonts w:ascii="Arial" w:hAnsi="Arial" w:cs="Arial"/>
                 <w:color w:val="0B6F58"/>
                 <w:sz w:val="28"/>
-                <w:lang w:val="fr-CA"/>
+                <w:lang w:val="en-US"/>
               </w:rPr>
               <w:t>Client interactions</w:t>
             </w:r>
@@ -2257,13 +3221,11 @@
           </w:tcPr>
           <w:p>
             <w:pPr>
-              <w:pStyle w:val="Heading3"/>
-              <w:outlineLvl w:val="2"/>
-              <w:rPr>
-                <w:rFonts w:ascii="Arial" w:hAnsi="Arial" w:cs="Arial"/>
-                <w:color w:val="0B6F58"/>
-                <w:sz w:val="28"/>
-                <w:lang w:val="fr-CA"/>
+              <w:rPr>
+                <w:rFonts w:ascii="Arial" w:hAnsi="Arial" w:cs="Arial"/>
+                <w:color w:val="0B6F58"/>
+                <w:sz w:val="28"/>
+                <w:lang w:val="en-US"/>
               </w:rPr>
             </w:pPr>
             <w:r>
@@ -2271,7 +3233,7 @@
                 <w:rFonts w:ascii="Arial" w:hAnsi="Arial" w:cs="Arial"/>
                 <w:color w:val="0B6F58"/>
                 <w:sz w:val="28"/>
-                <w:lang w:val="fr-CA"/>
+                <w:lang w:val="en-US"/>
               </w:rPr>
               <w:t xml:space="preserve">Service </w:t>
             </w:r>
@@ -2280,7 +3242,7 @@
                 <w:rFonts w:ascii="Arial" w:hAnsi="Arial" w:cs="Arial"/>
                 <w:color w:val="0B6F58"/>
                 <w:sz w:val="28"/>
-                <w:lang w:val="fr-CA"/>
+                <w:lang w:val="en-US"/>
               </w:rPr>
               <w:t>b</w:t>
             </w:r>
@@ -2289,7 +3251,7 @@
                 <w:rFonts w:ascii="Arial" w:hAnsi="Arial" w:cs="Arial"/>
                 <w:color w:val="0B6F58"/>
                 <w:sz w:val="28"/>
-                <w:lang w:val="fr-CA"/>
+                <w:lang w:val="en-US"/>
               </w:rPr>
               <w:t>arriers</w:t>
             </w:r>
@@ -2302,13 +3264,11 @@
           </w:tcPr>
           <w:p>
             <w:pPr>
-              <w:pStyle w:val="Heading3"/>
-              <w:outlineLvl w:val="2"/>
-              <w:rPr>
-                <w:rFonts w:ascii="Arial" w:hAnsi="Arial" w:cs="Arial"/>
-                <w:color w:val="0B6F58"/>
-                <w:sz w:val="28"/>
-                <w:lang w:val="fr-CA"/>
+              <w:rPr>
+                <w:rFonts w:ascii="Arial" w:hAnsi="Arial" w:cs="Arial"/>
+                <w:color w:val="0B6F58"/>
+                <w:sz w:val="28"/>
+                <w:lang w:val="en-US"/>
               </w:rPr>
             </w:pPr>
             <w:r>
@@ -2316,7 +3276,7 @@
                 <w:rFonts w:ascii="Arial" w:hAnsi="Arial" w:cs="Arial"/>
                 <w:color w:val="0B6F58"/>
                 <w:sz w:val="28"/>
-                <w:lang w:val="fr-CA"/>
+                <w:lang w:val="en-US"/>
               </w:rPr>
               <w:t xml:space="preserve">Client </w:t>
             </w:r>
@@ -2325,7 +3285,7 @@
                 <w:rFonts w:ascii="Arial" w:hAnsi="Arial" w:cs="Arial"/>
                 <w:color w:val="0B6F58"/>
                 <w:sz w:val="28"/>
-                <w:lang w:val="fr-CA"/>
+                <w:lang w:val="en-US"/>
               </w:rPr>
               <w:t>e</w:t>
             </w:r>
@@ -2334,7 +3294,7 @@
                 <w:rFonts w:ascii="Arial" w:hAnsi="Arial" w:cs="Arial"/>
                 <w:color w:val="0B6F58"/>
                 <w:sz w:val="28"/>
-                <w:lang w:val="fr-CA"/>
+                <w:lang w:val="en-US"/>
               </w:rPr>
               <w:t>xperience</w:t>
             </w:r>
@@ -2394,6 +3354,14 @@
               </w:rPr>
               <w:t>ify the channel used to access information about a program or service</w:t>
             </w:r>
+            <w:r>
+              <w:rPr>
+                <w:rFonts w:ascii="Arial" w:hAnsi="Arial" w:cs="Arial"/>
+                <w:sz w:val="24"/>
+                <w:lang w:val="en-US"/>
+              </w:rPr>
+              <w:t>.</w:t>
+            </w:r>
           </w:p>
         </w:tc>
         <w:tc>
@@ -2423,6 +3391,14 @@
               </w:rPr>
               <w:t>hat prevents the client from  providing the right level of information</w:t>
             </w:r>
+            <w:r>
+              <w:rPr>
+                <w:rFonts w:ascii="Arial" w:hAnsi="Arial" w:cs="Arial"/>
+                <w:sz w:val="24"/>
+                <w:lang w:val="en-US"/>
+              </w:rPr>
+              <w:t>.</w:t>
+            </w:r>
           </w:p>
         </w:tc>
         <w:tc>
@@ -2444,6 +3420,14 @@
               </w:rPr>
               <w:t>Identify client satisfaction (emotions/feelings)</w:t>
             </w:r>
+            <w:r>
+              <w:rPr>
+                <w:rFonts w:ascii="Arial" w:hAnsi="Arial" w:cs="Arial"/>
+                <w:sz w:val="24"/>
+                <w:lang w:val="en-US"/>
+              </w:rPr>
+              <w:t>.</w:t>
+            </w:r>
           </w:p>
           <w:p>
             <w:pPr>
@@ -2500,7 +3484,7 @@
         <w:tblW w:w="9976" w:type="dxa"/>
         <w:tblLook w:val="04A0" w:firstRow="1" w:lastRow="0" w:firstColumn="1" w:lastColumn="0" w:noHBand="0" w:noVBand="1"/>
         <w:tblCaption w:val="Phase 5: Apply"/>
-        <w:tblDescription w:val="Thsi table includes information about the client journey phase 5: Apply. The table is divided in 4 colums: client actions (doing), client interactions, service barriers, and client experience."/>
+        <w:tblDescription w:val="This table includes information about the client journey phase 5: Apply. The table is divided in 4 colums: client actions (doing), client interactions, service barriers, and client experience."/>
       </w:tblPr>
       <w:tblGrid>
         <w:gridCol w:w="2494"/>
@@ -2520,8 +3504,6 @@
           </w:tcPr>
           <w:p>
             <w:pPr>
-              <w:pStyle w:val="Heading3"/>
-              <w:outlineLvl w:val="2"/>
               <w:rPr>
                 <w:rFonts w:ascii="Arial" w:hAnsi="Arial" w:cs="Arial"/>
                 <w:color w:val="0B6F58"/>
@@ -2543,6 +3525,7 @@
                 <w:rFonts w:ascii="Arial" w:hAnsi="Arial" w:cs="Arial"/>
                 <w:color w:val="0B6F58"/>
                 <w:sz w:val="28"/>
+                <w:lang w:val="en-US"/>
               </w:rPr>
               <w:t xml:space="preserve"> </w:t>
             </w:r>
@@ -2560,6 +3543,7 @@
                 <w:rFonts w:ascii="Arial" w:hAnsi="Arial" w:cs="Arial"/>
                 <w:color w:val="0B6F58"/>
                 <w:sz w:val="28"/>
+                <w:lang w:val="en-US"/>
               </w:rPr>
               <w:t xml:space="preserve"> (</w:t>
             </w:r>
@@ -2581,13 +3565,11 @@
           </w:tcPr>
           <w:p>
             <w:pPr>
-              <w:pStyle w:val="Heading3"/>
-              <w:outlineLvl w:val="2"/>
-              <w:rPr>
-                <w:rFonts w:ascii="Arial" w:hAnsi="Arial" w:cs="Arial"/>
-                <w:color w:val="0B6F58"/>
-                <w:sz w:val="28"/>
-                <w:lang w:val="fr-CA"/>
+              <w:rPr>
+                <w:rFonts w:ascii="Arial" w:hAnsi="Arial" w:cs="Arial"/>
+                <w:color w:val="0B6F58"/>
+                <w:sz w:val="28"/>
+                <w:lang w:val="en-US"/>
               </w:rPr>
             </w:pPr>
             <w:r>
@@ -2595,7 +3577,7 @@
                 <w:rFonts w:ascii="Arial" w:hAnsi="Arial" w:cs="Arial"/>
                 <w:color w:val="0B6F58"/>
                 <w:sz w:val="28"/>
-                <w:lang w:val="fr-CA"/>
+                <w:lang w:val="en-US"/>
               </w:rPr>
               <w:t>Client interactions</w:t>
             </w:r>
@@ -2608,13 +3590,11 @@
           </w:tcPr>
           <w:p>
             <w:pPr>
-              <w:pStyle w:val="Heading3"/>
-              <w:outlineLvl w:val="2"/>
-              <w:rPr>
-                <w:rFonts w:ascii="Arial" w:hAnsi="Arial" w:cs="Arial"/>
-                <w:color w:val="0B6F58"/>
-                <w:sz w:val="28"/>
-                <w:lang w:val="fr-CA"/>
+              <w:rPr>
+                <w:rFonts w:ascii="Arial" w:hAnsi="Arial" w:cs="Arial"/>
+                <w:color w:val="0B6F58"/>
+                <w:sz w:val="28"/>
+                <w:lang w:val="en-US"/>
               </w:rPr>
             </w:pPr>
             <w:r>
@@ -2622,7 +3602,7 @@
                 <w:rFonts w:ascii="Arial" w:hAnsi="Arial" w:cs="Arial"/>
                 <w:color w:val="0B6F58"/>
                 <w:sz w:val="28"/>
-                <w:lang w:val="fr-CA"/>
+                <w:lang w:val="en-US"/>
               </w:rPr>
               <w:t xml:space="preserve">Service </w:t>
             </w:r>
@@ -2631,7 +3611,7 @@
                 <w:rFonts w:ascii="Arial" w:hAnsi="Arial" w:cs="Arial"/>
                 <w:color w:val="0B6F58"/>
                 <w:sz w:val="28"/>
-                <w:lang w:val="fr-CA"/>
+                <w:lang w:val="en-US"/>
               </w:rPr>
               <w:t>b</w:t>
             </w:r>
@@ -2640,7 +3620,7 @@
                 <w:rFonts w:ascii="Arial" w:hAnsi="Arial" w:cs="Arial"/>
                 <w:color w:val="0B6F58"/>
                 <w:sz w:val="28"/>
-                <w:lang w:val="fr-CA"/>
+                <w:lang w:val="en-US"/>
               </w:rPr>
               <w:t>arriers</w:t>
             </w:r>
@@ -2653,13 +3633,11 @@
           </w:tcPr>
           <w:p>
             <w:pPr>
-              <w:pStyle w:val="Heading3"/>
-              <w:outlineLvl w:val="2"/>
-              <w:rPr>
-                <w:rFonts w:ascii="Arial" w:hAnsi="Arial" w:cs="Arial"/>
-                <w:color w:val="0B6F58"/>
-                <w:sz w:val="28"/>
-                <w:lang w:val="fr-CA"/>
+              <w:rPr>
+                <w:rFonts w:ascii="Arial" w:hAnsi="Arial" w:cs="Arial"/>
+                <w:color w:val="0B6F58"/>
+                <w:sz w:val="28"/>
+                <w:lang w:val="en-US"/>
               </w:rPr>
             </w:pPr>
             <w:r>
@@ -2667,7 +3645,7 @@
                 <w:rFonts w:ascii="Arial" w:hAnsi="Arial" w:cs="Arial"/>
                 <w:color w:val="0B6F58"/>
                 <w:sz w:val="28"/>
-                <w:lang w:val="fr-CA"/>
+                <w:lang w:val="en-US"/>
               </w:rPr>
               <w:t xml:space="preserve">Client </w:t>
             </w:r>
@@ -2676,7 +3654,7 @@
                 <w:rFonts w:ascii="Arial" w:hAnsi="Arial" w:cs="Arial"/>
                 <w:color w:val="0B6F58"/>
                 <w:sz w:val="28"/>
-                <w:lang w:val="fr-CA"/>
+                <w:lang w:val="en-US"/>
               </w:rPr>
               <w:t>e</w:t>
             </w:r>
@@ -2685,7 +3663,7 @@
                 <w:rFonts w:ascii="Arial" w:hAnsi="Arial" w:cs="Arial"/>
                 <w:color w:val="0B6F58"/>
                 <w:sz w:val="28"/>
-                <w:lang w:val="fr-CA"/>
+                <w:lang w:val="en-US"/>
               </w:rPr>
               <w:t>xperience</w:t>
             </w:r>
@@ -2746,6 +3724,14 @@
               </w:rPr>
               <w:t>ify the channel used to access information about a program or service</w:t>
             </w:r>
+            <w:r>
+              <w:rPr>
+                <w:rFonts w:ascii="Arial" w:hAnsi="Arial" w:cs="Arial"/>
+                <w:sz w:val="24"/>
+                <w:lang w:val="en-US"/>
+              </w:rPr>
+              <w:t>.</w:t>
+            </w:r>
           </w:p>
         </w:tc>
         <w:tc>
@@ -2776,6 +3762,14 @@
               </w:rPr>
               <w:t>hat prevents the client to go through a business process</w:t>
             </w:r>
+            <w:r>
+              <w:rPr>
+                <w:rFonts w:ascii="Arial" w:hAnsi="Arial" w:cs="Arial"/>
+                <w:sz w:val="24"/>
+                <w:lang w:val="en-US"/>
+              </w:rPr>
+              <w:t>.</w:t>
+            </w:r>
           </w:p>
         </w:tc>
         <w:tc>
@@ -2797,6 +3791,14 @@
               </w:rPr>
               <w:t>Identify client satisfaction (emotions/feelings)</w:t>
             </w:r>
+            <w:r>
+              <w:rPr>
+                <w:rFonts w:ascii="Arial" w:hAnsi="Arial" w:cs="Arial"/>
+                <w:sz w:val="24"/>
+                <w:lang w:val="en-US"/>
+              </w:rPr>
+              <w:t>.</w:t>
+            </w:r>
           </w:p>
         </w:tc>
       </w:tr>
@@ -2844,7 +3846,7 @@
         <w:tblW w:w="9976" w:type="dxa"/>
         <w:tblLook w:val="04A0" w:firstRow="1" w:lastRow="0" w:firstColumn="1" w:lastColumn="0" w:noHBand="0" w:noVBand="1"/>
         <w:tblCaption w:val="Phase 6: Manage"/>
-        <w:tblDescription w:val="Thsi table includes information about the client journey phase 6: Manage. The table is divided in 4 colums: client actions (doing), client interactions, service barriers, and client experience."/>
+        <w:tblDescription w:val="This table includes information about the client journey phase 6: Manage. The table is divided in 4 colums: client actions (doing), client interactions, service barriers, and client experience."/>
       </w:tblPr>
       <w:tblGrid>
         <w:gridCol w:w="2494"/>
@@ -2864,8 +3866,6 @@
           </w:tcPr>
           <w:p>
             <w:pPr>
-              <w:pStyle w:val="Heading3"/>
-              <w:outlineLvl w:val="2"/>
               <w:rPr>
                 <w:rFonts w:ascii="Arial" w:hAnsi="Arial" w:cs="Arial"/>
                 <w:color w:val="0B6F58"/>
@@ -2887,6 +3887,7 @@
                 <w:rFonts w:ascii="Arial" w:hAnsi="Arial" w:cs="Arial"/>
                 <w:color w:val="0B6F58"/>
                 <w:sz w:val="28"/>
+                <w:lang w:val="en-US"/>
               </w:rPr>
               <w:t xml:space="preserve"> </w:t>
             </w:r>
@@ -2904,6 +3905,7 @@
                 <w:rFonts w:ascii="Arial" w:hAnsi="Arial" w:cs="Arial"/>
                 <w:color w:val="0B6F58"/>
                 <w:sz w:val="28"/>
+                <w:lang w:val="en-US"/>
               </w:rPr>
               <w:t xml:space="preserve"> (</w:t>
             </w:r>
@@ -2925,13 +3927,11 @@
           </w:tcPr>
           <w:p>
             <w:pPr>
-              <w:pStyle w:val="Heading3"/>
-              <w:outlineLvl w:val="2"/>
-              <w:rPr>
-                <w:rFonts w:ascii="Arial" w:hAnsi="Arial" w:cs="Arial"/>
-                <w:color w:val="0B6F58"/>
-                <w:sz w:val="28"/>
-                <w:lang w:val="fr-CA"/>
+              <w:rPr>
+                <w:rFonts w:ascii="Arial" w:hAnsi="Arial" w:cs="Arial"/>
+                <w:color w:val="0B6F58"/>
+                <w:sz w:val="28"/>
+                <w:lang w:val="en-US"/>
               </w:rPr>
             </w:pPr>
             <w:r>
@@ -2939,7 +3939,7 @@
                 <w:rFonts w:ascii="Arial" w:hAnsi="Arial" w:cs="Arial"/>
                 <w:color w:val="0B6F58"/>
                 <w:sz w:val="28"/>
-                <w:lang w:val="fr-CA"/>
+                <w:lang w:val="en-US"/>
               </w:rPr>
               <w:t>Client interactions</w:t>
             </w:r>
@@ -2952,13 +3952,11 @@
           </w:tcPr>
           <w:p>
             <w:pPr>
-              <w:pStyle w:val="Heading3"/>
-              <w:outlineLvl w:val="2"/>
-              <w:rPr>
-                <w:rFonts w:ascii="Arial" w:hAnsi="Arial" w:cs="Arial"/>
-                <w:color w:val="0B6F58"/>
-                <w:sz w:val="28"/>
-                <w:lang w:val="fr-CA"/>
+              <w:rPr>
+                <w:rFonts w:ascii="Arial" w:hAnsi="Arial" w:cs="Arial"/>
+                <w:color w:val="0B6F58"/>
+                <w:sz w:val="28"/>
+                <w:lang w:val="en-US"/>
               </w:rPr>
             </w:pPr>
             <w:r>
@@ -2966,7 +3964,7 @@
                 <w:rFonts w:ascii="Arial" w:hAnsi="Arial" w:cs="Arial"/>
                 <w:color w:val="0B6F58"/>
                 <w:sz w:val="28"/>
-                <w:lang w:val="fr-CA"/>
+                <w:lang w:val="en-US"/>
               </w:rPr>
               <w:t xml:space="preserve">Service </w:t>
             </w:r>
@@ -2975,7 +3973,7 @@
                 <w:rFonts w:ascii="Arial" w:hAnsi="Arial" w:cs="Arial"/>
                 <w:color w:val="0B6F58"/>
                 <w:sz w:val="28"/>
-                <w:lang w:val="fr-CA"/>
+                <w:lang w:val="en-US"/>
               </w:rPr>
               <w:t>b</w:t>
             </w:r>
@@ -2984,7 +3982,7 @@
                 <w:rFonts w:ascii="Arial" w:hAnsi="Arial" w:cs="Arial"/>
                 <w:color w:val="0B6F58"/>
                 <w:sz w:val="28"/>
-                <w:lang w:val="fr-CA"/>
+                <w:lang w:val="en-US"/>
               </w:rPr>
               <w:t>arriers</w:t>
             </w:r>
@@ -2997,13 +3995,11 @@
           </w:tcPr>
           <w:p>
             <w:pPr>
-              <w:pStyle w:val="Heading3"/>
-              <w:outlineLvl w:val="2"/>
-              <w:rPr>
-                <w:rFonts w:ascii="Arial" w:hAnsi="Arial" w:cs="Arial"/>
-                <w:color w:val="0B6F58"/>
-                <w:sz w:val="28"/>
-                <w:lang w:val="fr-CA"/>
+              <w:rPr>
+                <w:rFonts w:ascii="Arial" w:hAnsi="Arial" w:cs="Arial"/>
+                <w:color w:val="0B6F58"/>
+                <w:sz w:val="28"/>
+                <w:lang w:val="en-US"/>
               </w:rPr>
             </w:pPr>
             <w:r>
@@ -3011,7 +4007,7 @@
                 <w:rFonts w:ascii="Arial" w:hAnsi="Arial" w:cs="Arial"/>
                 <w:color w:val="0B6F58"/>
                 <w:sz w:val="28"/>
-                <w:lang w:val="fr-CA"/>
+                <w:lang w:val="en-US"/>
               </w:rPr>
               <w:t xml:space="preserve">Client </w:t>
             </w:r>
@@ -3020,7 +4016,7 @@
                 <w:rFonts w:ascii="Arial" w:hAnsi="Arial" w:cs="Arial"/>
                 <w:color w:val="0B6F58"/>
                 <w:sz w:val="28"/>
-                <w:lang w:val="fr-CA"/>
+                <w:lang w:val="en-US"/>
               </w:rPr>
               <w:t>e</w:t>
             </w:r>
@@ -3029,7 +4025,7 @@
                 <w:rFonts w:ascii="Arial" w:hAnsi="Arial" w:cs="Arial"/>
                 <w:color w:val="0B6F58"/>
                 <w:sz w:val="28"/>
-                <w:lang w:val="fr-CA"/>
+                <w:lang w:val="en-US"/>
               </w:rPr>
               <w:t>xperience</w:t>
             </w:r>
@@ -3089,6 +4085,14 @@
               </w:rPr>
               <w:t>ify the channel used to access information about a program or service</w:t>
             </w:r>
+            <w:r>
+              <w:rPr>
+                <w:rFonts w:ascii="Arial" w:hAnsi="Arial" w:cs="Arial"/>
+                <w:sz w:val="24"/>
+                <w:lang w:val="en-US"/>
+              </w:rPr>
+              <w:t>.</w:t>
+            </w:r>
           </w:p>
         </w:tc>
         <w:tc>
@@ -3117,6 +4121,14 @@
                 <w:lang w:val="en-US"/>
               </w:rPr>
               <w:t>hat prevents the client from  tracking and following up</w:t>
+            </w:r>
+            <w:r>
+              <w:rPr>
+                <w:rFonts w:ascii="Arial" w:hAnsi="Arial" w:cs="Arial"/>
+                <w:sz w:val="24"/>
+                <w:lang w:val="en-US"/>
+              </w:rPr>
+              <w:t>.</w:t>
             </w:r>
           </w:p>
           <w:p>
@@ -3147,6 +4159,14 @@
               </w:rPr>
               <w:t>Identify client satisfaction (emotions/feelings)</w:t>
             </w:r>
+            <w:r>
+              <w:rPr>
+                <w:rFonts w:ascii="Arial" w:hAnsi="Arial" w:cs="Arial"/>
+                <w:sz w:val="24"/>
+                <w:lang w:val="en-US"/>
+              </w:rPr>
+              <w:t>.</w:t>
+            </w:r>
           </w:p>
         </w:tc>
       </w:tr>
@@ -3155,54 +4175,51 @@
       <w:pPr>
         <w:rPr>
           <w:rFonts w:ascii="Arial" w:hAnsi="Arial" w:cs="Arial"/>
-          <w:sz w:val="24"/>
-        </w:rPr>
-      </w:pPr>
-    </w:p>
-    <w:p>
-      <w:pPr>
-        <w:rPr>
-          <w:rFonts w:asciiTheme="majorHAnsi" w:eastAsiaTheme="majorEastAsia" w:hAnsiTheme="majorHAnsi" w:cstheme="majorBidi"/>
-          <w:b/>
-          <w:color w:val="0B6F58"/>
-          <w:sz w:val="36"/>
-          <w:szCs w:val="32"/>
-          <w:lang w:val="en-US"/>
-        </w:rPr>
-      </w:pPr>
-      <w:r>
-        <w:rPr>
-          <w:b/>
-          <w:color w:val="0B6F58"/>
-          <w:sz w:val="24"/>
-          <w:lang w:val="en-US"/>
-        </w:rPr>
-        <w:br w:type="page"/>
-      </w:r>
-    </w:p>
-    <w:p>
-      <w:pPr>
-        <w:pStyle w:val="Heading1"/>
-        <w:rPr>
-          <w:rFonts w:ascii="Arial" w:hAnsi="Arial" w:cs="Arial"/>
-          <w:color w:val="auto"/>
-          <w:sz w:val="40"/>
-        </w:rPr>
-      </w:pPr>
-      <w:r>
-        <w:rPr>
-          <w:rFonts w:ascii="Arial" w:hAnsi="Arial" w:cs="Arial"/>
           <w:b/>
           <w:color w:val="0B6F58"/>
           <w:sz w:val="40"/>
         </w:rPr>
+      </w:pPr>
+    </w:p>
+    <w:p>
+      <w:pPr>
+        <w:rPr>
+          <w:rFonts w:ascii="Arial" w:hAnsi="Arial" w:cs="Arial"/>
+          <w:b/>
+          <w:color w:val="0B6F58"/>
+          <w:sz w:val="40"/>
+        </w:rPr>
+      </w:pPr>
+      <w:r>
+        <w:rPr>
+          <w:rFonts w:ascii="Arial" w:hAnsi="Arial" w:cs="Arial"/>
+          <w:b/>
+          <w:color w:val="0B6F58"/>
+          <w:sz w:val="40"/>
+        </w:rPr>
+        <w:br w:type="page"/>
+      </w:r>
+    </w:p>
+    <w:p>
+      <w:pPr>
+        <w:rPr>
+          <w:rFonts w:ascii="Arial" w:hAnsi="Arial" w:cs="Arial"/>
+          <w:sz w:val="40"/>
+        </w:rPr>
+      </w:pPr>
+      <w:r>
+        <w:rPr>
+          <w:rFonts w:ascii="Arial" w:hAnsi="Arial" w:cs="Arial"/>
+          <w:b/>
+          <w:color w:val="0B6F58"/>
+          <w:sz w:val="40"/>
+        </w:rPr>
         <w:lastRenderedPageBreak/>
         <w:t>Future State</w:t>
       </w:r>
       <w:r>
         <w:rPr>
           <w:rFonts w:ascii="Arial" w:hAnsi="Arial" w:cs="Arial"/>
-          <w:color w:val="auto"/>
           <w:sz w:val="40"/>
         </w:rPr>
         <w:t xml:space="preserve"> Client Journey Map Template</w:t>
@@ -3211,9 +4228,57 @@
     <w:p>
       <w:pPr>
         <w:rPr>
-          <w:sz w:val="24"/>
-        </w:rPr>
-      </w:pPr>
+          <w:rFonts w:ascii="Arial" w:hAnsi="Arial" w:cs="Arial"/>
+          <w:color w:val="242021"/>
+          <w:sz w:val="24"/>
+          <w:szCs w:val="24"/>
+        </w:rPr>
+      </w:pPr>
+      <w:r>
+        <w:rPr>
+          <w:rStyle w:val="fontstyle01"/>
+          <w:rFonts w:ascii="Arial" w:hAnsi="Arial" w:cs="Arial"/>
+          <w:sz w:val="24"/>
+          <w:szCs w:val="24"/>
+        </w:rPr>
+        <w:t xml:space="preserve">The future state is an ideal representation of what clients expect in the future and the way they want to interact with </w:t>
+      </w:r>
+      <w:r>
+        <w:rPr>
+          <w:rStyle w:val="fontstyle01"/>
+          <w:rFonts w:ascii="Arial" w:hAnsi="Arial" w:cs="Arial"/>
+          <w:sz w:val="24"/>
+          <w:szCs w:val="24"/>
+        </w:rPr>
+        <w:t>your</w:t>
+      </w:r>
+      <w:r>
+        <w:rPr>
+          <w:rStyle w:val="fontstyle01"/>
+          <w:rFonts w:ascii="Arial" w:hAnsi="Arial" w:cs="Arial"/>
+          <w:sz w:val="24"/>
+          <w:szCs w:val="24"/>
+        </w:rPr>
+        <w:t xml:space="preserve"> organization</w:t>
+      </w:r>
+      <w:r>
+        <w:rPr>
+          <w:rStyle w:val="fontstyle01"/>
+          <w:rFonts w:ascii="Arial" w:hAnsi="Arial" w:cs="Arial"/>
+          <w:sz w:val="24"/>
+          <w:szCs w:val="24"/>
+        </w:rPr>
+        <w:t>, department or Agency</w:t>
+      </w:r>
+      <w:r>
+        <w:rPr>
+          <w:rStyle w:val="fontstyle01"/>
+          <w:rFonts w:ascii="Arial" w:hAnsi="Arial" w:cs="Arial"/>
+          <w:sz w:val="24"/>
+          <w:szCs w:val="24"/>
+        </w:rPr>
+        <w:t xml:space="preserve">. The future state is best suited for communicating the vision for how programs and services could be designed and delivered. </w:t>
+      </w:r>
     </w:p>
     <w:p>
       <w:pPr>
@@ -3315,10 +4380,12 @@
     </w:p>
     <w:p>
       <w:pPr>
+        <w:pStyle w:val="Heading3"/>
         <w:rPr>
           <w:rFonts w:ascii="Arial" w:hAnsi="Arial" w:cs="Arial"/>
           <w:b/>
           <w:sz w:val="28"/>
+          <w:lang w:val="en-US"/>
         </w:rPr>
       </w:pPr>
       <w:r>
@@ -3333,10 +4400,12 @@
     </w:p>
     <w:p>
       <w:pPr>
+        <w:pStyle w:val="Heading3"/>
         <w:rPr>
           <w:rFonts w:ascii="Arial" w:hAnsi="Arial" w:cs="Arial"/>
           <w:b/>
           <w:sz w:val="28"/>
+          <w:lang w:val="en-US"/>
         </w:rPr>
       </w:pPr>
       <w:r>
@@ -3344,6 +4413,7 @@
           <w:rFonts w:ascii="Arial" w:hAnsi="Arial" w:cs="Arial"/>
           <w:b/>
           <w:sz w:val="28"/>
+          <w:lang w:val="en-US"/>
         </w:rPr>
         <w:t>Persona</w:t>
       </w:r>
@@ -3410,6 +4480,7 @@
     </w:p>
     <w:p>
       <w:pPr>
+        <w:pStyle w:val="Heading3"/>
         <w:rPr>
           <w:rFonts w:ascii="Arial" w:hAnsi="Arial" w:cs="Arial"/>
           <w:b/>
@@ -3450,6 +4521,7 @@
     <w:p>
       <w:pPr>
         <w:pStyle w:val="Heading2"/>
+        <w:spacing w:before="0" w:line="240" w:lineRule="auto"/>
         <w:rPr>
           <w:rFonts w:ascii="Arial" w:hAnsi="Arial" w:cs="Arial"/>
           <w:b/>
@@ -3472,6 +4544,19 @@
     <w:p>
       <w:pPr>
         <w:pStyle w:val="Heading3"/>
+        <w:spacing w:before="0" w:line="240" w:lineRule="auto"/>
+        <w:rPr>
+          <w:rFonts w:ascii="Arial" w:hAnsi="Arial" w:cs="Arial"/>
+          <w:b/>
+          <w:sz w:val="28"/>
+          <w:lang w:val="en-US"/>
+        </w:rPr>
+      </w:pPr>
+    </w:p>
+    <w:p>
+      <w:pPr>
+        <w:pStyle w:val="Heading3"/>
+        <w:spacing w:before="0" w:line="240" w:lineRule="auto"/>
         <w:rPr>
           <w:rFonts w:ascii="Arial" w:hAnsi="Arial" w:cs="Arial"/>
           <w:b/>
@@ -3514,8 +4599,6 @@
           </w:tcPr>
           <w:p>
             <w:pPr>
-              <w:pStyle w:val="Heading3"/>
-              <w:outlineLvl w:val="2"/>
               <w:rPr>
                 <w:rFonts w:ascii="Arial" w:hAnsi="Arial" w:cs="Arial"/>
                 <w:color w:val="0B6F58"/>
@@ -3537,6 +4620,7 @@
                 <w:rFonts w:ascii="Arial" w:hAnsi="Arial" w:cs="Arial"/>
                 <w:color w:val="0B6F58"/>
                 <w:sz w:val="28"/>
+                <w:lang w:val="en-US"/>
               </w:rPr>
               <w:t>’s reality</w:t>
             </w:r>
@@ -3549,13 +4633,11 @@
           </w:tcPr>
           <w:p>
             <w:pPr>
-              <w:pStyle w:val="Heading3"/>
-              <w:outlineLvl w:val="2"/>
-              <w:rPr>
-                <w:rFonts w:ascii="Arial" w:hAnsi="Arial" w:cs="Arial"/>
-                <w:color w:val="0B6F58"/>
-                <w:sz w:val="28"/>
-                <w:lang w:val="fr-CA"/>
+              <w:rPr>
+                <w:rFonts w:ascii="Arial" w:hAnsi="Arial" w:cs="Arial"/>
+                <w:color w:val="0B6F58"/>
+                <w:sz w:val="28"/>
+                <w:lang w:val="en-US"/>
               </w:rPr>
             </w:pPr>
             <w:r>
@@ -3563,7 +4645,7 @@
                 <w:rFonts w:ascii="Arial" w:hAnsi="Arial" w:cs="Arial"/>
                 <w:color w:val="0B6F58"/>
                 <w:sz w:val="28"/>
-                <w:lang w:val="fr-CA"/>
+                <w:lang w:val="en-US"/>
               </w:rPr>
               <w:t>Service improvements</w:t>
             </w:r>
@@ -3576,13 +4658,11 @@
           </w:tcPr>
           <w:p>
             <w:pPr>
-              <w:pStyle w:val="Heading3"/>
-              <w:outlineLvl w:val="2"/>
-              <w:rPr>
-                <w:rFonts w:ascii="Arial" w:hAnsi="Arial" w:cs="Arial"/>
-                <w:color w:val="0B6F58"/>
-                <w:sz w:val="28"/>
-                <w:lang w:val="fr-CA"/>
+              <w:rPr>
+                <w:rFonts w:ascii="Arial" w:hAnsi="Arial" w:cs="Arial"/>
+                <w:color w:val="0B6F58"/>
+                <w:sz w:val="28"/>
+                <w:lang w:val="en-US"/>
               </w:rPr>
             </w:pPr>
             <w:r>
@@ -3590,7 +4670,7 @@
                 <w:rFonts w:ascii="Arial" w:hAnsi="Arial" w:cs="Arial"/>
                 <w:color w:val="0B6F58"/>
                 <w:sz w:val="28"/>
-                <w:lang w:val="fr-CA"/>
+                <w:lang w:val="en-US"/>
               </w:rPr>
               <w:t>Client experience</w:t>
             </w:r>
@@ -3709,7 +4789,7 @@
         <w:tblW w:w="9141" w:type="dxa"/>
         <w:tblLook w:val="04A0" w:firstRow="1" w:lastRow="0" w:firstColumn="1" w:lastColumn="0" w:noHBand="0" w:noVBand="1"/>
         <w:tblCaption w:val="Channel 2: telephone"/>
-        <w:tblDescription w:val="Thsi table includes information about the telephone channel. The table is divided in 3 colums: client's reality, service improvements, and client experience"/>
+        <w:tblDescription w:val="This table includes information about the telephone channel. The table is divided in 3 colums: client's reality, service improvements, and client experience"/>
       </w:tblPr>
       <w:tblGrid>
         <w:gridCol w:w="3047"/>
@@ -3728,8 +4808,6 @@
           </w:tcPr>
           <w:p>
             <w:pPr>
-              <w:pStyle w:val="Heading3"/>
-              <w:outlineLvl w:val="2"/>
               <w:rPr>
                 <w:rFonts w:ascii="Arial" w:hAnsi="Arial" w:cs="Arial"/>
                 <w:color w:val="0B6F58"/>
@@ -3751,6 +4829,7 @@
                 <w:rFonts w:ascii="Arial" w:hAnsi="Arial" w:cs="Arial"/>
                 <w:color w:val="0B6F58"/>
                 <w:sz w:val="28"/>
+                <w:lang w:val="en-US"/>
               </w:rPr>
               <w:t>’s reality</w:t>
             </w:r>
@@ -3763,13 +4842,11 @@
           </w:tcPr>
           <w:p>
             <w:pPr>
-              <w:pStyle w:val="Heading3"/>
-              <w:outlineLvl w:val="2"/>
-              <w:rPr>
-                <w:rFonts w:ascii="Arial" w:hAnsi="Arial" w:cs="Arial"/>
-                <w:color w:val="0B6F58"/>
-                <w:sz w:val="28"/>
-                <w:lang w:val="fr-CA"/>
+              <w:rPr>
+                <w:rFonts w:ascii="Arial" w:hAnsi="Arial" w:cs="Arial"/>
+                <w:color w:val="0B6F58"/>
+                <w:sz w:val="28"/>
+                <w:lang w:val="en-US"/>
               </w:rPr>
             </w:pPr>
             <w:r>
@@ -3777,7 +4854,7 @@
                 <w:rFonts w:ascii="Arial" w:hAnsi="Arial" w:cs="Arial"/>
                 <w:color w:val="0B6F58"/>
                 <w:sz w:val="28"/>
-                <w:lang w:val="fr-CA"/>
+                <w:lang w:val="en-US"/>
               </w:rPr>
               <w:t>Service improvements</w:t>
             </w:r>
@@ -3790,13 +4867,11 @@
           </w:tcPr>
           <w:p>
             <w:pPr>
-              <w:pStyle w:val="Heading3"/>
-              <w:outlineLvl w:val="2"/>
-              <w:rPr>
-                <w:rFonts w:ascii="Arial" w:hAnsi="Arial" w:cs="Arial"/>
-                <w:color w:val="0B6F58"/>
-                <w:sz w:val="28"/>
-                <w:lang w:val="fr-CA"/>
+              <w:rPr>
+                <w:rFonts w:ascii="Arial" w:hAnsi="Arial" w:cs="Arial"/>
+                <w:color w:val="0B6F58"/>
+                <w:sz w:val="28"/>
+                <w:lang w:val="en-US"/>
               </w:rPr>
             </w:pPr>
             <w:r>
@@ -3804,7 +4879,7 @@
                 <w:rFonts w:ascii="Arial" w:hAnsi="Arial" w:cs="Arial"/>
                 <w:color w:val="0B6F58"/>
                 <w:sz w:val="28"/>
-                <w:lang w:val="fr-CA"/>
+                <w:lang w:val="en-US"/>
               </w:rPr>
               <w:t>Client experience</w:t>
             </w:r>
@@ -3923,7 +4998,7 @@
         <w:tblW w:w="9141" w:type="dxa"/>
         <w:tblLook w:val="04A0" w:firstRow="1" w:lastRow="0" w:firstColumn="1" w:lastColumn="0" w:noHBand="0" w:noVBand="1"/>
         <w:tblCaption w:val="Channel 3: In-person visits"/>
-        <w:tblDescription w:val="Thsi table includes information about the in-person channel. The table is divided in 3 colums: client's reality, service improvements, and client experience"/>
+        <w:tblDescription w:val="This table includes information about the in-person channel. The table is divided in 3 colums: client's reality, service improvements, and client experience"/>
       </w:tblPr>
       <w:tblGrid>
         <w:gridCol w:w="3047"/>
@@ -3942,8 +5017,6 @@
           </w:tcPr>
           <w:p>
             <w:pPr>
-              <w:pStyle w:val="Heading3"/>
-              <w:outlineLvl w:val="2"/>
               <w:rPr>
                 <w:rFonts w:ascii="Arial" w:hAnsi="Arial" w:cs="Arial"/>
                 <w:color w:val="0B6F58"/>
@@ -3965,6 +5038,7 @@
                 <w:rFonts w:ascii="Arial" w:hAnsi="Arial" w:cs="Arial"/>
                 <w:color w:val="0B6F58"/>
                 <w:sz w:val="28"/>
+                <w:lang w:val="en-US"/>
               </w:rPr>
               <w:t>’s reality</w:t>
             </w:r>
@@ -3977,13 +5051,11 @@
           </w:tcPr>
           <w:p>
             <w:pPr>
-              <w:pStyle w:val="Heading3"/>
-              <w:outlineLvl w:val="2"/>
-              <w:rPr>
-                <w:rFonts w:ascii="Arial" w:hAnsi="Arial" w:cs="Arial"/>
-                <w:color w:val="0B6F58"/>
-                <w:sz w:val="28"/>
-                <w:lang w:val="fr-CA"/>
+              <w:rPr>
+                <w:rFonts w:ascii="Arial" w:hAnsi="Arial" w:cs="Arial"/>
+                <w:color w:val="0B6F58"/>
+                <w:sz w:val="28"/>
+                <w:lang w:val="en-US"/>
               </w:rPr>
             </w:pPr>
             <w:r>
@@ -3991,7 +5063,7 @@
                 <w:rFonts w:ascii="Arial" w:hAnsi="Arial" w:cs="Arial"/>
                 <w:color w:val="0B6F58"/>
                 <w:sz w:val="28"/>
-                <w:lang w:val="fr-CA"/>
+                <w:lang w:val="en-US"/>
               </w:rPr>
               <w:t>Service improvements</w:t>
             </w:r>
@@ -4004,13 +5076,11 @@
           </w:tcPr>
           <w:p>
             <w:pPr>
-              <w:pStyle w:val="Heading3"/>
-              <w:outlineLvl w:val="2"/>
-              <w:rPr>
-                <w:rFonts w:ascii="Arial" w:hAnsi="Arial" w:cs="Arial"/>
-                <w:color w:val="0B6F58"/>
-                <w:sz w:val="28"/>
-                <w:lang w:val="fr-CA"/>
+              <w:rPr>
+                <w:rFonts w:ascii="Arial" w:hAnsi="Arial" w:cs="Arial"/>
+                <w:color w:val="0B6F58"/>
+                <w:sz w:val="28"/>
+                <w:lang w:val="en-US"/>
               </w:rPr>
             </w:pPr>
             <w:r>
@@ -4018,7 +5088,7 @@
                 <w:rFonts w:ascii="Arial" w:hAnsi="Arial" w:cs="Arial"/>
                 <w:color w:val="0B6F58"/>
                 <w:sz w:val="28"/>
-                <w:lang w:val="fr-CA"/>
+                <w:lang w:val="en-US"/>
               </w:rPr>
               <w:t>Client experience</w:t>
             </w:r>
@@ -4111,10 +5181,387 @@
         </w:rPr>
       </w:pPr>
     </w:p>
+    <w:p>
+      <w:pPr>
+        <w:pStyle w:val="Heading1"/>
+        <w:spacing w:before="0" w:line="240" w:lineRule="auto"/>
+        <w:rPr>
+          <w:rFonts w:ascii="Arial" w:hAnsi="Arial" w:cs="Arial"/>
+          <w:color w:val="0B6F58"/>
+          <w:sz w:val="40"/>
+        </w:rPr>
+      </w:pPr>
+      <w:r>
+        <w:rPr>
+          <w:rFonts w:ascii="Arial" w:hAnsi="Arial" w:cs="Arial"/>
+          <w:color w:val="0B6F58"/>
+          <w:sz w:val="40"/>
+        </w:rPr>
+        <w:t>Tips on project planning</w:t>
+      </w:r>
+    </w:p>
+    <w:p>
+      <w:pPr>
+        <w:spacing w:after="0" w:line="240" w:lineRule="auto"/>
+      </w:pPr>
+    </w:p>
+    <w:p>
+      <w:pPr>
+        <w:pStyle w:val="ListParagraph"/>
+        <w:numPr>
+          <w:ilvl w:val="0"/>
+          <w:numId w:val="45"/>
+        </w:numPr>
+        <w:spacing w:after="0" w:line="240" w:lineRule="auto"/>
+        <w:rPr>
+          <w:rFonts w:ascii="Arial" w:hAnsi="Arial" w:cs="Arial"/>
+          <w:sz w:val="24"/>
+          <w:szCs w:val="24"/>
+        </w:rPr>
+      </w:pPr>
+      <w:r>
+        <w:rPr>
+          <w:rFonts w:ascii="Arial" w:hAnsi="Arial" w:cs="Arial"/>
+          <w:sz w:val="24"/>
+          <w:szCs w:val="24"/>
+        </w:rPr>
+        <w:t>If you are just starting to journey map, consider it as a pilot.</w:t>
+      </w:r>
+    </w:p>
+    <w:p>
+      <w:pPr>
+        <w:pStyle w:val="ListParagraph"/>
+        <w:numPr>
+          <w:ilvl w:val="0"/>
+          <w:numId w:val="45"/>
+        </w:numPr>
+        <w:spacing w:after="0" w:line="240" w:lineRule="auto"/>
+        <w:rPr>
+          <w:rFonts w:ascii="Arial" w:hAnsi="Arial" w:cs="Arial"/>
+          <w:sz w:val="24"/>
+          <w:szCs w:val="24"/>
+        </w:rPr>
+      </w:pPr>
+      <w:r>
+        <w:rPr>
+          <w:rFonts w:ascii="Arial" w:hAnsi="Arial" w:cs="Arial"/>
+          <w:sz w:val="24"/>
+          <w:szCs w:val="24"/>
+        </w:rPr>
+        <w:t>Engage partners early.</w:t>
+      </w:r>
+    </w:p>
+    <w:p>
+      <w:pPr>
+        <w:pStyle w:val="ListParagraph"/>
+        <w:numPr>
+          <w:ilvl w:val="0"/>
+          <w:numId w:val="45"/>
+        </w:numPr>
+        <w:spacing w:after="0" w:line="240" w:lineRule="auto"/>
+        <w:rPr>
+          <w:b/>
+          <w:bCs/>
+        </w:rPr>
+      </w:pPr>
+      <w:r>
+        <w:rPr>
+          <w:rFonts w:ascii="Arial" w:hAnsi="Arial" w:cs="Arial"/>
+          <w:sz w:val="24"/>
+          <w:szCs w:val="24"/>
+        </w:rPr>
+        <w:t>Know where the program is at in terms of a roadmap and how the journey map can be used to validate the roadmap, generate thinking and create opportunities</w:t>
+      </w:r>
+    </w:p>
+    <w:p>
+      <w:pPr>
+        <w:pStyle w:val="ListParagraph"/>
+        <w:numPr>
+          <w:ilvl w:val="0"/>
+          <w:numId w:val="45"/>
+        </w:numPr>
+        <w:spacing w:after="0" w:line="240" w:lineRule="auto"/>
+        <w:rPr>
+          <w:b/>
+          <w:bCs/>
+        </w:rPr>
+      </w:pPr>
+      <w:r>
+        <w:rPr>
+          <w:rFonts w:ascii="Arial" w:hAnsi="Arial" w:cs="Arial"/>
+          <w:sz w:val="24"/>
+          <w:szCs w:val="24"/>
+        </w:rPr>
+        <w:t xml:space="preserve">Ensure partners understand the journey mapping methodology, </w:t>
+      </w:r>
+      <w:r>
+        <w:rPr>
+          <w:rFonts w:ascii="Arial" w:hAnsi="Arial" w:cs="Arial"/>
+          <w:sz w:val="24"/>
+          <w:szCs w:val="24"/>
+        </w:rPr>
+        <w:t xml:space="preserve">business </w:t>
+      </w:r>
+      <w:r>
+        <w:rPr>
+          <w:rFonts w:ascii="Arial" w:hAnsi="Arial" w:cs="Arial"/>
+          <w:sz w:val="24"/>
+          <w:szCs w:val="24"/>
+        </w:rPr>
+        <w:t>value and terminology.</w:t>
+      </w:r>
+    </w:p>
+    <w:p>
+      <w:pPr>
+        <w:pStyle w:val="ListParagraph"/>
+        <w:numPr>
+          <w:ilvl w:val="0"/>
+          <w:numId w:val="45"/>
+        </w:numPr>
+        <w:spacing w:after="0" w:line="240" w:lineRule="auto"/>
+        <w:rPr>
+          <w:b/>
+          <w:bCs/>
+        </w:rPr>
+      </w:pPr>
+      <w:r>
+        <w:rPr>
+          <w:rFonts w:ascii="Arial" w:hAnsi="Arial" w:cs="Arial"/>
+          <w:sz w:val="24"/>
+          <w:szCs w:val="24"/>
+        </w:rPr>
+        <w:t>Gather as much information on program functions and client base of the map. Front line staff are an excellent source of client information.</w:t>
+      </w:r>
+    </w:p>
+    <w:p>
+      <w:pPr>
+        <w:pStyle w:val="ListParagraph"/>
+        <w:numPr>
+          <w:ilvl w:val="0"/>
+          <w:numId w:val="45"/>
+        </w:numPr>
+        <w:spacing w:after="0" w:line="240" w:lineRule="auto"/>
+        <w:rPr>
+          <w:b/>
+          <w:bCs/>
+        </w:rPr>
+      </w:pPr>
+      <w:r>
+        <w:rPr>
+          <w:rFonts w:ascii="Arial" w:hAnsi="Arial" w:cs="Arial"/>
+          <w:sz w:val="24"/>
+          <w:szCs w:val="24"/>
+        </w:rPr>
+        <w:t>Seek an ‘expert’ resource from the program/policy team to work with the journey</w:t>
+      </w:r>
+      <w:r>
+        <w:rPr>
+          <w:rFonts w:ascii="Arial" w:hAnsi="Arial" w:cs="Arial"/>
+          <w:sz w:val="24"/>
+          <w:szCs w:val="24"/>
+        </w:rPr>
+        <w:br/>
+        <w:t>mapping team.</w:t>
+      </w:r>
+    </w:p>
+    <w:p>
+      <w:pPr>
+        <w:pStyle w:val="ListParagraph"/>
+        <w:numPr>
+          <w:ilvl w:val="0"/>
+          <w:numId w:val="45"/>
+        </w:numPr>
+        <w:spacing w:after="0" w:line="240" w:lineRule="auto"/>
+        <w:rPr>
+          <w:b/>
+          <w:bCs/>
+        </w:rPr>
+      </w:pPr>
+      <w:r>
+        <w:rPr>
+          <w:rFonts w:ascii="Arial" w:hAnsi="Arial" w:cs="Arial"/>
+          <w:sz w:val="24"/>
+          <w:szCs w:val="24"/>
+        </w:rPr>
+        <w:t>Define purpose or scope of map early on (e.g. current state experience vs. future state experience).</w:t>
+      </w:r>
+    </w:p>
+    <w:p>
+      <w:pPr>
+        <w:pStyle w:val="ListParagraph"/>
+        <w:numPr>
+          <w:ilvl w:val="0"/>
+          <w:numId w:val="45"/>
+        </w:numPr>
+        <w:spacing w:after="0" w:line="240" w:lineRule="auto"/>
+        <w:rPr>
+          <w:b/>
+          <w:bCs/>
+        </w:rPr>
+      </w:pPr>
+      <w:r>
+        <w:rPr>
+          <w:rFonts w:ascii="Arial" w:hAnsi="Arial" w:cs="Arial"/>
+          <w:sz w:val="24"/>
+          <w:szCs w:val="24"/>
+        </w:rPr>
+        <w:t>Develop a glossary of terms to forge a common understanding among stakeholders and partners.</w:t>
+      </w:r>
+    </w:p>
+    <w:p>
+      <w:pPr>
+        <w:pStyle w:val="ListParagraph"/>
+        <w:numPr>
+          <w:ilvl w:val="0"/>
+          <w:numId w:val="45"/>
+        </w:numPr>
+        <w:spacing w:after="0" w:line="240" w:lineRule="auto"/>
+        <w:rPr>
+          <w:b/>
+          <w:bCs/>
+        </w:rPr>
+      </w:pPr>
+      <w:r>
+        <w:rPr>
+          <w:rFonts w:ascii="Arial" w:hAnsi="Arial" w:cs="Arial"/>
+          <w:sz w:val="24"/>
+          <w:szCs w:val="24"/>
+        </w:rPr>
+        <w:t>Ensure the program develops their own performance metrics.</w:t>
+      </w:r>
+    </w:p>
+    <w:p>
+      <w:pPr>
+        <w:pStyle w:val="ListParagraph"/>
+        <w:numPr>
+          <w:ilvl w:val="0"/>
+          <w:numId w:val="45"/>
+        </w:numPr>
+        <w:spacing w:after="0" w:line="240" w:lineRule="auto"/>
+        <w:rPr>
+          <w:b/>
+          <w:bCs/>
+        </w:rPr>
+      </w:pPr>
+      <w:r>
+        <w:rPr>
+          <w:rFonts w:ascii="Arial" w:hAnsi="Arial" w:cs="Arial"/>
+          <w:sz w:val="24"/>
+          <w:szCs w:val="24"/>
+        </w:rPr>
+        <w:t>Factor in business capability improvements to future state journey map to ensure transformation can be realized.</w:t>
+      </w:r>
+    </w:p>
+    <w:p>
+      <w:pPr>
+        <w:pStyle w:val="ListParagraph"/>
+        <w:numPr>
+          <w:ilvl w:val="0"/>
+          <w:numId w:val="45"/>
+        </w:numPr>
+        <w:spacing w:after="0" w:line="240" w:lineRule="auto"/>
+        <w:rPr>
+          <w:b/>
+          <w:bCs/>
+        </w:rPr>
+      </w:pPr>
+      <w:r>
+        <w:rPr>
+          <w:rFonts w:ascii="Arial" w:hAnsi="Arial" w:cs="Arial"/>
+          <w:sz w:val="24"/>
+          <w:szCs w:val="24"/>
+        </w:rPr>
+        <w:t>Ensure a roadmap is developed once service improvements and opportunities are identified and approved.</w:t>
+      </w:r>
+    </w:p>
+    <w:p>
+      <w:pPr>
+        <w:pStyle w:val="ListParagraph"/>
+        <w:numPr>
+          <w:ilvl w:val="0"/>
+          <w:numId w:val="45"/>
+        </w:numPr>
+        <w:spacing w:after="0" w:line="240" w:lineRule="auto"/>
+        <w:rPr>
+          <w:b/>
+          <w:bCs/>
+        </w:rPr>
+      </w:pPr>
+      <w:r>
+        <w:rPr>
+          <w:rFonts w:ascii="Arial" w:hAnsi="Arial" w:cs="Arial"/>
+          <w:sz w:val="24"/>
+          <w:szCs w:val="24"/>
+        </w:rPr>
+        <w:t>Establish a governance structure to make appropriate decisions on service</w:t>
+      </w:r>
+      <w:r>
+        <w:rPr>
+          <w:rFonts w:ascii="Arial" w:hAnsi="Arial" w:cs="Arial"/>
+          <w:sz w:val="24"/>
+          <w:szCs w:val="24"/>
+        </w:rPr>
+        <w:br/>
+        <w:t>improvements and transformation opportunities.</w:t>
+      </w:r>
+    </w:p>
+    <w:p>
+      <w:pPr>
+        <w:pStyle w:val="ListParagraph"/>
+        <w:numPr>
+          <w:ilvl w:val="0"/>
+          <w:numId w:val="45"/>
+        </w:numPr>
+        <w:spacing w:after="0" w:line="240" w:lineRule="auto"/>
+        <w:rPr>
+          <w:b/>
+          <w:bCs/>
+        </w:rPr>
+      </w:pPr>
+      <w:r>
+        <w:rPr>
+          <w:rFonts w:ascii="Arial" w:hAnsi="Arial" w:cs="Arial"/>
+          <w:sz w:val="24"/>
+          <w:szCs w:val="24"/>
+        </w:rPr>
+        <w:t>Establish ongoing monitoring, measurement, reporting and course correction</w:t>
+      </w:r>
+      <w:r>
+        <w:rPr>
+          <w:rFonts w:ascii="Arial" w:hAnsi="Arial" w:cs="Arial"/>
+          <w:sz w:val="24"/>
+          <w:szCs w:val="24"/>
+        </w:rPr>
+        <w:br/>
+        <w:t>practices.</w:t>
+      </w:r>
+    </w:p>
+    <w:p>
+      <w:pPr>
+        <w:pStyle w:val="ListParagraph"/>
+        <w:numPr>
+          <w:ilvl w:val="0"/>
+          <w:numId w:val="45"/>
+        </w:numPr>
+        <w:spacing w:after="0" w:line="240" w:lineRule="auto"/>
+        <w:rPr>
+          <w:b/>
+          <w:bCs/>
+        </w:rPr>
+      </w:pPr>
+      <w:r>
+        <w:rPr>
+          <w:rFonts w:ascii="Arial" w:hAnsi="Arial" w:cs="Arial"/>
+          <w:sz w:val="24"/>
+          <w:szCs w:val="24"/>
+        </w:rPr>
+        <w:t>Identify champions for buy-in and to promote the journey mapping exercise.</w:t>
+      </w:r>
+    </w:p>
     <w:sectPr>
       <w:footerReference w:type="default" r:id="rId9"/>
       <w:pgSz w:w="12240" w:h="15840"/>
-      <w:pgMar w:top="1134" w:right="1440" w:bottom="1440" w:left="1440" w:header="708" w:footer="708" w:gutter="0"/>
+      <w:pgMar w:top="1134" w:right="1440" w:bottom="1276" w:left="1440" w:header="709" w:footer="283" w:gutter="0"/>
       <w:cols w:space="708"/>
       <w:docGrid w:linePitch="360"/>
     </w:sectPr>
@@ -4167,7 +5614,7 @@
         <wp:inline distT="0" distB="0" distL="0" distR="0" wp14:anchorId="3EAA1D8C" wp14:editId="1F3C4DAB">
           <wp:extent cx="1459865" cy="518160"/>
           <wp:effectExtent l="0" t="0" r="0" b="0"/>
-          <wp:docPr id="5" name="Picture 5" descr="AccessAbility Playbook Logo" title="logo"/>
+          <wp:docPr id="4" name="Picture 4" descr="AccessAbility Playbook Logo" title="logo"/>
           <wp:cNvGraphicFramePr>
             <a:graphicFrameLocks xmlns:a="http://schemas.openxmlformats.org/drawingml/2006/main" noChangeAspect="1"/>
           </wp:cNvGraphicFramePr>
@@ -4283,21 +5730,11 @@
                             </w:rPr>
                             <w:t>Strategic Directions, Citizen Service Branch</w:t>
                           </w:r>
-                        </w:p>
-                        <w:p>
-                          <w:pPr>
-                            <w:pStyle w:val="Footer"/>
-                            <w:jc w:val="right"/>
+                          <w:r>
                             <w:rPr>
                               <w:sz w:val="18"/>
                             </w:rPr>
-                          </w:pPr>
-                          <w:r>
-                            <w:rPr>
-                              <w:sz w:val="18"/>
-                              <w:lang w:val="en-US"/>
-                            </w:rPr>
-                            <w:t>Employment and Social Development Canada</w:t>
+                            <w:t>, ESDC</w:t>
                           </w:r>
                         </w:p>
                       </w:txbxContent>
@@ -4351,21 +5788,11 @@
                       </w:rPr>
                       <w:t>Strategic Directions, Citizen Service Branch</w:t>
                     </w:r>
-                  </w:p>
-                  <w:p>
-                    <w:pPr>
-                      <w:pStyle w:val="Footer"/>
-                      <w:jc w:val="right"/>
+                    <w:r>
                       <w:rPr>
                         <w:sz w:val="18"/>
                       </w:rPr>
-                    </w:pPr>
-                    <w:r>
-                      <w:rPr>
-                        <w:sz w:val="18"/>
-                        <w:lang w:val="en-US"/>
-                      </w:rPr>
-                      <w:t>Employment and Social Development Canada</w:t>
+                      <w:t>, ESDC</w:t>
                     </w:r>
                   </w:p>
                 </w:txbxContent>
@@ -4494,6 +5921,910 @@
     </w:lvl>
   </w:abstractNum>
   <w:abstractNum w:abstractNumId="1" w15:restartNumberingAfterBreak="0">
+    <w:nsid w:val="21060D67"/>
+    <w:multiLevelType w:val="hybridMultilevel"/>
+    <w:tmpl w:val="C6FEB36A"/>
+    <w:lvl w:ilvl="0" w:tplc="0D8C019E">
+      <w:start w:val="1"/>
+      <w:numFmt w:val="bullet"/>
+      <w:lvlText w:val=""/>
+      <w:lvlJc w:val="left"/>
+      <w:pPr>
+        <w:ind w:left="720" w:hanging="360"/>
+      </w:pPr>
+      <w:rPr>
+        <w:rFonts w:ascii="Symbol" w:hAnsi="Symbol" w:hint="default"/>
+      </w:rPr>
+    </w:lvl>
+    <w:lvl w:ilvl="1" w:tplc="10090003" w:tentative="1">
+      <w:start w:val="1"/>
+      <w:numFmt w:val="bullet"/>
+      <w:lvlText w:val="o"/>
+      <w:lvlJc w:val="left"/>
+      <w:pPr>
+        <w:ind w:left="1440" w:hanging="360"/>
+      </w:pPr>
+      <w:rPr>
+        <w:rFonts w:ascii="Courier New" w:hAnsi="Courier New" w:cs="Courier New" w:hint="default"/>
+      </w:rPr>
+    </w:lvl>
+    <w:lvl w:ilvl="2" w:tplc="10090005" w:tentative="1">
+      <w:start w:val="1"/>
+      <w:numFmt w:val="bullet"/>
+      <w:lvlText w:val=""/>
+      <w:lvlJc w:val="left"/>
+      <w:pPr>
+        <w:ind w:left="2160" w:hanging="360"/>
+      </w:pPr>
+      <w:rPr>
+        <w:rFonts w:ascii="Wingdings" w:hAnsi="Wingdings" w:hint="default"/>
+      </w:rPr>
+    </w:lvl>
+    <w:lvl w:ilvl="3" w:tplc="10090001" w:tentative="1">
+      <w:start w:val="1"/>
+      <w:numFmt w:val="bullet"/>
+      <w:lvlText w:val=""/>
+      <w:lvlJc w:val="left"/>
+      <w:pPr>
+        <w:ind w:left="2880" w:hanging="360"/>
+      </w:pPr>
+      <w:rPr>
+        <w:rFonts w:ascii="Symbol" w:hAnsi="Symbol" w:hint="default"/>
+      </w:rPr>
+    </w:lvl>
+    <w:lvl w:ilvl="4" w:tplc="10090003" w:tentative="1">
+      <w:start w:val="1"/>
+      <w:numFmt w:val="bullet"/>
+      <w:lvlText w:val="o"/>
+      <w:lvlJc w:val="left"/>
+      <w:pPr>
+        <w:ind w:left="3600" w:hanging="360"/>
+      </w:pPr>
+      <w:rPr>
+        <w:rFonts w:ascii="Courier New" w:hAnsi="Courier New" w:cs="Courier New" w:hint="default"/>
+      </w:rPr>
+    </w:lvl>
+    <w:lvl w:ilvl="5" w:tplc="10090005" w:tentative="1">
+      <w:start w:val="1"/>
+      <w:numFmt w:val="bullet"/>
+      <w:lvlText w:val=""/>
+      <w:lvlJc w:val="left"/>
+      <w:pPr>
+        <w:ind w:left="4320" w:hanging="360"/>
+      </w:pPr>
+      <w:rPr>
+        <w:rFonts w:ascii="Wingdings" w:hAnsi="Wingdings" w:hint="default"/>
+      </w:rPr>
+    </w:lvl>
+    <w:lvl w:ilvl="6" w:tplc="10090001" w:tentative="1">
+      <w:start w:val="1"/>
+      <w:numFmt w:val="bullet"/>
+      <w:lvlText w:val=""/>
+      <w:lvlJc w:val="left"/>
+      <w:pPr>
+        <w:ind w:left="5040" w:hanging="360"/>
+      </w:pPr>
+      <w:rPr>
+        <w:rFonts w:ascii="Symbol" w:hAnsi="Symbol" w:hint="default"/>
+      </w:rPr>
+    </w:lvl>
+    <w:lvl w:ilvl="7" w:tplc="10090003" w:tentative="1">
+      <w:start w:val="1"/>
+      <w:numFmt w:val="bullet"/>
+      <w:lvlText w:val="o"/>
+      <w:lvlJc w:val="left"/>
+      <w:pPr>
+        <w:ind w:left="5760" w:hanging="360"/>
+      </w:pPr>
+      <w:rPr>
+        <w:rFonts w:ascii="Courier New" w:hAnsi="Courier New" w:cs="Courier New" w:hint="default"/>
+      </w:rPr>
+    </w:lvl>
+    <w:lvl w:ilvl="8" w:tplc="10090005" w:tentative="1">
+      <w:start w:val="1"/>
+      <w:numFmt w:val="bullet"/>
+      <w:lvlText w:val=""/>
+      <w:lvlJc w:val="left"/>
+      <w:pPr>
+        <w:ind w:left="6480" w:hanging="360"/>
+      </w:pPr>
+      <w:rPr>
+        <w:rFonts w:ascii="Wingdings" w:hAnsi="Wingdings" w:hint="default"/>
+      </w:rPr>
+    </w:lvl>
+  </w:abstractNum>
+  <w:abstractNum w:abstractNumId="2" w15:restartNumberingAfterBreak="0">
+    <w:nsid w:val="21B67A1B"/>
+    <w:multiLevelType w:val="hybridMultilevel"/>
+    <w:tmpl w:val="6D34D4CA"/>
+    <w:lvl w:ilvl="0" w:tplc="0D8C019E">
+      <w:start w:val="1"/>
+      <w:numFmt w:val="bullet"/>
+      <w:lvlText w:val=""/>
+      <w:lvlJc w:val="left"/>
+      <w:pPr>
+        <w:ind w:left="720" w:hanging="360"/>
+      </w:pPr>
+      <w:rPr>
+        <w:rFonts w:ascii="Symbol" w:hAnsi="Symbol" w:hint="default"/>
+      </w:rPr>
+    </w:lvl>
+    <w:lvl w:ilvl="1" w:tplc="10090003" w:tentative="1">
+      <w:start w:val="1"/>
+      <w:numFmt w:val="bullet"/>
+      <w:lvlText w:val="o"/>
+      <w:lvlJc w:val="left"/>
+      <w:pPr>
+        <w:ind w:left="1440" w:hanging="360"/>
+      </w:pPr>
+      <w:rPr>
+        <w:rFonts w:ascii="Courier New" w:hAnsi="Courier New" w:cs="Courier New" w:hint="default"/>
+      </w:rPr>
+    </w:lvl>
+    <w:lvl w:ilvl="2" w:tplc="10090005" w:tentative="1">
+      <w:start w:val="1"/>
+      <w:numFmt w:val="bullet"/>
+      <w:lvlText w:val=""/>
+      <w:lvlJc w:val="left"/>
+      <w:pPr>
+        <w:ind w:left="2160" w:hanging="360"/>
+      </w:pPr>
+      <w:rPr>
+        <w:rFonts w:ascii="Wingdings" w:hAnsi="Wingdings" w:hint="default"/>
+      </w:rPr>
+    </w:lvl>
+    <w:lvl w:ilvl="3" w:tplc="10090001" w:tentative="1">
+      <w:start w:val="1"/>
+      <w:numFmt w:val="bullet"/>
+      <w:lvlText w:val=""/>
+      <w:lvlJc w:val="left"/>
+      <w:pPr>
+        <w:ind w:left="2880" w:hanging="360"/>
+      </w:pPr>
+      <w:rPr>
+        <w:rFonts w:ascii="Symbol" w:hAnsi="Symbol" w:hint="default"/>
+      </w:rPr>
+    </w:lvl>
+    <w:lvl w:ilvl="4" w:tplc="10090003" w:tentative="1">
+      <w:start w:val="1"/>
+      <w:numFmt w:val="bullet"/>
+      <w:lvlText w:val="o"/>
+      <w:lvlJc w:val="left"/>
+      <w:pPr>
+        <w:ind w:left="3600" w:hanging="360"/>
+      </w:pPr>
+      <w:rPr>
+        <w:rFonts w:ascii="Courier New" w:hAnsi="Courier New" w:cs="Courier New" w:hint="default"/>
+      </w:rPr>
+    </w:lvl>
+    <w:lvl w:ilvl="5" w:tplc="10090005" w:tentative="1">
+      <w:start w:val="1"/>
+      <w:numFmt w:val="bullet"/>
+      <w:lvlText w:val=""/>
+      <w:lvlJc w:val="left"/>
+      <w:pPr>
+        <w:ind w:left="4320" w:hanging="360"/>
+      </w:pPr>
+      <w:rPr>
+        <w:rFonts w:ascii="Wingdings" w:hAnsi="Wingdings" w:hint="default"/>
+      </w:rPr>
+    </w:lvl>
+    <w:lvl w:ilvl="6" w:tplc="10090001" w:tentative="1">
+      <w:start w:val="1"/>
+      <w:numFmt w:val="bullet"/>
+      <w:lvlText w:val=""/>
+      <w:lvlJc w:val="left"/>
+      <w:pPr>
+        <w:ind w:left="5040" w:hanging="360"/>
+      </w:pPr>
+      <w:rPr>
+        <w:rFonts w:ascii="Symbol" w:hAnsi="Symbol" w:hint="default"/>
+      </w:rPr>
+    </w:lvl>
+    <w:lvl w:ilvl="7" w:tplc="10090003" w:tentative="1">
+      <w:start w:val="1"/>
+      <w:numFmt w:val="bullet"/>
+      <w:lvlText w:val="o"/>
+      <w:lvlJc w:val="left"/>
+      <w:pPr>
+        <w:ind w:left="5760" w:hanging="360"/>
+      </w:pPr>
+      <w:rPr>
+        <w:rFonts w:ascii="Courier New" w:hAnsi="Courier New" w:cs="Courier New" w:hint="default"/>
+      </w:rPr>
+    </w:lvl>
+    <w:lvl w:ilvl="8" w:tplc="10090005" w:tentative="1">
+      <w:start w:val="1"/>
+      <w:numFmt w:val="bullet"/>
+      <w:lvlText w:val=""/>
+      <w:lvlJc w:val="left"/>
+      <w:pPr>
+        <w:ind w:left="6480" w:hanging="360"/>
+      </w:pPr>
+      <w:rPr>
+        <w:rFonts w:ascii="Wingdings" w:hAnsi="Wingdings" w:hint="default"/>
+      </w:rPr>
+    </w:lvl>
+  </w:abstractNum>
+  <w:abstractNum w:abstractNumId="3" w15:restartNumberingAfterBreak="0">
+    <w:nsid w:val="2BDB249D"/>
+    <w:multiLevelType w:val="hybridMultilevel"/>
+    <w:tmpl w:val="96CEF11C"/>
+    <w:lvl w:ilvl="0" w:tplc="0D8C019E">
+      <w:start w:val="1"/>
+      <w:numFmt w:val="bullet"/>
+      <w:lvlText w:val=""/>
+      <w:lvlJc w:val="left"/>
+      <w:pPr>
+        <w:ind w:left="720" w:hanging="360"/>
+      </w:pPr>
+      <w:rPr>
+        <w:rFonts w:ascii="Symbol" w:hAnsi="Symbol" w:hint="default"/>
+      </w:rPr>
+    </w:lvl>
+    <w:lvl w:ilvl="1" w:tplc="10090003" w:tentative="1">
+      <w:start w:val="1"/>
+      <w:numFmt w:val="bullet"/>
+      <w:lvlText w:val="o"/>
+      <w:lvlJc w:val="left"/>
+      <w:pPr>
+        <w:ind w:left="1440" w:hanging="360"/>
+      </w:pPr>
+      <w:rPr>
+        <w:rFonts w:ascii="Courier New" w:hAnsi="Courier New" w:cs="Courier New" w:hint="default"/>
+      </w:rPr>
+    </w:lvl>
+    <w:lvl w:ilvl="2" w:tplc="10090005" w:tentative="1">
+      <w:start w:val="1"/>
+      <w:numFmt w:val="bullet"/>
+      <w:lvlText w:val=""/>
+      <w:lvlJc w:val="left"/>
+      <w:pPr>
+        <w:ind w:left="2160" w:hanging="360"/>
+      </w:pPr>
+      <w:rPr>
+        <w:rFonts w:ascii="Wingdings" w:hAnsi="Wingdings" w:hint="default"/>
+      </w:rPr>
+    </w:lvl>
+    <w:lvl w:ilvl="3" w:tplc="10090001" w:tentative="1">
+      <w:start w:val="1"/>
+      <w:numFmt w:val="bullet"/>
+      <w:lvlText w:val=""/>
+      <w:lvlJc w:val="left"/>
+      <w:pPr>
+        <w:ind w:left="2880" w:hanging="360"/>
+      </w:pPr>
+      <w:rPr>
+        <w:rFonts w:ascii="Symbol" w:hAnsi="Symbol" w:hint="default"/>
+      </w:rPr>
+    </w:lvl>
+    <w:lvl w:ilvl="4" w:tplc="10090003" w:tentative="1">
+      <w:start w:val="1"/>
+      <w:numFmt w:val="bullet"/>
+      <w:lvlText w:val="o"/>
+      <w:lvlJc w:val="left"/>
+      <w:pPr>
+        <w:ind w:left="3600" w:hanging="360"/>
+      </w:pPr>
+      <w:rPr>
+        <w:rFonts w:ascii="Courier New" w:hAnsi="Courier New" w:cs="Courier New" w:hint="default"/>
+      </w:rPr>
+    </w:lvl>
+    <w:lvl w:ilvl="5" w:tplc="10090005" w:tentative="1">
+      <w:start w:val="1"/>
+      <w:numFmt w:val="bullet"/>
+      <w:lvlText w:val=""/>
+      <w:lvlJc w:val="left"/>
+      <w:pPr>
+        <w:ind w:left="4320" w:hanging="360"/>
+      </w:pPr>
+      <w:rPr>
+        <w:rFonts w:ascii="Wingdings" w:hAnsi="Wingdings" w:hint="default"/>
+      </w:rPr>
+    </w:lvl>
+    <w:lvl w:ilvl="6" w:tplc="10090001" w:tentative="1">
+      <w:start w:val="1"/>
+      <w:numFmt w:val="bullet"/>
+      <w:lvlText w:val=""/>
+      <w:lvlJc w:val="left"/>
+      <w:pPr>
+        <w:ind w:left="5040" w:hanging="360"/>
+      </w:pPr>
+      <w:rPr>
+        <w:rFonts w:ascii="Symbol" w:hAnsi="Symbol" w:hint="default"/>
+      </w:rPr>
+    </w:lvl>
+    <w:lvl w:ilvl="7" w:tplc="10090003" w:tentative="1">
+      <w:start w:val="1"/>
+      <w:numFmt w:val="bullet"/>
+      <w:lvlText w:val="o"/>
+      <w:lvlJc w:val="left"/>
+      <w:pPr>
+        <w:ind w:left="5760" w:hanging="360"/>
+      </w:pPr>
+      <w:rPr>
+        <w:rFonts w:ascii="Courier New" w:hAnsi="Courier New" w:cs="Courier New" w:hint="default"/>
+      </w:rPr>
+    </w:lvl>
+    <w:lvl w:ilvl="8" w:tplc="10090005" w:tentative="1">
+      <w:start w:val="1"/>
+      <w:numFmt w:val="bullet"/>
+      <w:lvlText w:val=""/>
+      <w:lvlJc w:val="left"/>
+      <w:pPr>
+        <w:ind w:left="6480" w:hanging="360"/>
+      </w:pPr>
+      <w:rPr>
+        <w:rFonts w:ascii="Wingdings" w:hAnsi="Wingdings" w:hint="default"/>
+      </w:rPr>
+    </w:lvl>
+  </w:abstractNum>
+  <w:abstractNum w:abstractNumId="4" w15:restartNumberingAfterBreak="0">
+    <w:nsid w:val="2ECB5130"/>
+    <w:multiLevelType w:val="hybridMultilevel"/>
+    <w:tmpl w:val="A808BBB4"/>
+    <w:lvl w:ilvl="0" w:tplc="0D8C019E">
+      <w:start w:val="1"/>
+      <w:numFmt w:val="bullet"/>
+      <w:lvlText w:val=""/>
+      <w:lvlJc w:val="left"/>
+      <w:pPr>
+        <w:ind w:left="720" w:hanging="360"/>
+      </w:pPr>
+      <w:rPr>
+        <w:rFonts w:ascii="Symbol" w:hAnsi="Symbol" w:hint="default"/>
+      </w:rPr>
+    </w:lvl>
+    <w:lvl w:ilvl="1" w:tplc="10090003" w:tentative="1">
+      <w:start w:val="1"/>
+      <w:numFmt w:val="bullet"/>
+      <w:lvlText w:val="o"/>
+      <w:lvlJc w:val="left"/>
+      <w:pPr>
+        <w:ind w:left="1440" w:hanging="360"/>
+      </w:pPr>
+      <w:rPr>
+        <w:rFonts w:ascii="Courier New" w:hAnsi="Courier New" w:cs="Courier New" w:hint="default"/>
+      </w:rPr>
+    </w:lvl>
+    <w:lvl w:ilvl="2" w:tplc="10090005" w:tentative="1">
+      <w:start w:val="1"/>
+      <w:numFmt w:val="bullet"/>
+      <w:lvlText w:val=""/>
+      <w:lvlJc w:val="left"/>
+      <w:pPr>
+        <w:ind w:left="2160" w:hanging="360"/>
+      </w:pPr>
+      <w:rPr>
+        <w:rFonts w:ascii="Wingdings" w:hAnsi="Wingdings" w:hint="default"/>
+      </w:rPr>
+    </w:lvl>
+    <w:lvl w:ilvl="3" w:tplc="10090001" w:tentative="1">
+      <w:start w:val="1"/>
+      <w:numFmt w:val="bullet"/>
+      <w:lvlText w:val=""/>
+      <w:lvlJc w:val="left"/>
+      <w:pPr>
+        <w:ind w:left="2880" w:hanging="360"/>
+      </w:pPr>
+      <w:rPr>
+        <w:rFonts w:ascii="Symbol" w:hAnsi="Symbol" w:hint="default"/>
+      </w:rPr>
+    </w:lvl>
+    <w:lvl w:ilvl="4" w:tplc="10090003" w:tentative="1">
+      <w:start w:val="1"/>
+      <w:numFmt w:val="bullet"/>
+      <w:lvlText w:val="o"/>
+      <w:lvlJc w:val="left"/>
+      <w:pPr>
+        <w:ind w:left="3600" w:hanging="360"/>
+      </w:pPr>
+      <w:rPr>
+        <w:rFonts w:ascii="Courier New" w:hAnsi="Courier New" w:cs="Courier New" w:hint="default"/>
+      </w:rPr>
+    </w:lvl>
+    <w:lvl w:ilvl="5" w:tplc="10090005" w:tentative="1">
+      <w:start w:val="1"/>
+      <w:numFmt w:val="bullet"/>
+      <w:lvlText w:val=""/>
+      <w:lvlJc w:val="left"/>
+      <w:pPr>
+        <w:ind w:left="4320" w:hanging="360"/>
+      </w:pPr>
+      <w:rPr>
+        <w:rFonts w:ascii="Wingdings" w:hAnsi="Wingdings" w:hint="default"/>
+      </w:rPr>
+    </w:lvl>
+    <w:lvl w:ilvl="6" w:tplc="10090001" w:tentative="1">
+      <w:start w:val="1"/>
+      <w:numFmt w:val="bullet"/>
+      <w:lvlText w:val=""/>
+      <w:lvlJc w:val="left"/>
+      <w:pPr>
+        <w:ind w:left="5040" w:hanging="360"/>
+      </w:pPr>
+      <w:rPr>
+        <w:rFonts w:ascii="Symbol" w:hAnsi="Symbol" w:hint="default"/>
+      </w:rPr>
+    </w:lvl>
+    <w:lvl w:ilvl="7" w:tplc="10090003" w:tentative="1">
+      <w:start w:val="1"/>
+      <w:numFmt w:val="bullet"/>
+      <w:lvlText w:val="o"/>
+      <w:lvlJc w:val="left"/>
+      <w:pPr>
+        <w:ind w:left="5760" w:hanging="360"/>
+      </w:pPr>
+      <w:rPr>
+        <w:rFonts w:ascii="Courier New" w:hAnsi="Courier New" w:cs="Courier New" w:hint="default"/>
+      </w:rPr>
+    </w:lvl>
+    <w:lvl w:ilvl="8" w:tplc="10090005" w:tentative="1">
+      <w:start w:val="1"/>
+      <w:numFmt w:val="bullet"/>
+      <w:lvlText w:val=""/>
+      <w:lvlJc w:val="left"/>
+      <w:pPr>
+        <w:ind w:left="6480" w:hanging="360"/>
+      </w:pPr>
+      <w:rPr>
+        <w:rFonts w:ascii="Wingdings" w:hAnsi="Wingdings" w:hint="default"/>
+      </w:rPr>
+    </w:lvl>
+  </w:abstractNum>
+  <w:abstractNum w:abstractNumId="5" w15:restartNumberingAfterBreak="0">
+    <w:nsid w:val="32DF5B83"/>
+    <w:multiLevelType w:val="hybridMultilevel"/>
+    <w:tmpl w:val="DDACBB38"/>
+    <w:lvl w:ilvl="0" w:tplc="10090001">
+      <w:start w:val="1"/>
+      <w:numFmt w:val="bullet"/>
+      <w:lvlText w:val=""/>
+      <w:lvlJc w:val="left"/>
+      <w:pPr>
+        <w:ind w:left="720" w:hanging="360"/>
+      </w:pPr>
+      <w:rPr>
+        <w:rFonts w:ascii="Symbol" w:hAnsi="Symbol" w:hint="default"/>
+      </w:rPr>
+    </w:lvl>
+    <w:lvl w:ilvl="1" w:tplc="10090003" w:tentative="1">
+      <w:start w:val="1"/>
+      <w:numFmt w:val="bullet"/>
+      <w:lvlText w:val="o"/>
+      <w:lvlJc w:val="left"/>
+      <w:pPr>
+        <w:ind w:left="1440" w:hanging="360"/>
+      </w:pPr>
+      <w:rPr>
+        <w:rFonts w:ascii="Courier New" w:hAnsi="Courier New" w:cs="Courier New" w:hint="default"/>
+      </w:rPr>
+    </w:lvl>
+    <w:lvl w:ilvl="2" w:tplc="10090005" w:tentative="1">
+      <w:start w:val="1"/>
+      <w:numFmt w:val="bullet"/>
+      <w:lvlText w:val=""/>
+      <w:lvlJc w:val="left"/>
+      <w:pPr>
+        <w:ind w:left="2160" w:hanging="360"/>
+      </w:pPr>
+      <w:rPr>
+        <w:rFonts w:ascii="Wingdings" w:hAnsi="Wingdings" w:hint="default"/>
+      </w:rPr>
+    </w:lvl>
+    <w:lvl w:ilvl="3" w:tplc="10090001" w:tentative="1">
+      <w:start w:val="1"/>
+      <w:numFmt w:val="bullet"/>
+      <w:lvlText w:val=""/>
+      <w:lvlJc w:val="left"/>
+      <w:pPr>
+        <w:ind w:left="2880" w:hanging="360"/>
+      </w:pPr>
+      <w:rPr>
+        <w:rFonts w:ascii="Symbol" w:hAnsi="Symbol" w:hint="default"/>
+      </w:rPr>
+    </w:lvl>
+    <w:lvl w:ilvl="4" w:tplc="10090003" w:tentative="1">
+      <w:start w:val="1"/>
+      <w:numFmt w:val="bullet"/>
+      <w:lvlText w:val="o"/>
+      <w:lvlJc w:val="left"/>
+      <w:pPr>
+        <w:ind w:left="3600" w:hanging="360"/>
+      </w:pPr>
+      <w:rPr>
+        <w:rFonts w:ascii="Courier New" w:hAnsi="Courier New" w:cs="Courier New" w:hint="default"/>
+      </w:rPr>
+    </w:lvl>
+    <w:lvl w:ilvl="5" w:tplc="10090005" w:tentative="1">
+      <w:start w:val="1"/>
+      <w:numFmt w:val="bullet"/>
+      <w:lvlText w:val=""/>
+      <w:lvlJc w:val="left"/>
+      <w:pPr>
+        <w:ind w:left="4320" w:hanging="360"/>
+      </w:pPr>
+      <w:rPr>
+        <w:rFonts w:ascii="Wingdings" w:hAnsi="Wingdings" w:hint="default"/>
+      </w:rPr>
+    </w:lvl>
+    <w:lvl w:ilvl="6" w:tplc="10090001" w:tentative="1">
+      <w:start w:val="1"/>
+      <w:numFmt w:val="bullet"/>
+      <w:lvlText w:val=""/>
+      <w:lvlJc w:val="left"/>
+      <w:pPr>
+        <w:ind w:left="5040" w:hanging="360"/>
+      </w:pPr>
+      <w:rPr>
+        <w:rFonts w:ascii="Symbol" w:hAnsi="Symbol" w:hint="default"/>
+      </w:rPr>
+    </w:lvl>
+    <w:lvl w:ilvl="7" w:tplc="10090003" w:tentative="1">
+      <w:start w:val="1"/>
+      <w:numFmt w:val="bullet"/>
+      <w:lvlText w:val="o"/>
+      <w:lvlJc w:val="left"/>
+      <w:pPr>
+        <w:ind w:left="5760" w:hanging="360"/>
+      </w:pPr>
+      <w:rPr>
+        <w:rFonts w:ascii="Courier New" w:hAnsi="Courier New" w:cs="Courier New" w:hint="default"/>
+      </w:rPr>
+    </w:lvl>
+    <w:lvl w:ilvl="8" w:tplc="10090005" w:tentative="1">
+      <w:start w:val="1"/>
+      <w:numFmt w:val="bullet"/>
+      <w:lvlText w:val=""/>
+      <w:lvlJc w:val="left"/>
+      <w:pPr>
+        <w:ind w:left="6480" w:hanging="360"/>
+      </w:pPr>
+      <w:rPr>
+        <w:rFonts w:ascii="Wingdings" w:hAnsi="Wingdings" w:hint="default"/>
+      </w:rPr>
+    </w:lvl>
+  </w:abstractNum>
+  <w:abstractNum w:abstractNumId="6" w15:restartNumberingAfterBreak="0">
+    <w:nsid w:val="3A6871BA"/>
+    <w:multiLevelType w:val="hybridMultilevel"/>
+    <w:tmpl w:val="74AA0462"/>
+    <w:lvl w:ilvl="0" w:tplc="10090001">
+      <w:start w:val="1"/>
+      <w:numFmt w:val="bullet"/>
+      <w:lvlText w:val=""/>
+      <w:lvlJc w:val="left"/>
+      <w:pPr>
+        <w:ind w:left="1440" w:hanging="360"/>
+      </w:pPr>
+      <w:rPr>
+        <w:rFonts w:ascii="Symbol" w:hAnsi="Symbol" w:hint="default"/>
+      </w:rPr>
+    </w:lvl>
+    <w:lvl w:ilvl="1" w:tplc="10090003" w:tentative="1">
+      <w:start w:val="1"/>
+      <w:numFmt w:val="bullet"/>
+      <w:lvlText w:val="o"/>
+      <w:lvlJc w:val="left"/>
+      <w:pPr>
+        <w:ind w:left="2160" w:hanging="360"/>
+      </w:pPr>
+      <w:rPr>
+        <w:rFonts w:ascii="Courier New" w:hAnsi="Courier New" w:cs="Courier New" w:hint="default"/>
+      </w:rPr>
+    </w:lvl>
+    <w:lvl w:ilvl="2" w:tplc="10090005" w:tentative="1">
+      <w:start w:val="1"/>
+      <w:numFmt w:val="bullet"/>
+      <w:lvlText w:val=""/>
+      <w:lvlJc w:val="left"/>
+      <w:pPr>
+        <w:ind w:left="2880" w:hanging="360"/>
+      </w:pPr>
+      <w:rPr>
+        <w:rFonts w:ascii="Wingdings" w:hAnsi="Wingdings" w:hint="default"/>
+      </w:rPr>
+    </w:lvl>
+    <w:lvl w:ilvl="3" w:tplc="10090001" w:tentative="1">
+      <w:start w:val="1"/>
+      <w:numFmt w:val="bullet"/>
+      <w:lvlText w:val=""/>
+      <w:lvlJc w:val="left"/>
+      <w:pPr>
+        <w:ind w:left="3600" w:hanging="360"/>
+      </w:pPr>
+      <w:rPr>
+        <w:rFonts w:ascii="Symbol" w:hAnsi="Symbol" w:hint="default"/>
+      </w:rPr>
+    </w:lvl>
+    <w:lvl w:ilvl="4" w:tplc="10090003" w:tentative="1">
+      <w:start w:val="1"/>
+      <w:numFmt w:val="bullet"/>
+      <w:lvlText w:val="o"/>
+      <w:lvlJc w:val="left"/>
+      <w:pPr>
+        <w:ind w:left="4320" w:hanging="360"/>
+      </w:pPr>
+      <w:rPr>
+        <w:rFonts w:ascii="Courier New" w:hAnsi="Courier New" w:cs="Courier New" w:hint="default"/>
+      </w:rPr>
+    </w:lvl>
+    <w:lvl w:ilvl="5" w:tplc="10090005" w:tentative="1">
+      <w:start w:val="1"/>
+      <w:numFmt w:val="bullet"/>
+      <w:lvlText w:val=""/>
+      <w:lvlJc w:val="left"/>
+      <w:pPr>
+        <w:ind w:left="5040" w:hanging="360"/>
+      </w:pPr>
+      <w:rPr>
+        <w:rFonts w:ascii="Wingdings" w:hAnsi="Wingdings" w:hint="default"/>
+      </w:rPr>
+    </w:lvl>
+    <w:lvl w:ilvl="6" w:tplc="10090001" w:tentative="1">
+      <w:start w:val="1"/>
+      <w:numFmt w:val="bullet"/>
+      <w:lvlText w:val=""/>
+      <w:lvlJc w:val="left"/>
+      <w:pPr>
+        <w:ind w:left="5760" w:hanging="360"/>
+      </w:pPr>
+      <w:rPr>
+        <w:rFonts w:ascii="Symbol" w:hAnsi="Symbol" w:hint="default"/>
+      </w:rPr>
+    </w:lvl>
+    <w:lvl w:ilvl="7" w:tplc="10090003" w:tentative="1">
+      <w:start w:val="1"/>
+      <w:numFmt w:val="bullet"/>
+      <w:lvlText w:val="o"/>
+      <w:lvlJc w:val="left"/>
+      <w:pPr>
+        <w:ind w:left="6480" w:hanging="360"/>
+      </w:pPr>
+      <w:rPr>
+        <w:rFonts w:ascii="Courier New" w:hAnsi="Courier New" w:cs="Courier New" w:hint="default"/>
+      </w:rPr>
+    </w:lvl>
+    <w:lvl w:ilvl="8" w:tplc="10090005" w:tentative="1">
+      <w:start w:val="1"/>
+      <w:numFmt w:val="bullet"/>
+      <w:lvlText w:val=""/>
+      <w:lvlJc w:val="left"/>
+      <w:pPr>
+        <w:ind w:left="7200" w:hanging="360"/>
+      </w:pPr>
+      <w:rPr>
+        <w:rFonts w:ascii="Wingdings" w:hAnsi="Wingdings" w:hint="default"/>
+      </w:rPr>
+    </w:lvl>
+  </w:abstractNum>
+  <w:abstractNum w:abstractNumId="7" w15:restartNumberingAfterBreak="0">
+    <w:nsid w:val="44A540EA"/>
+    <w:multiLevelType w:val="hybridMultilevel"/>
+    <w:tmpl w:val="286633E0"/>
+    <w:lvl w:ilvl="0" w:tplc="1009000F">
+      <w:start w:val="1"/>
+      <w:numFmt w:val="decimal"/>
+      <w:lvlText w:val="%1."/>
+      <w:lvlJc w:val="left"/>
+      <w:pPr>
+        <w:ind w:left="1440" w:hanging="360"/>
+      </w:pPr>
+      <w:rPr>
+        <w:rFonts w:hint="default"/>
+      </w:rPr>
+    </w:lvl>
+    <w:lvl w:ilvl="1" w:tplc="10090003" w:tentative="1">
+      <w:start w:val="1"/>
+      <w:numFmt w:val="bullet"/>
+      <w:lvlText w:val="o"/>
+      <w:lvlJc w:val="left"/>
+      <w:pPr>
+        <w:ind w:left="2160" w:hanging="360"/>
+      </w:pPr>
+      <w:rPr>
+        <w:rFonts w:ascii="Courier New" w:hAnsi="Courier New" w:cs="Courier New" w:hint="default"/>
+      </w:rPr>
+    </w:lvl>
+    <w:lvl w:ilvl="2" w:tplc="10090005" w:tentative="1">
+      <w:start w:val="1"/>
+      <w:numFmt w:val="bullet"/>
+      <w:lvlText w:val=""/>
+      <w:lvlJc w:val="left"/>
+      <w:pPr>
+        <w:ind w:left="2880" w:hanging="360"/>
+      </w:pPr>
+      <w:rPr>
+        <w:rFonts w:ascii="Wingdings" w:hAnsi="Wingdings" w:hint="default"/>
+      </w:rPr>
+    </w:lvl>
+    <w:lvl w:ilvl="3" w:tplc="10090001" w:tentative="1">
+      <w:start w:val="1"/>
+      <w:numFmt w:val="bullet"/>
+      <w:lvlText w:val=""/>
+      <w:lvlJc w:val="left"/>
+      <w:pPr>
+        <w:ind w:left="3600" w:hanging="360"/>
+      </w:pPr>
+      <w:rPr>
+        <w:rFonts w:ascii="Symbol" w:hAnsi="Symbol" w:hint="default"/>
+      </w:rPr>
+    </w:lvl>
+    <w:lvl w:ilvl="4" w:tplc="10090003" w:tentative="1">
+      <w:start w:val="1"/>
+      <w:numFmt w:val="bullet"/>
+      <w:lvlText w:val="o"/>
+      <w:lvlJc w:val="left"/>
+      <w:pPr>
+        <w:ind w:left="4320" w:hanging="360"/>
+      </w:pPr>
+      <w:rPr>
+        <w:rFonts w:ascii="Courier New" w:hAnsi="Courier New" w:cs="Courier New" w:hint="default"/>
+      </w:rPr>
+    </w:lvl>
+    <w:lvl w:ilvl="5" w:tplc="10090005" w:tentative="1">
+      <w:start w:val="1"/>
+      <w:numFmt w:val="bullet"/>
+      <w:lvlText w:val=""/>
+      <w:lvlJc w:val="left"/>
+      <w:pPr>
+        <w:ind w:left="5040" w:hanging="360"/>
+      </w:pPr>
+      <w:rPr>
+        <w:rFonts w:ascii="Wingdings" w:hAnsi="Wingdings" w:hint="default"/>
+      </w:rPr>
+    </w:lvl>
+    <w:lvl w:ilvl="6" w:tplc="10090001" w:tentative="1">
+      <w:start w:val="1"/>
+      <w:numFmt w:val="bullet"/>
+      <w:lvlText w:val=""/>
+      <w:lvlJc w:val="left"/>
+      <w:pPr>
+        <w:ind w:left="5760" w:hanging="360"/>
+      </w:pPr>
+      <w:rPr>
+        <w:rFonts w:ascii="Symbol" w:hAnsi="Symbol" w:hint="default"/>
+      </w:rPr>
+    </w:lvl>
+    <w:lvl w:ilvl="7" w:tplc="10090003" w:tentative="1">
+      <w:start w:val="1"/>
+      <w:numFmt w:val="bullet"/>
+      <w:lvlText w:val="o"/>
+      <w:lvlJc w:val="left"/>
+      <w:pPr>
+        <w:ind w:left="6480" w:hanging="360"/>
+      </w:pPr>
+      <w:rPr>
+        <w:rFonts w:ascii="Courier New" w:hAnsi="Courier New" w:cs="Courier New" w:hint="default"/>
+      </w:rPr>
+    </w:lvl>
+    <w:lvl w:ilvl="8" w:tplc="10090005" w:tentative="1">
+      <w:start w:val="1"/>
+      <w:numFmt w:val="bullet"/>
+      <w:lvlText w:val=""/>
+      <w:lvlJc w:val="left"/>
+      <w:pPr>
+        <w:ind w:left="7200" w:hanging="360"/>
+      </w:pPr>
+      <w:rPr>
+        <w:rFonts w:ascii="Wingdings" w:hAnsi="Wingdings" w:hint="default"/>
+      </w:rPr>
+    </w:lvl>
+  </w:abstractNum>
+  <w:abstractNum w:abstractNumId="8" w15:restartNumberingAfterBreak="0">
+    <w:nsid w:val="456B6FE9"/>
+    <w:multiLevelType w:val="hybridMultilevel"/>
+    <w:tmpl w:val="336E6D66"/>
+    <w:lvl w:ilvl="0" w:tplc="0D8C019E">
+      <w:start w:val="1"/>
+      <w:numFmt w:val="bullet"/>
+      <w:lvlText w:val=""/>
+      <w:lvlJc w:val="left"/>
+      <w:pPr>
+        <w:ind w:left="720" w:hanging="360"/>
+      </w:pPr>
+      <w:rPr>
+        <w:rFonts w:ascii="Symbol" w:hAnsi="Symbol" w:hint="default"/>
+      </w:rPr>
+    </w:lvl>
+    <w:lvl w:ilvl="1" w:tplc="10090003" w:tentative="1">
+      <w:start w:val="1"/>
+      <w:numFmt w:val="bullet"/>
+      <w:lvlText w:val="o"/>
+      <w:lvlJc w:val="left"/>
+      <w:pPr>
+        <w:ind w:left="1440" w:hanging="360"/>
+      </w:pPr>
+      <w:rPr>
+        <w:rFonts w:ascii="Courier New" w:hAnsi="Courier New" w:cs="Courier New" w:hint="default"/>
+      </w:rPr>
+    </w:lvl>
+    <w:lvl w:ilvl="2" w:tplc="10090005" w:tentative="1">
+      <w:start w:val="1"/>
+      <w:numFmt w:val="bullet"/>
+      <w:lvlText w:val=""/>
+      <w:lvlJc w:val="left"/>
+      <w:pPr>
+        <w:ind w:left="2160" w:hanging="360"/>
+      </w:pPr>
+      <w:rPr>
+        <w:rFonts w:ascii="Wingdings" w:hAnsi="Wingdings" w:hint="default"/>
+      </w:rPr>
+    </w:lvl>
+    <w:lvl w:ilvl="3" w:tplc="10090001" w:tentative="1">
+      <w:start w:val="1"/>
+      <w:numFmt w:val="bullet"/>
+      <w:lvlText w:val=""/>
+      <w:lvlJc w:val="left"/>
+      <w:pPr>
+        <w:ind w:left="2880" w:hanging="360"/>
+      </w:pPr>
+      <w:rPr>
+        <w:rFonts w:ascii="Symbol" w:hAnsi="Symbol" w:hint="default"/>
+      </w:rPr>
+    </w:lvl>
+    <w:lvl w:ilvl="4" w:tplc="10090003" w:tentative="1">
+      <w:start w:val="1"/>
+      <w:numFmt w:val="bullet"/>
+      <w:lvlText w:val="o"/>
+      <w:lvlJc w:val="left"/>
+      <w:pPr>
+        <w:ind w:left="3600" w:hanging="360"/>
+      </w:pPr>
+      <w:rPr>
+        <w:rFonts w:ascii="Courier New" w:hAnsi="Courier New" w:cs="Courier New" w:hint="default"/>
+      </w:rPr>
+    </w:lvl>
+    <w:lvl w:ilvl="5" w:tplc="10090005" w:tentative="1">
+      <w:start w:val="1"/>
+      <w:numFmt w:val="bullet"/>
+      <w:lvlText w:val=""/>
+      <w:lvlJc w:val="left"/>
+      <w:pPr>
+        <w:ind w:left="4320" w:hanging="360"/>
+      </w:pPr>
+      <w:rPr>
+        <w:rFonts w:ascii="Wingdings" w:hAnsi="Wingdings" w:hint="default"/>
+      </w:rPr>
+    </w:lvl>
+    <w:lvl w:ilvl="6" w:tplc="10090001" w:tentative="1">
+      <w:start w:val="1"/>
+      <w:numFmt w:val="bullet"/>
+      <w:lvlText w:val=""/>
+      <w:lvlJc w:val="left"/>
+      <w:pPr>
+        <w:ind w:left="5040" w:hanging="360"/>
+      </w:pPr>
+      <w:rPr>
+        <w:rFonts w:ascii="Symbol" w:hAnsi="Symbol" w:hint="default"/>
+      </w:rPr>
+    </w:lvl>
+    <w:lvl w:ilvl="7" w:tplc="10090003" w:tentative="1">
+      <w:start w:val="1"/>
+      <w:numFmt w:val="bullet"/>
+      <w:lvlText w:val="o"/>
+      <w:lvlJc w:val="left"/>
+      <w:pPr>
+        <w:ind w:left="5760" w:hanging="360"/>
+      </w:pPr>
+      <w:rPr>
+        <w:rFonts w:ascii="Courier New" w:hAnsi="Courier New" w:cs="Courier New" w:hint="default"/>
+      </w:rPr>
+    </w:lvl>
+    <w:lvl w:ilvl="8" w:tplc="10090005" w:tentative="1">
+      <w:start w:val="1"/>
+      <w:numFmt w:val="bullet"/>
+      <w:lvlText w:val=""/>
+      <w:lvlJc w:val="left"/>
+      <w:pPr>
+        <w:ind w:left="6480" w:hanging="360"/>
+      </w:pPr>
+      <w:rPr>
+        <w:rFonts w:ascii="Wingdings" w:hAnsi="Wingdings" w:hint="default"/>
+      </w:rPr>
+    </w:lvl>
+  </w:abstractNum>
+  <w:abstractNum w:abstractNumId="9" w15:restartNumberingAfterBreak="0">
     <w:nsid w:val="4D3350C5"/>
     <w:multiLevelType w:val="hybridMultilevel"/>
     <w:tmpl w:val="9F3EB6FE"/>
@@ -4606,7 +6937,7 @@
       </w:rPr>
     </w:lvl>
   </w:abstractNum>
-  <w:abstractNum w:abstractNumId="2" w15:restartNumberingAfterBreak="0">
+  <w:abstractNum w:abstractNumId="10" w15:restartNumberingAfterBreak="0">
     <w:nsid w:val="54923474"/>
     <w:multiLevelType w:val="hybridMultilevel"/>
     <w:tmpl w:val="70A01CF4"/>
@@ -4719,7 +7050,120 @@
       </w:rPr>
     </w:lvl>
   </w:abstractNum>
-  <w:abstractNum w:abstractNumId="3" w15:restartNumberingAfterBreak="0">
+  <w:abstractNum w:abstractNumId="11" w15:restartNumberingAfterBreak="0">
+    <w:nsid w:val="5E9A7F30"/>
+    <w:multiLevelType w:val="hybridMultilevel"/>
+    <w:tmpl w:val="6E9CE57A"/>
+    <w:lvl w:ilvl="0" w:tplc="0D8C019E">
+      <w:start w:val="1"/>
+      <w:numFmt w:val="bullet"/>
+      <w:lvlText w:val=""/>
+      <w:lvlJc w:val="left"/>
+      <w:pPr>
+        <w:ind w:left="720" w:hanging="360"/>
+      </w:pPr>
+      <w:rPr>
+        <w:rFonts w:ascii="Symbol" w:hAnsi="Symbol" w:hint="default"/>
+      </w:rPr>
+    </w:lvl>
+    <w:lvl w:ilvl="1" w:tplc="10090003" w:tentative="1">
+      <w:start w:val="1"/>
+      <w:numFmt w:val="bullet"/>
+      <w:lvlText w:val="o"/>
+      <w:lvlJc w:val="left"/>
+      <w:pPr>
+        <w:ind w:left="1440" w:hanging="360"/>
+      </w:pPr>
+      <w:rPr>
+        <w:rFonts w:ascii="Courier New" w:hAnsi="Courier New" w:cs="Courier New" w:hint="default"/>
+      </w:rPr>
+    </w:lvl>
+    <w:lvl w:ilvl="2" w:tplc="10090005" w:tentative="1">
+      <w:start w:val="1"/>
+      <w:numFmt w:val="bullet"/>
+      <w:lvlText w:val=""/>
+      <w:lvlJc w:val="left"/>
+      <w:pPr>
+        <w:ind w:left="2160" w:hanging="360"/>
+      </w:pPr>
+      <w:rPr>
+        <w:rFonts w:ascii="Wingdings" w:hAnsi="Wingdings" w:hint="default"/>
+      </w:rPr>
+    </w:lvl>
+    <w:lvl w:ilvl="3" w:tplc="10090001" w:tentative="1">
+      <w:start w:val="1"/>
+      <w:numFmt w:val="bullet"/>
+      <w:lvlText w:val=""/>
+      <w:lvlJc w:val="left"/>
+      <w:pPr>
+        <w:ind w:left="2880" w:hanging="360"/>
+      </w:pPr>
+      <w:rPr>
+        <w:rFonts w:ascii="Symbol" w:hAnsi="Symbol" w:hint="default"/>
+      </w:rPr>
+    </w:lvl>
+    <w:lvl w:ilvl="4" w:tplc="10090003" w:tentative="1">
+      <w:start w:val="1"/>
+      <w:numFmt w:val="bullet"/>
+      <w:lvlText w:val="o"/>
+      <w:lvlJc w:val="left"/>
+      <w:pPr>
+        <w:ind w:left="3600" w:hanging="360"/>
+      </w:pPr>
+      <w:rPr>
+        <w:rFonts w:ascii="Courier New" w:hAnsi="Courier New" w:cs="Courier New" w:hint="default"/>
+      </w:rPr>
+    </w:lvl>
+    <w:lvl w:ilvl="5" w:tplc="10090005" w:tentative="1">
+      <w:start w:val="1"/>
+      <w:numFmt w:val="bullet"/>
+      <w:lvlText w:val=""/>
+      <w:lvlJc w:val="left"/>
+      <w:pPr>
+        <w:ind w:left="4320" w:hanging="360"/>
+      </w:pPr>
+      <w:rPr>
+        <w:rFonts w:ascii="Wingdings" w:hAnsi="Wingdings" w:hint="default"/>
+      </w:rPr>
+    </w:lvl>
+    <w:lvl w:ilvl="6" w:tplc="10090001" w:tentative="1">
+      <w:start w:val="1"/>
+      <w:numFmt w:val="bullet"/>
+      <w:lvlText w:val=""/>
+      <w:lvlJc w:val="left"/>
+      <w:pPr>
+        <w:ind w:left="5040" w:hanging="360"/>
+      </w:pPr>
+      <w:rPr>
+        <w:rFonts w:ascii="Symbol" w:hAnsi="Symbol" w:hint="default"/>
+      </w:rPr>
+    </w:lvl>
+    <w:lvl w:ilvl="7" w:tplc="10090003" w:tentative="1">
+      <w:start w:val="1"/>
+      <w:numFmt w:val="bullet"/>
+      <w:lvlText w:val="o"/>
+      <w:lvlJc w:val="left"/>
+      <w:pPr>
+        <w:ind w:left="5760" w:hanging="360"/>
+      </w:pPr>
+      <w:rPr>
+        <w:rFonts w:ascii="Courier New" w:hAnsi="Courier New" w:cs="Courier New" w:hint="default"/>
+      </w:rPr>
+    </w:lvl>
+    <w:lvl w:ilvl="8" w:tplc="10090005" w:tentative="1">
+      <w:start w:val="1"/>
+      <w:numFmt w:val="bullet"/>
+      <w:lvlText w:val=""/>
+      <w:lvlJc w:val="left"/>
+      <w:pPr>
+        <w:ind w:left="6480" w:hanging="360"/>
+      </w:pPr>
+      <w:rPr>
+        <w:rFonts w:ascii="Wingdings" w:hAnsi="Wingdings" w:hint="default"/>
+      </w:rPr>
+    </w:lvl>
+  </w:abstractNum>
+  <w:abstractNum w:abstractNumId="12" w15:restartNumberingAfterBreak="0">
     <w:nsid w:val="6A546A38"/>
     <w:multiLevelType w:val="hybridMultilevel"/>
     <w:tmpl w:val="719C0152"/>
@@ -4832,7 +7276,7 @@
       </w:rPr>
     </w:lvl>
   </w:abstractNum>
-  <w:abstractNum w:abstractNumId="4" w15:restartNumberingAfterBreak="0">
+  <w:abstractNum w:abstractNumId="13" w15:restartNumberingAfterBreak="0">
     <w:nsid w:val="734D2735"/>
     <w:multiLevelType w:val="hybridMultilevel"/>
     <w:tmpl w:val="C000676A"/>
@@ -4972,7 +7416,120 @@
       </w:rPr>
     </w:lvl>
   </w:abstractNum>
-  <w:abstractNum w:abstractNumId="5" w15:restartNumberingAfterBreak="0">
+  <w:abstractNum w:abstractNumId="14" w15:restartNumberingAfterBreak="0">
+    <w:nsid w:val="7502173F"/>
+    <w:multiLevelType w:val="hybridMultilevel"/>
+    <w:tmpl w:val="1096C754"/>
+    <w:lvl w:ilvl="0" w:tplc="0D8C019E">
+      <w:start w:val="1"/>
+      <w:numFmt w:val="bullet"/>
+      <w:lvlText w:val=""/>
+      <w:lvlJc w:val="left"/>
+      <w:pPr>
+        <w:ind w:left="1440" w:hanging="360"/>
+      </w:pPr>
+      <w:rPr>
+        <w:rFonts w:ascii="Symbol" w:hAnsi="Symbol" w:hint="default"/>
+      </w:rPr>
+    </w:lvl>
+    <w:lvl w:ilvl="1" w:tplc="10090003" w:tentative="1">
+      <w:start w:val="1"/>
+      <w:numFmt w:val="bullet"/>
+      <w:lvlText w:val="o"/>
+      <w:lvlJc w:val="left"/>
+      <w:pPr>
+        <w:ind w:left="2160" w:hanging="360"/>
+      </w:pPr>
+      <w:rPr>
+        <w:rFonts w:ascii="Courier New" w:hAnsi="Courier New" w:cs="Courier New" w:hint="default"/>
+      </w:rPr>
+    </w:lvl>
+    <w:lvl w:ilvl="2" w:tplc="10090005" w:tentative="1">
+      <w:start w:val="1"/>
+      <w:numFmt w:val="bullet"/>
+      <w:lvlText w:val=""/>
+      <w:lvlJc w:val="left"/>
+      <w:pPr>
+        <w:ind w:left="2880" w:hanging="360"/>
+      </w:pPr>
+      <w:rPr>
+        <w:rFonts w:ascii="Wingdings" w:hAnsi="Wingdings" w:hint="default"/>
+      </w:rPr>
+    </w:lvl>
+    <w:lvl w:ilvl="3" w:tplc="10090001" w:tentative="1">
+      <w:start w:val="1"/>
+      <w:numFmt w:val="bullet"/>
+      <w:lvlText w:val=""/>
+      <w:lvlJc w:val="left"/>
+      <w:pPr>
+        <w:ind w:left="3600" w:hanging="360"/>
+      </w:pPr>
+      <w:rPr>
+        <w:rFonts w:ascii="Symbol" w:hAnsi="Symbol" w:hint="default"/>
+      </w:rPr>
+    </w:lvl>
+    <w:lvl w:ilvl="4" w:tplc="10090003" w:tentative="1">
+      <w:start w:val="1"/>
+      <w:numFmt w:val="bullet"/>
+      <w:lvlText w:val="o"/>
+      <w:lvlJc w:val="left"/>
+      <w:pPr>
+        <w:ind w:left="4320" w:hanging="360"/>
+      </w:pPr>
+      <w:rPr>
+        <w:rFonts w:ascii="Courier New" w:hAnsi="Courier New" w:cs="Courier New" w:hint="default"/>
+      </w:rPr>
+    </w:lvl>
+    <w:lvl w:ilvl="5" w:tplc="10090005" w:tentative="1">
+      <w:start w:val="1"/>
+      <w:numFmt w:val="bullet"/>
+      <w:lvlText w:val=""/>
+      <w:lvlJc w:val="left"/>
+      <w:pPr>
+        <w:ind w:left="5040" w:hanging="360"/>
+      </w:pPr>
+      <w:rPr>
+        <w:rFonts w:ascii="Wingdings" w:hAnsi="Wingdings" w:hint="default"/>
+      </w:rPr>
+    </w:lvl>
+    <w:lvl w:ilvl="6" w:tplc="10090001" w:tentative="1">
+      <w:start w:val="1"/>
+      <w:numFmt w:val="bullet"/>
+      <w:lvlText w:val=""/>
+      <w:lvlJc w:val="left"/>
+      <w:pPr>
+        <w:ind w:left="5760" w:hanging="360"/>
+      </w:pPr>
+      <w:rPr>
+        <w:rFonts w:ascii="Symbol" w:hAnsi="Symbol" w:hint="default"/>
+      </w:rPr>
+    </w:lvl>
+    <w:lvl w:ilvl="7" w:tplc="10090003" w:tentative="1">
+      <w:start w:val="1"/>
+      <w:numFmt w:val="bullet"/>
+      <w:lvlText w:val="o"/>
+      <w:lvlJc w:val="left"/>
+      <w:pPr>
+        <w:ind w:left="6480" w:hanging="360"/>
+      </w:pPr>
+      <w:rPr>
+        <w:rFonts w:ascii="Courier New" w:hAnsi="Courier New" w:cs="Courier New" w:hint="default"/>
+      </w:rPr>
+    </w:lvl>
+    <w:lvl w:ilvl="8" w:tplc="10090005" w:tentative="1">
+      <w:start w:val="1"/>
+      <w:numFmt w:val="bullet"/>
+      <w:lvlText w:val=""/>
+      <w:lvlJc w:val="left"/>
+      <w:pPr>
+        <w:ind w:left="7200" w:hanging="360"/>
+      </w:pPr>
+      <w:rPr>
+        <w:rFonts w:ascii="Wingdings" w:hAnsi="Wingdings" w:hint="default"/>
+      </w:rPr>
+    </w:lvl>
+  </w:abstractNum>
+  <w:abstractNum w:abstractNumId="15" w15:restartNumberingAfterBreak="0">
     <w:nsid w:val="75C43DFD"/>
     <w:multiLevelType w:val="hybridMultilevel"/>
     <w:tmpl w:val="C5EA50EA"/>
@@ -5113,10 +7670,10 @@
     </w:lvl>
   </w:abstractNum>
   <w:num w:numId="1">
-    <w:abstractNumId w:val="3"/>
+    <w:abstractNumId w:val="12"/>
   </w:num>
   <w:num w:numId="2">
-    <w:abstractNumId w:val="2"/>
+    <w:abstractNumId w:val="10"/>
   </w:num>
   <w:num w:numId="3">
     <w:abstractNumId w:val="0"/>
@@ -5209,13 +7766,43 @@
     <w:abstractNumId w:val="0"/>
   </w:num>
   <w:num w:numId="33">
+    <w:abstractNumId w:val="15"/>
+  </w:num>
+  <w:num w:numId="34">
+    <w:abstractNumId w:val="13"/>
+  </w:num>
+  <w:num w:numId="35">
+    <w:abstractNumId w:val="9"/>
+  </w:num>
+  <w:num w:numId="36">
+    <w:abstractNumId w:val="3"/>
+  </w:num>
+  <w:num w:numId="37">
+    <w:abstractNumId w:val="4"/>
+  </w:num>
+  <w:num w:numId="38">
+    <w:abstractNumId w:val="2"/>
+  </w:num>
+  <w:num w:numId="39">
+    <w:abstractNumId w:val="8"/>
+  </w:num>
+  <w:num w:numId="40">
+    <w:abstractNumId w:val="1"/>
+  </w:num>
+  <w:num w:numId="41">
+    <w:abstractNumId w:val="14"/>
+  </w:num>
+  <w:num w:numId="42">
+    <w:abstractNumId w:val="7"/>
+  </w:num>
+  <w:num w:numId="43">
+    <w:abstractNumId w:val="6"/>
+  </w:num>
+  <w:num w:numId="44">
     <w:abstractNumId w:val="5"/>
   </w:num>
-  <w:num w:numId="34">
-    <w:abstractNumId w:val="4"/>
-  </w:num>
-  <w:num w:numId="35">
-    <w:abstractNumId w:val="1"/>
+  <w:num w:numId="45">
+    <w:abstractNumId w:val="11"/>
   </w:num>
 </w:numbering>
 </file>
@@ -6291,6 +8878,53 @@
     <w:uiPriority w:val="99"/>
     <w:rsid w:val="003C5862"/>
   </w:style>
+  <w:style w:type="character" w:customStyle="1" w:styleId="fontstyle01">
+    <w:name w:val="fontstyle01"/>
+    <w:basedOn w:val="DefaultParagraphFont"/>
+    <w:rsid w:val="006A2D29"/>
+    <w:rPr>
+      <w:rFonts w:ascii="LaoUI" w:hAnsi="LaoUI" w:hint="default"/>
+      <w:b w:val="0"/>
+      <w:bCs w:val="0"/>
+      <w:i w:val="0"/>
+      <w:iCs w:val="0"/>
+      <w:color w:val="242021"/>
+      <w:sz w:val="22"/>
+      <w:szCs w:val="22"/>
+    </w:rPr>
+  </w:style>
+  <w:style w:type="character" w:customStyle="1" w:styleId="fontstyle21">
+    <w:name w:val="fontstyle21"/>
+    <w:basedOn w:val="DefaultParagraphFont"/>
+    <w:rsid w:val="00211153"/>
+    <w:rPr>
+      <w:rFonts w:ascii="LaoUI-Bold" w:hAnsi="LaoUI-Bold" w:hint="default"/>
+      <w:b/>
+      <w:bCs/>
+      <w:i w:val="0"/>
+      <w:iCs w:val="0"/>
+      <w:color w:val="009687"/>
+      <w:sz w:val="22"/>
+      <w:szCs w:val="22"/>
+    </w:rPr>
+  </w:style>
+  <w:style w:type="paragraph" w:styleId="NormalWeb">
+    <w:name w:val="Normal (Web)"/>
+    <w:basedOn w:val="Normal"/>
+    <w:uiPriority w:val="99"/>
+    <w:semiHidden/>
+    <w:unhideWhenUsed/>
+    <w:rsid w:val="00A9233A"/>
+    <w:pPr>
+      <w:spacing w:before="100" w:beforeAutospacing="1" w:after="100" w:afterAutospacing="1" w:line="240" w:lineRule="auto"/>
+    </w:pPr>
+    <w:rPr>
+      <w:rFonts w:ascii="Times New Roman" w:eastAsia="Times New Roman" w:hAnsi="Times New Roman" w:cs="Times New Roman"/>
+      <w:sz w:val="24"/>
+      <w:szCs w:val="24"/>
+      <w:lang w:eastAsia="en-CA"/>
+    </w:rPr>
+  </w:style>
 </w:styles>
 </file>
 
@@ -6584,7 +9218,7 @@
 </file>
 
 <file path=customXml/itemProps1.xml><?xml version="1.0" encoding="utf-8"?>
-<ds:datastoreItem xmlns:ds="http://schemas.openxmlformats.org/officeDocument/2006/customXml" ds:itemID="{3C3FBAA4-D15D-413D-A22F-86E2B45280D9}">
+<ds:datastoreItem xmlns:ds="http://schemas.openxmlformats.org/officeDocument/2006/customXml" ds:itemID="{F9D5CAB3-9771-460C-9BB8-FA565109E276}">
   <ds:schemaRefs>
     <ds:schemaRef ds:uri="http://schemas.openxmlformats.org/officeDocument/2006/bibliography"/>
   </ds:schemaRefs>
